--- a/documentation/Game_testing.docx
+++ b/documentation/Game_testing.docx
@@ -4,42 +4,234 @@
   <w:body>
     <w:p>
       <w:r>
-        <w:t>Game testing</w:t>
+        <w:t>Game testing </w:t>
       </w:r>
     </w:p>
     <w:p>
       <w:pPr>
-        <w:pStyle w:val="ListParagraph"/>
         <w:numPr>
           <w:ilvl w:val="0"/>
-          <w:numId w:val="1"/>
+          <w:numId w:val="2"/>
         </w:numPr>
       </w:pPr>
       <w:r>
-        <w:t>Player movement</w:t>
+        <w:t>Player movement </w:t>
       </w:r>
     </w:p>
     <w:p>
       <w:pPr>
-        <w:pStyle w:val="ListParagraph"/>
         <w:numPr>
-          <w:ilvl w:val="1"/>
-          <w:numId w:val="1"/>
+          <w:ilvl w:val="0"/>
+          <w:numId w:val="3"/>
         </w:numPr>
+        <w:tabs>
+          <w:tab w:val="num" w:pos="720"/>
+        </w:tabs>
       </w:pPr>
       <w:r>
-        <w:t xml:space="preserve">When testing my player, I noticed that if I increase the fps the player speeds up a crazy amount. I fixed this by setting a variable called dt (delta time) that connects directly with the fps limiter and divides that number by </w:t>
+        <w:t>When testing my player, I noticed that if I increase the fps in the fps limiter the player speeds up a crazy amount. I fixed this by setting a variable called dt (delta time) that connects directly with the fps limiter and divides that number by 1000 to get it in seconds, then when I detect the user pressing movement keys instead of just setting the sprites velocity in the direction I divide it by delta time forcing the player to go at a certain speed set by the vel variable no matter if the loop runs faster than normal (fps) [fixed by Jaden] </w:t>
+      </w:r>
+    </w:p>
+    <w:p>
+      <w:r>
+        <w:t> </w:t>
+      </w:r>
+    </w:p>
+    <w:p>
+      <w:pPr>
+        <w:numPr>
+          <w:ilvl w:val="0"/>
+          <w:numId w:val="4"/>
+        </w:numPr>
+      </w:pPr>
+      <w:r>
+        <w:t>Icons/sprite problems </w:t>
+      </w:r>
+    </w:p>
+    <w:p>
+      <w:pPr>
+        <w:numPr>
+          <w:ilvl w:val="0"/>
+          <w:numId w:val="5"/>
+        </w:numPr>
+        <w:tabs>
+          <w:tab w:val="num" w:pos="720"/>
+        </w:tabs>
+      </w:pPr>
+      <w:r>
+        <w:t>I had a problem when trying to set a logo for the window tile, when telling python where the image is it proceeded to say that It couldn’t find the file, but when I gave it the full directory it showed up, the solution was that I use the library called os to pull the users location of the file and then full in the rest of the empty data [fixed by jaden] </w:t>
+      </w:r>
+    </w:p>
+    <w:p>
+      <w:r>
+        <w:t> </w:t>
+      </w:r>
+    </w:p>
+    <w:p>
+      <w:pPr>
+        <w:numPr>
+          <w:ilvl w:val="0"/>
+          <w:numId w:val="6"/>
+        </w:numPr>
+      </w:pPr>
+      <w:r>
+        <w:t>Fps problems </w:t>
+      </w:r>
+    </w:p>
+    <w:p>
+      <w:pPr>
+        <w:numPr>
+          <w:ilvl w:val="0"/>
+          <w:numId w:val="7"/>
+        </w:numPr>
+        <w:tabs>
+          <w:tab w:val="num" w:pos="720"/>
+        </w:tabs>
+      </w:pPr>
+      <w:r>
+        <w:t>I found that every 8 or so seconds the fps would drop significantly and rise again a second later making a huge lag spike, I couldn’t find the problem so I just started optimizing code and cleaning stuff up hoping it would fix it, and in testing I found that it dramatically increased fps but that lag spike was still there</w:t>
       </w:r>
       <w:r>
-        <w:t>1000</w:t>
+        <w:t xml:space="preserve">, I </w:t>
       </w:r>
       <w:r>
-        <w:t xml:space="preserve"> to get it in seconds, then when I detect the user pressing movement keys instead of just setting the sprites velocity in the direction I divide it by delta time forcing the player to go at a certain speed set by the vel variable no matter if the loop runs faster then normal (fps)</w:t>
+        <w:t>finally</w:t>
       </w:r>
       <w:r>
-        <w:t xml:space="preserve"> [fixed by Jaden]</w:t>
+        <w:t xml:space="preserve"> decided to remove the fps counter I had for testing and seeing the fps</w:t>
+      </w:r>
+      <w:r>
+        <w:t>, and surprisingly that worked [fixed by jaden]</w:t>
       </w:r>
     </w:p>
+    <w:p>
+      <w:r>
+        <w:t> </w:t>
+      </w:r>
+    </w:p>
+    <w:p>
+      <w:pPr>
+        <w:numPr>
+          <w:ilvl w:val="0"/>
+          <w:numId w:val="8"/>
+        </w:numPr>
+      </w:pPr>
+      <w:r>
+        <w:t>Tilemap problems </w:t>
+      </w:r>
+    </w:p>
+    <w:p>
+      <w:pPr>
+        <w:numPr>
+          <w:ilvl w:val="0"/>
+          <w:numId w:val="9"/>
+        </w:numPr>
+        <w:tabs>
+          <w:tab w:val="num" w:pos="720"/>
+        </w:tabs>
+      </w:pPr>
+      <w:r>
+        <w:t xml:space="preserve">I made a map using a tilemap inside of a program called tiled so I didn’t need to make it in code, and I had a problem trying to get the map from tiled into python, i fixed it by looking </w:t>
+      </w:r>
+      <w:r>
+        <w:t>through</w:t>
+      </w:r>
+      <w:r>
+        <w:t xml:space="preserve"> all the layers inside the map.tmx file and checking if it’s a tile layer or just random data that the app uses, after finding all the data it needs it’ll grab its coordinates of each block and then finally draws the tile to the screen in those coordinates, if it sees a empty space it’ll just skip over it to save fps [fixed by jaden] </w:t>
+      </w:r>
+    </w:p>
+    <w:p>
+      <w:r>
+        <w:t> </w:t>
+      </w:r>
+    </w:p>
+    <w:p>
+      <w:pPr>
+        <w:numPr>
+          <w:ilvl w:val="0"/>
+          <w:numId w:val="10"/>
+        </w:numPr>
+      </w:pPr>
+      <w:r>
+        <w:t>Hitbox problems </w:t>
+      </w:r>
+    </w:p>
+    <w:p>
+      <w:pPr>
+        <w:numPr>
+          <w:ilvl w:val="0"/>
+          <w:numId w:val="11"/>
+        </w:numPr>
+        <w:tabs>
+          <w:tab w:val="num" w:pos="720"/>
+        </w:tabs>
+      </w:pPr>
+      <w:r>
+        <w:lastRenderedPageBreak/>
+        <w:t>Sldkfj </w:t>
+      </w:r>
+    </w:p>
+    <w:p>
+      <w:r>
+        <w:t> </w:t>
+      </w:r>
+    </w:p>
+    <w:p>
+      <w:pPr>
+        <w:numPr>
+          <w:ilvl w:val="0"/>
+          <w:numId w:val="12"/>
+        </w:numPr>
+      </w:pPr>
+      <w:r>
+        <w:t>Sprite problems </w:t>
+      </w:r>
+    </w:p>
+    <w:p>
+      <w:pPr>
+        <w:numPr>
+          <w:ilvl w:val="0"/>
+          <w:numId w:val="13"/>
+        </w:numPr>
+        <w:tabs>
+          <w:tab w:val="num" w:pos="720"/>
+        </w:tabs>
+      </w:pPr>
+      <w:r>
+        <w:t>I added a image to the sprite and it got the same problem where it cant find the image, so I used the same solution as the icon [fixed by jaden] </w:t>
+      </w:r>
+    </w:p>
+    <w:p>
+      <w:r>
+        <w:t> </w:t>
+      </w:r>
+    </w:p>
+    <w:p>
+      <w:pPr>
+        <w:numPr>
+          <w:ilvl w:val="0"/>
+          <w:numId w:val="14"/>
+        </w:numPr>
+      </w:pPr>
+      <w:r>
+        <w:t>Custom library </w:t>
+      </w:r>
+    </w:p>
+    <w:p>
+      <w:pPr>
+        <w:numPr>
+          <w:ilvl w:val="0"/>
+          <w:numId w:val="15"/>
+        </w:numPr>
+        <w:tabs>
+          <w:tab w:val="num" w:pos="720"/>
+        </w:tabs>
+      </w:pPr>
+      <w:r>
+        <w:t>I had a problem with other people running the code as they don’t have the liberty’s, I now do a check the first time it runs to see if it has the library it needs and then installs them if they don’t [fixed by jaden] </w:t>
+      </w:r>
+    </w:p>
+    <w:p/>
     <w:sectPr>
       <w:pgSz w:w="11906" w:h="16838"/>
       <w:pgMar w:top="1440" w:right="1440" w:bottom="1440" w:left="1440" w:header="708" w:footer="708" w:gutter="0"/>
@@ -53,6 +245,155 @@
 <file path=word/numbering.xml><?xml version="1.0" encoding="utf-8"?>
 <w:numbering xmlns:wpc="http://schemas.microsoft.com/office/word/2010/wordprocessingCanvas" xmlns:cx="http://schemas.microsoft.com/office/drawing/2014/chartex" xmlns:cx1="http://schemas.microsoft.com/office/drawing/2015/9/8/chartex" xmlns:cx2="http://schemas.microsoft.com/office/drawing/2015/10/21/chartex" xmlns:cx3="http://schemas.microsoft.com/office/drawing/2016/5/9/chartex" xmlns:cx4="http://schemas.microsoft.com/office/drawing/2016/5/10/chartex" xmlns:cx5="http://schemas.microsoft.com/office/drawing/2016/5/11/chartex" xmlns:cx6="http://schemas.microsoft.com/office/drawing/2016/5/12/chartex" xmlns:cx7="http://schemas.microsoft.com/office/drawing/2016/5/13/chartex" xmlns:cx8="http://schemas.microsoft.com/office/drawing/2016/5/14/chartex" xmlns:mc="http://schemas.openxmlformats.org/markup-compatibility/2006" xmlns:aink="http://schemas.microsoft.com/office/drawing/2016/ink" xmlns:am3d="http://schemas.microsoft.com/office/drawing/2017/model3d" xmlns:o="urn:schemas-microsoft-com:office:office" xmlns:oel="http://schemas.microsoft.com/office/2019/extlst" xmlns:r="http://schemas.openxmlformats.org/officeDocument/2006/relationships" xmlns:m="http://schemas.openxmlformats.org/officeDocument/2006/math" xmlns:v="urn:schemas-microsoft-com:vml" xmlns:wp14="http://schemas.microsoft.com/office/word/2010/wordprocessingDrawing" xmlns:wp="http://schemas.openxmlformats.org/drawingml/2006/wordprocessingDrawing" xmlns:w10="urn:schemas-microsoft-com:office:word" xmlns:w="http://schemas.openxmlformats.org/wordprocessingml/2006/main" xmlns:w14="http://schemas.microsoft.com/office/word/2010/wordml" xmlns:w15="http://schemas.microsoft.com/office/word/2012/wordml" xmlns:w16cex="http://schemas.microsoft.com/office/word/2018/wordml/cex" xmlns:w16cid="http://schemas.microsoft.com/office/word/2016/wordml/cid" xmlns:w16="http://schemas.microsoft.com/office/word/2018/wordml" xmlns:w16du="http://schemas.microsoft.com/office/word/2023/wordml/word16du" xmlns:w16sdtdh="http://schemas.microsoft.com/office/word/2020/wordml/sdtdatahash" xmlns:w16sdtfl="http://schemas.microsoft.com/office/word/2024/wordml/sdtformatlock" xmlns:w16se="http://schemas.microsoft.com/office/word/2015/wordml/symex" xmlns:wpg="http://schemas.microsoft.com/office/word/2010/wordprocessingGroup" xmlns:wpi="http://schemas.microsoft.com/office/word/2010/wordprocessingInk" xmlns:wne="http://schemas.microsoft.com/office/word/2006/wordml" xmlns:wps="http://schemas.microsoft.com/office/word/2010/wordprocessingShape" mc:Ignorable="w14 w15 w16se w16cid w16 w16cex w16sdtdh w16sdtfl w16du wp14">
   <w:abstractNum w:abstractNumId="0" w15:restartNumberingAfterBreak="0">
+    <w:nsid w:val="0FB83CE3"/>
+    <w:multiLevelType w:val="multilevel"/>
+    <w:tmpl w:val="26B2D44E"/>
+    <w:lvl w:ilvl="0">
+      <w:start w:val="1"/>
+      <w:numFmt w:val="bullet"/>
+      <w:lvlText w:val=""/>
+      <w:lvlJc w:val="left"/>
+      <w:pPr>
+        <w:tabs>
+          <w:tab w:val="num" w:pos="720"/>
+        </w:tabs>
+        <w:ind w:left="720" w:hanging="360"/>
+      </w:pPr>
+      <w:rPr>
+        <w:rFonts w:ascii="Symbol" w:hAnsi="Symbol" w:hint="default"/>
+        <w:sz w:val="20"/>
+      </w:rPr>
+    </w:lvl>
+    <w:lvl w:ilvl="1" w:tentative="1">
+      <w:start w:val="1"/>
+      <w:numFmt w:val="bullet"/>
+      <w:lvlText w:val=""/>
+      <w:lvlJc w:val="left"/>
+      <w:pPr>
+        <w:tabs>
+          <w:tab w:val="num" w:pos="1440"/>
+        </w:tabs>
+        <w:ind w:left="1440" w:hanging="360"/>
+      </w:pPr>
+      <w:rPr>
+        <w:rFonts w:ascii="Symbol" w:hAnsi="Symbol" w:hint="default"/>
+        <w:sz w:val="20"/>
+      </w:rPr>
+    </w:lvl>
+    <w:lvl w:ilvl="2" w:tentative="1">
+      <w:start w:val="1"/>
+      <w:numFmt w:val="bullet"/>
+      <w:lvlText w:val=""/>
+      <w:lvlJc w:val="left"/>
+      <w:pPr>
+        <w:tabs>
+          <w:tab w:val="num" w:pos="2160"/>
+        </w:tabs>
+        <w:ind w:left="2160" w:hanging="360"/>
+      </w:pPr>
+      <w:rPr>
+        <w:rFonts w:ascii="Symbol" w:hAnsi="Symbol" w:hint="default"/>
+        <w:sz w:val="20"/>
+      </w:rPr>
+    </w:lvl>
+    <w:lvl w:ilvl="3" w:tentative="1">
+      <w:start w:val="1"/>
+      <w:numFmt w:val="bullet"/>
+      <w:lvlText w:val=""/>
+      <w:lvlJc w:val="left"/>
+      <w:pPr>
+        <w:tabs>
+          <w:tab w:val="num" w:pos="2880"/>
+        </w:tabs>
+        <w:ind w:left="2880" w:hanging="360"/>
+      </w:pPr>
+      <w:rPr>
+        <w:rFonts w:ascii="Symbol" w:hAnsi="Symbol" w:hint="default"/>
+        <w:sz w:val="20"/>
+      </w:rPr>
+    </w:lvl>
+    <w:lvl w:ilvl="4" w:tentative="1">
+      <w:start w:val="1"/>
+      <w:numFmt w:val="bullet"/>
+      <w:lvlText w:val=""/>
+      <w:lvlJc w:val="left"/>
+      <w:pPr>
+        <w:tabs>
+          <w:tab w:val="num" w:pos="3600"/>
+        </w:tabs>
+        <w:ind w:left="3600" w:hanging="360"/>
+      </w:pPr>
+      <w:rPr>
+        <w:rFonts w:ascii="Symbol" w:hAnsi="Symbol" w:hint="default"/>
+        <w:sz w:val="20"/>
+      </w:rPr>
+    </w:lvl>
+    <w:lvl w:ilvl="5" w:tentative="1">
+      <w:start w:val="1"/>
+      <w:numFmt w:val="bullet"/>
+      <w:lvlText w:val=""/>
+      <w:lvlJc w:val="left"/>
+      <w:pPr>
+        <w:tabs>
+          <w:tab w:val="num" w:pos="4320"/>
+        </w:tabs>
+        <w:ind w:left="4320" w:hanging="360"/>
+      </w:pPr>
+      <w:rPr>
+        <w:rFonts w:ascii="Symbol" w:hAnsi="Symbol" w:hint="default"/>
+        <w:sz w:val="20"/>
+      </w:rPr>
+    </w:lvl>
+    <w:lvl w:ilvl="6" w:tentative="1">
+      <w:start w:val="1"/>
+      <w:numFmt w:val="bullet"/>
+      <w:lvlText w:val=""/>
+      <w:lvlJc w:val="left"/>
+      <w:pPr>
+        <w:tabs>
+          <w:tab w:val="num" w:pos="5040"/>
+        </w:tabs>
+        <w:ind w:left="5040" w:hanging="360"/>
+      </w:pPr>
+      <w:rPr>
+        <w:rFonts w:ascii="Symbol" w:hAnsi="Symbol" w:hint="default"/>
+        <w:sz w:val="20"/>
+      </w:rPr>
+    </w:lvl>
+    <w:lvl w:ilvl="7" w:tentative="1">
+      <w:start w:val="1"/>
+      <w:numFmt w:val="bullet"/>
+      <w:lvlText w:val=""/>
+      <w:lvlJc w:val="left"/>
+      <w:pPr>
+        <w:tabs>
+          <w:tab w:val="num" w:pos="5760"/>
+        </w:tabs>
+        <w:ind w:left="5760" w:hanging="360"/>
+      </w:pPr>
+      <w:rPr>
+        <w:rFonts w:ascii="Symbol" w:hAnsi="Symbol" w:hint="default"/>
+        <w:sz w:val="20"/>
+      </w:rPr>
+    </w:lvl>
+    <w:lvl w:ilvl="8" w:tentative="1">
+      <w:start w:val="1"/>
+      <w:numFmt w:val="bullet"/>
+      <w:lvlText w:val=""/>
+      <w:lvlJc w:val="left"/>
+      <w:pPr>
+        <w:tabs>
+          <w:tab w:val="num" w:pos="6480"/>
+        </w:tabs>
+        <w:ind w:left="6480" w:hanging="360"/>
+      </w:pPr>
+      <w:rPr>
+        <w:rFonts w:ascii="Symbol" w:hAnsi="Symbol" w:hint="default"/>
+        <w:sz w:val="20"/>
+      </w:rPr>
+    </w:lvl>
+  </w:abstractNum>
+  <w:abstractNum w:abstractNumId="1" w15:restartNumberingAfterBreak="0">
     <w:nsid w:val="11897578"/>
     <w:multiLevelType w:val="hybridMultilevel"/>
     <w:tmpl w:val="1C6CCDBC"/>
@@ -164,8 +505,1987 @@
       </w:rPr>
     </w:lvl>
   </w:abstractNum>
+  <w:abstractNum w:abstractNumId="2" w15:restartNumberingAfterBreak="0">
+    <w:nsid w:val="1AEB540D"/>
+    <w:multiLevelType w:val="multilevel"/>
+    <w:tmpl w:val="6EECC04C"/>
+    <w:lvl w:ilvl="0">
+      <w:start w:val="1"/>
+      <w:numFmt w:val="bullet"/>
+      <w:lvlText w:val=""/>
+      <w:lvlJc w:val="left"/>
+      <w:pPr>
+        <w:tabs>
+          <w:tab w:val="num" w:pos="720"/>
+        </w:tabs>
+        <w:ind w:left="720" w:hanging="360"/>
+      </w:pPr>
+      <w:rPr>
+        <w:rFonts w:ascii="Symbol" w:hAnsi="Symbol" w:hint="default"/>
+        <w:sz w:val="20"/>
+      </w:rPr>
+    </w:lvl>
+    <w:lvl w:ilvl="1" w:tentative="1">
+      <w:start w:val="1"/>
+      <w:numFmt w:val="bullet"/>
+      <w:lvlText w:val=""/>
+      <w:lvlJc w:val="left"/>
+      <w:pPr>
+        <w:tabs>
+          <w:tab w:val="num" w:pos="1440"/>
+        </w:tabs>
+        <w:ind w:left="1440" w:hanging="360"/>
+      </w:pPr>
+      <w:rPr>
+        <w:rFonts w:ascii="Symbol" w:hAnsi="Symbol" w:hint="default"/>
+        <w:sz w:val="20"/>
+      </w:rPr>
+    </w:lvl>
+    <w:lvl w:ilvl="2" w:tentative="1">
+      <w:start w:val="1"/>
+      <w:numFmt w:val="bullet"/>
+      <w:lvlText w:val=""/>
+      <w:lvlJc w:val="left"/>
+      <w:pPr>
+        <w:tabs>
+          <w:tab w:val="num" w:pos="2160"/>
+        </w:tabs>
+        <w:ind w:left="2160" w:hanging="360"/>
+      </w:pPr>
+      <w:rPr>
+        <w:rFonts w:ascii="Symbol" w:hAnsi="Symbol" w:hint="default"/>
+        <w:sz w:val="20"/>
+      </w:rPr>
+    </w:lvl>
+    <w:lvl w:ilvl="3" w:tentative="1">
+      <w:start w:val="1"/>
+      <w:numFmt w:val="bullet"/>
+      <w:lvlText w:val=""/>
+      <w:lvlJc w:val="left"/>
+      <w:pPr>
+        <w:tabs>
+          <w:tab w:val="num" w:pos="2880"/>
+        </w:tabs>
+        <w:ind w:left="2880" w:hanging="360"/>
+      </w:pPr>
+      <w:rPr>
+        <w:rFonts w:ascii="Symbol" w:hAnsi="Symbol" w:hint="default"/>
+        <w:sz w:val="20"/>
+      </w:rPr>
+    </w:lvl>
+    <w:lvl w:ilvl="4" w:tentative="1">
+      <w:start w:val="1"/>
+      <w:numFmt w:val="bullet"/>
+      <w:lvlText w:val=""/>
+      <w:lvlJc w:val="left"/>
+      <w:pPr>
+        <w:tabs>
+          <w:tab w:val="num" w:pos="3600"/>
+        </w:tabs>
+        <w:ind w:left="3600" w:hanging="360"/>
+      </w:pPr>
+      <w:rPr>
+        <w:rFonts w:ascii="Symbol" w:hAnsi="Symbol" w:hint="default"/>
+        <w:sz w:val="20"/>
+      </w:rPr>
+    </w:lvl>
+    <w:lvl w:ilvl="5" w:tentative="1">
+      <w:start w:val="1"/>
+      <w:numFmt w:val="bullet"/>
+      <w:lvlText w:val=""/>
+      <w:lvlJc w:val="left"/>
+      <w:pPr>
+        <w:tabs>
+          <w:tab w:val="num" w:pos="4320"/>
+        </w:tabs>
+        <w:ind w:left="4320" w:hanging="360"/>
+      </w:pPr>
+      <w:rPr>
+        <w:rFonts w:ascii="Symbol" w:hAnsi="Symbol" w:hint="default"/>
+        <w:sz w:val="20"/>
+      </w:rPr>
+    </w:lvl>
+    <w:lvl w:ilvl="6" w:tentative="1">
+      <w:start w:val="1"/>
+      <w:numFmt w:val="bullet"/>
+      <w:lvlText w:val=""/>
+      <w:lvlJc w:val="left"/>
+      <w:pPr>
+        <w:tabs>
+          <w:tab w:val="num" w:pos="5040"/>
+        </w:tabs>
+        <w:ind w:left="5040" w:hanging="360"/>
+      </w:pPr>
+      <w:rPr>
+        <w:rFonts w:ascii="Symbol" w:hAnsi="Symbol" w:hint="default"/>
+        <w:sz w:val="20"/>
+      </w:rPr>
+    </w:lvl>
+    <w:lvl w:ilvl="7" w:tentative="1">
+      <w:start w:val="1"/>
+      <w:numFmt w:val="bullet"/>
+      <w:lvlText w:val=""/>
+      <w:lvlJc w:val="left"/>
+      <w:pPr>
+        <w:tabs>
+          <w:tab w:val="num" w:pos="5760"/>
+        </w:tabs>
+        <w:ind w:left="5760" w:hanging="360"/>
+      </w:pPr>
+      <w:rPr>
+        <w:rFonts w:ascii="Symbol" w:hAnsi="Symbol" w:hint="default"/>
+        <w:sz w:val="20"/>
+      </w:rPr>
+    </w:lvl>
+    <w:lvl w:ilvl="8" w:tentative="1">
+      <w:start w:val="1"/>
+      <w:numFmt w:val="bullet"/>
+      <w:lvlText w:val=""/>
+      <w:lvlJc w:val="left"/>
+      <w:pPr>
+        <w:tabs>
+          <w:tab w:val="num" w:pos="6480"/>
+        </w:tabs>
+        <w:ind w:left="6480" w:hanging="360"/>
+      </w:pPr>
+      <w:rPr>
+        <w:rFonts w:ascii="Symbol" w:hAnsi="Symbol" w:hint="default"/>
+        <w:sz w:val="20"/>
+      </w:rPr>
+    </w:lvl>
+  </w:abstractNum>
+  <w:abstractNum w:abstractNumId="3" w15:restartNumberingAfterBreak="0">
+    <w:nsid w:val="1E294128"/>
+    <w:multiLevelType w:val="multilevel"/>
+    <w:tmpl w:val="B19E936C"/>
+    <w:lvl w:ilvl="0">
+      <w:start w:val="1"/>
+      <w:numFmt w:val="bullet"/>
+      <w:lvlText w:val="o"/>
+      <w:lvlJc w:val="left"/>
+      <w:pPr>
+        <w:tabs>
+          <w:tab w:val="num" w:pos="1080"/>
+        </w:tabs>
+        <w:ind w:left="1080" w:hanging="360"/>
+      </w:pPr>
+      <w:rPr>
+        <w:rFonts w:ascii="Courier New" w:hAnsi="Courier New" w:hint="default"/>
+        <w:sz w:val="20"/>
+      </w:rPr>
+    </w:lvl>
+    <w:lvl w:ilvl="1" w:tentative="1">
+      <w:start w:val="1"/>
+      <w:numFmt w:val="bullet"/>
+      <w:lvlText w:val="o"/>
+      <w:lvlJc w:val="left"/>
+      <w:pPr>
+        <w:tabs>
+          <w:tab w:val="num" w:pos="1800"/>
+        </w:tabs>
+        <w:ind w:left="1800" w:hanging="360"/>
+      </w:pPr>
+      <w:rPr>
+        <w:rFonts w:ascii="Courier New" w:hAnsi="Courier New" w:hint="default"/>
+        <w:sz w:val="20"/>
+      </w:rPr>
+    </w:lvl>
+    <w:lvl w:ilvl="2" w:tentative="1">
+      <w:start w:val="1"/>
+      <w:numFmt w:val="bullet"/>
+      <w:lvlText w:val="o"/>
+      <w:lvlJc w:val="left"/>
+      <w:pPr>
+        <w:tabs>
+          <w:tab w:val="num" w:pos="2520"/>
+        </w:tabs>
+        <w:ind w:left="2520" w:hanging="360"/>
+      </w:pPr>
+      <w:rPr>
+        <w:rFonts w:ascii="Courier New" w:hAnsi="Courier New" w:hint="default"/>
+        <w:sz w:val="20"/>
+      </w:rPr>
+    </w:lvl>
+    <w:lvl w:ilvl="3" w:tentative="1">
+      <w:start w:val="1"/>
+      <w:numFmt w:val="bullet"/>
+      <w:lvlText w:val="o"/>
+      <w:lvlJc w:val="left"/>
+      <w:pPr>
+        <w:tabs>
+          <w:tab w:val="num" w:pos="3240"/>
+        </w:tabs>
+        <w:ind w:left="3240" w:hanging="360"/>
+      </w:pPr>
+      <w:rPr>
+        <w:rFonts w:ascii="Courier New" w:hAnsi="Courier New" w:hint="default"/>
+        <w:sz w:val="20"/>
+      </w:rPr>
+    </w:lvl>
+    <w:lvl w:ilvl="4" w:tentative="1">
+      <w:start w:val="1"/>
+      <w:numFmt w:val="bullet"/>
+      <w:lvlText w:val="o"/>
+      <w:lvlJc w:val="left"/>
+      <w:pPr>
+        <w:tabs>
+          <w:tab w:val="num" w:pos="3960"/>
+        </w:tabs>
+        <w:ind w:left="3960" w:hanging="360"/>
+      </w:pPr>
+      <w:rPr>
+        <w:rFonts w:ascii="Courier New" w:hAnsi="Courier New" w:hint="default"/>
+        <w:sz w:val="20"/>
+      </w:rPr>
+    </w:lvl>
+    <w:lvl w:ilvl="5" w:tentative="1">
+      <w:start w:val="1"/>
+      <w:numFmt w:val="bullet"/>
+      <w:lvlText w:val="o"/>
+      <w:lvlJc w:val="left"/>
+      <w:pPr>
+        <w:tabs>
+          <w:tab w:val="num" w:pos="4680"/>
+        </w:tabs>
+        <w:ind w:left="4680" w:hanging="360"/>
+      </w:pPr>
+      <w:rPr>
+        <w:rFonts w:ascii="Courier New" w:hAnsi="Courier New" w:hint="default"/>
+        <w:sz w:val="20"/>
+      </w:rPr>
+    </w:lvl>
+    <w:lvl w:ilvl="6" w:tentative="1">
+      <w:start w:val="1"/>
+      <w:numFmt w:val="bullet"/>
+      <w:lvlText w:val="o"/>
+      <w:lvlJc w:val="left"/>
+      <w:pPr>
+        <w:tabs>
+          <w:tab w:val="num" w:pos="5400"/>
+        </w:tabs>
+        <w:ind w:left="5400" w:hanging="360"/>
+      </w:pPr>
+      <w:rPr>
+        <w:rFonts w:ascii="Courier New" w:hAnsi="Courier New" w:hint="default"/>
+        <w:sz w:val="20"/>
+      </w:rPr>
+    </w:lvl>
+    <w:lvl w:ilvl="7" w:tentative="1">
+      <w:start w:val="1"/>
+      <w:numFmt w:val="bullet"/>
+      <w:lvlText w:val="o"/>
+      <w:lvlJc w:val="left"/>
+      <w:pPr>
+        <w:tabs>
+          <w:tab w:val="num" w:pos="6120"/>
+        </w:tabs>
+        <w:ind w:left="6120" w:hanging="360"/>
+      </w:pPr>
+      <w:rPr>
+        <w:rFonts w:ascii="Courier New" w:hAnsi="Courier New" w:hint="default"/>
+        <w:sz w:val="20"/>
+      </w:rPr>
+    </w:lvl>
+    <w:lvl w:ilvl="8" w:tentative="1">
+      <w:start w:val="1"/>
+      <w:numFmt w:val="bullet"/>
+      <w:lvlText w:val="o"/>
+      <w:lvlJc w:val="left"/>
+      <w:pPr>
+        <w:tabs>
+          <w:tab w:val="num" w:pos="6840"/>
+        </w:tabs>
+        <w:ind w:left="6840" w:hanging="360"/>
+      </w:pPr>
+      <w:rPr>
+        <w:rFonts w:ascii="Courier New" w:hAnsi="Courier New" w:hint="default"/>
+        <w:sz w:val="20"/>
+      </w:rPr>
+    </w:lvl>
+  </w:abstractNum>
+  <w:abstractNum w:abstractNumId="4" w15:restartNumberingAfterBreak="0">
+    <w:nsid w:val="25612BBB"/>
+    <w:multiLevelType w:val="multilevel"/>
+    <w:tmpl w:val="E3FA722C"/>
+    <w:lvl w:ilvl="0">
+      <w:start w:val="1"/>
+      <w:numFmt w:val="bullet"/>
+      <w:lvlText w:val="o"/>
+      <w:lvlJc w:val="left"/>
+      <w:pPr>
+        <w:tabs>
+          <w:tab w:val="num" w:pos="1080"/>
+        </w:tabs>
+        <w:ind w:left="1080" w:hanging="360"/>
+      </w:pPr>
+      <w:rPr>
+        <w:rFonts w:ascii="Courier New" w:hAnsi="Courier New" w:hint="default"/>
+        <w:sz w:val="20"/>
+      </w:rPr>
+    </w:lvl>
+    <w:lvl w:ilvl="1" w:tentative="1">
+      <w:start w:val="1"/>
+      <w:numFmt w:val="bullet"/>
+      <w:lvlText w:val="o"/>
+      <w:lvlJc w:val="left"/>
+      <w:pPr>
+        <w:tabs>
+          <w:tab w:val="num" w:pos="1800"/>
+        </w:tabs>
+        <w:ind w:left="1800" w:hanging="360"/>
+      </w:pPr>
+      <w:rPr>
+        <w:rFonts w:ascii="Courier New" w:hAnsi="Courier New" w:hint="default"/>
+        <w:sz w:val="20"/>
+      </w:rPr>
+    </w:lvl>
+    <w:lvl w:ilvl="2" w:tentative="1">
+      <w:start w:val="1"/>
+      <w:numFmt w:val="bullet"/>
+      <w:lvlText w:val="o"/>
+      <w:lvlJc w:val="left"/>
+      <w:pPr>
+        <w:tabs>
+          <w:tab w:val="num" w:pos="2520"/>
+        </w:tabs>
+        <w:ind w:left="2520" w:hanging="360"/>
+      </w:pPr>
+      <w:rPr>
+        <w:rFonts w:ascii="Courier New" w:hAnsi="Courier New" w:hint="default"/>
+        <w:sz w:val="20"/>
+      </w:rPr>
+    </w:lvl>
+    <w:lvl w:ilvl="3" w:tentative="1">
+      <w:start w:val="1"/>
+      <w:numFmt w:val="bullet"/>
+      <w:lvlText w:val="o"/>
+      <w:lvlJc w:val="left"/>
+      <w:pPr>
+        <w:tabs>
+          <w:tab w:val="num" w:pos="3240"/>
+        </w:tabs>
+        <w:ind w:left="3240" w:hanging="360"/>
+      </w:pPr>
+      <w:rPr>
+        <w:rFonts w:ascii="Courier New" w:hAnsi="Courier New" w:hint="default"/>
+        <w:sz w:val="20"/>
+      </w:rPr>
+    </w:lvl>
+    <w:lvl w:ilvl="4" w:tentative="1">
+      <w:start w:val="1"/>
+      <w:numFmt w:val="bullet"/>
+      <w:lvlText w:val="o"/>
+      <w:lvlJc w:val="left"/>
+      <w:pPr>
+        <w:tabs>
+          <w:tab w:val="num" w:pos="3960"/>
+        </w:tabs>
+        <w:ind w:left="3960" w:hanging="360"/>
+      </w:pPr>
+      <w:rPr>
+        <w:rFonts w:ascii="Courier New" w:hAnsi="Courier New" w:hint="default"/>
+        <w:sz w:val="20"/>
+      </w:rPr>
+    </w:lvl>
+    <w:lvl w:ilvl="5" w:tentative="1">
+      <w:start w:val="1"/>
+      <w:numFmt w:val="bullet"/>
+      <w:lvlText w:val="o"/>
+      <w:lvlJc w:val="left"/>
+      <w:pPr>
+        <w:tabs>
+          <w:tab w:val="num" w:pos="4680"/>
+        </w:tabs>
+        <w:ind w:left="4680" w:hanging="360"/>
+      </w:pPr>
+      <w:rPr>
+        <w:rFonts w:ascii="Courier New" w:hAnsi="Courier New" w:hint="default"/>
+        <w:sz w:val="20"/>
+      </w:rPr>
+    </w:lvl>
+    <w:lvl w:ilvl="6" w:tentative="1">
+      <w:start w:val="1"/>
+      <w:numFmt w:val="bullet"/>
+      <w:lvlText w:val="o"/>
+      <w:lvlJc w:val="left"/>
+      <w:pPr>
+        <w:tabs>
+          <w:tab w:val="num" w:pos="5400"/>
+        </w:tabs>
+        <w:ind w:left="5400" w:hanging="360"/>
+      </w:pPr>
+      <w:rPr>
+        <w:rFonts w:ascii="Courier New" w:hAnsi="Courier New" w:hint="default"/>
+        <w:sz w:val="20"/>
+      </w:rPr>
+    </w:lvl>
+    <w:lvl w:ilvl="7" w:tentative="1">
+      <w:start w:val="1"/>
+      <w:numFmt w:val="bullet"/>
+      <w:lvlText w:val="o"/>
+      <w:lvlJc w:val="left"/>
+      <w:pPr>
+        <w:tabs>
+          <w:tab w:val="num" w:pos="6120"/>
+        </w:tabs>
+        <w:ind w:left="6120" w:hanging="360"/>
+      </w:pPr>
+      <w:rPr>
+        <w:rFonts w:ascii="Courier New" w:hAnsi="Courier New" w:hint="default"/>
+        <w:sz w:val="20"/>
+      </w:rPr>
+    </w:lvl>
+    <w:lvl w:ilvl="8" w:tentative="1">
+      <w:start w:val="1"/>
+      <w:numFmt w:val="bullet"/>
+      <w:lvlText w:val="o"/>
+      <w:lvlJc w:val="left"/>
+      <w:pPr>
+        <w:tabs>
+          <w:tab w:val="num" w:pos="6840"/>
+        </w:tabs>
+        <w:ind w:left="6840" w:hanging="360"/>
+      </w:pPr>
+      <w:rPr>
+        <w:rFonts w:ascii="Courier New" w:hAnsi="Courier New" w:hint="default"/>
+        <w:sz w:val="20"/>
+      </w:rPr>
+    </w:lvl>
+  </w:abstractNum>
+  <w:abstractNum w:abstractNumId="5" w15:restartNumberingAfterBreak="0">
+    <w:nsid w:val="32AE02CD"/>
+    <w:multiLevelType w:val="multilevel"/>
+    <w:tmpl w:val="3E745CEE"/>
+    <w:lvl w:ilvl="0">
+      <w:start w:val="1"/>
+      <w:numFmt w:val="bullet"/>
+      <w:lvlText w:val=""/>
+      <w:lvlJc w:val="left"/>
+      <w:pPr>
+        <w:tabs>
+          <w:tab w:val="num" w:pos="720"/>
+        </w:tabs>
+        <w:ind w:left="720" w:hanging="360"/>
+      </w:pPr>
+      <w:rPr>
+        <w:rFonts w:ascii="Symbol" w:hAnsi="Symbol" w:hint="default"/>
+        <w:sz w:val="20"/>
+      </w:rPr>
+    </w:lvl>
+    <w:lvl w:ilvl="1" w:tentative="1">
+      <w:start w:val="1"/>
+      <w:numFmt w:val="bullet"/>
+      <w:lvlText w:val=""/>
+      <w:lvlJc w:val="left"/>
+      <w:pPr>
+        <w:tabs>
+          <w:tab w:val="num" w:pos="1440"/>
+        </w:tabs>
+        <w:ind w:left="1440" w:hanging="360"/>
+      </w:pPr>
+      <w:rPr>
+        <w:rFonts w:ascii="Symbol" w:hAnsi="Symbol" w:hint="default"/>
+        <w:sz w:val="20"/>
+      </w:rPr>
+    </w:lvl>
+    <w:lvl w:ilvl="2" w:tentative="1">
+      <w:start w:val="1"/>
+      <w:numFmt w:val="bullet"/>
+      <w:lvlText w:val=""/>
+      <w:lvlJc w:val="left"/>
+      <w:pPr>
+        <w:tabs>
+          <w:tab w:val="num" w:pos="2160"/>
+        </w:tabs>
+        <w:ind w:left="2160" w:hanging="360"/>
+      </w:pPr>
+      <w:rPr>
+        <w:rFonts w:ascii="Symbol" w:hAnsi="Symbol" w:hint="default"/>
+        <w:sz w:val="20"/>
+      </w:rPr>
+    </w:lvl>
+    <w:lvl w:ilvl="3" w:tentative="1">
+      <w:start w:val="1"/>
+      <w:numFmt w:val="bullet"/>
+      <w:lvlText w:val=""/>
+      <w:lvlJc w:val="left"/>
+      <w:pPr>
+        <w:tabs>
+          <w:tab w:val="num" w:pos="2880"/>
+        </w:tabs>
+        <w:ind w:left="2880" w:hanging="360"/>
+      </w:pPr>
+      <w:rPr>
+        <w:rFonts w:ascii="Symbol" w:hAnsi="Symbol" w:hint="default"/>
+        <w:sz w:val="20"/>
+      </w:rPr>
+    </w:lvl>
+    <w:lvl w:ilvl="4" w:tentative="1">
+      <w:start w:val="1"/>
+      <w:numFmt w:val="bullet"/>
+      <w:lvlText w:val=""/>
+      <w:lvlJc w:val="left"/>
+      <w:pPr>
+        <w:tabs>
+          <w:tab w:val="num" w:pos="3600"/>
+        </w:tabs>
+        <w:ind w:left="3600" w:hanging="360"/>
+      </w:pPr>
+      <w:rPr>
+        <w:rFonts w:ascii="Symbol" w:hAnsi="Symbol" w:hint="default"/>
+        <w:sz w:val="20"/>
+      </w:rPr>
+    </w:lvl>
+    <w:lvl w:ilvl="5" w:tentative="1">
+      <w:start w:val="1"/>
+      <w:numFmt w:val="bullet"/>
+      <w:lvlText w:val=""/>
+      <w:lvlJc w:val="left"/>
+      <w:pPr>
+        <w:tabs>
+          <w:tab w:val="num" w:pos="4320"/>
+        </w:tabs>
+        <w:ind w:left="4320" w:hanging="360"/>
+      </w:pPr>
+      <w:rPr>
+        <w:rFonts w:ascii="Symbol" w:hAnsi="Symbol" w:hint="default"/>
+        <w:sz w:val="20"/>
+      </w:rPr>
+    </w:lvl>
+    <w:lvl w:ilvl="6" w:tentative="1">
+      <w:start w:val="1"/>
+      <w:numFmt w:val="bullet"/>
+      <w:lvlText w:val=""/>
+      <w:lvlJc w:val="left"/>
+      <w:pPr>
+        <w:tabs>
+          <w:tab w:val="num" w:pos="5040"/>
+        </w:tabs>
+        <w:ind w:left="5040" w:hanging="360"/>
+      </w:pPr>
+      <w:rPr>
+        <w:rFonts w:ascii="Symbol" w:hAnsi="Symbol" w:hint="default"/>
+        <w:sz w:val="20"/>
+      </w:rPr>
+    </w:lvl>
+    <w:lvl w:ilvl="7" w:tentative="1">
+      <w:start w:val="1"/>
+      <w:numFmt w:val="bullet"/>
+      <w:lvlText w:val=""/>
+      <w:lvlJc w:val="left"/>
+      <w:pPr>
+        <w:tabs>
+          <w:tab w:val="num" w:pos="5760"/>
+        </w:tabs>
+        <w:ind w:left="5760" w:hanging="360"/>
+      </w:pPr>
+      <w:rPr>
+        <w:rFonts w:ascii="Symbol" w:hAnsi="Symbol" w:hint="default"/>
+        <w:sz w:val="20"/>
+      </w:rPr>
+    </w:lvl>
+    <w:lvl w:ilvl="8" w:tentative="1">
+      <w:start w:val="1"/>
+      <w:numFmt w:val="bullet"/>
+      <w:lvlText w:val=""/>
+      <w:lvlJc w:val="left"/>
+      <w:pPr>
+        <w:tabs>
+          <w:tab w:val="num" w:pos="6480"/>
+        </w:tabs>
+        <w:ind w:left="6480" w:hanging="360"/>
+      </w:pPr>
+      <w:rPr>
+        <w:rFonts w:ascii="Symbol" w:hAnsi="Symbol" w:hint="default"/>
+        <w:sz w:val="20"/>
+      </w:rPr>
+    </w:lvl>
+  </w:abstractNum>
+  <w:abstractNum w:abstractNumId="6" w15:restartNumberingAfterBreak="0">
+    <w:nsid w:val="39664961"/>
+    <w:multiLevelType w:val="multilevel"/>
+    <w:tmpl w:val="B99E5764"/>
+    <w:lvl w:ilvl="0">
+      <w:start w:val="1"/>
+      <w:numFmt w:val="bullet"/>
+      <w:lvlText w:val=""/>
+      <w:lvlJc w:val="left"/>
+      <w:pPr>
+        <w:tabs>
+          <w:tab w:val="num" w:pos="720"/>
+        </w:tabs>
+        <w:ind w:left="720" w:hanging="360"/>
+      </w:pPr>
+      <w:rPr>
+        <w:rFonts w:ascii="Symbol" w:hAnsi="Symbol" w:hint="default"/>
+        <w:sz w:val="20"/>
+      </w:rPr>
+    </w:lvl>
+    <w:lvl w:ilvl="1" w:tentative="1">
+      <w:start w:val="1"/>
+      <w:numFmt w:val="bullet"/>
+      <w:lvlText w:val=""/>
+      <w:lvlJc w:val="left"/>
+      <w:pPr>
+        <w:tabs>
+          <w:tab w:val="num" w:pos="1440"/>
+        </w:tabs>
+        <w:ind w:left="1440" w:hanging="360"/>
+      </w:pPr>
+      <w:rPr>
+        <w:rFonts w:ascii="Symbol" w:hAnsi="Symbol" w:hint="default"/>
+        <w:sz w:val="20"/>
+      </w:rPr>
+    </w:lvl>
+    <w:lvl w:ilvl="2" w:tentative="1">
+      <w:start w:val="1"/>
+      <w:numFmt w:val="bullet"/>
+      <w:lvlText w:val=""/>
+      <w:lvlJc w:val="left"/>
+      <w:pPr>
+        <w:tabs>
+          <w:tab w:val="num" w:pos="2160"/>
+        </w:tabs>
+        <w:ind w:left="2160" w:hanging="360"/>
+      </w:pPr>
+      <w:rPr>
+        <w:rFonts w:ascii="Symbol" w:hAnsi="Symbol" w:hint="default"/>
+        <w:sz w:val="20"/>
+      </w:rPr>
+    </w:lvl>
+    <w:lvl w:ilvl="3" w:tentative="1">
+      <w:start w:val="1"/>
+      <w:numFmt w:val="bullet"/>
+      <w:lvlText w:val=""/>
+      <w:lvlJc w:val="left"/>
+      <w:pPr>
+        <w:tabs>
+          <w:tab w:val="num" w:pos="2880"/>
+        </w:tabs>
+        <w:ind w:left="2880" w:hanging="360"/>
+      </w:pPr>
+      <w:rPr>
+        <w:rFonts w:ascii="Symbol" w:hAnsi="Symbol" w:hint="default"/>
+        <w:sz w:val="20"/>
+      </w:rPr>
+    </w:lvl>
+    <w:lvl w:ilvl="4" w:tentative="1">
+      <w:start w:val="1"/>
+      <w:numFmt w:val="bullet"/>
+      <w:lvlText w:val=""/>
+      <w:lvlJc w:val="left"/>
+      <w:pPr>
+        <w:tabs>
+          <w:tab w:val="num" w:pos="3600"/>
+        </w:tabs>
+        <w:ind w:left="3600" w:hanging="360"/>
+      </w:pPr>
+      <w:rPr>
+        <w:rFonts w:ascii="Symbol" w:hAnsi="Symbol" w:hint="default"/>
+        <w:sz w:val="20"/>
+      </w:rPr>
+    </w:lvl>
+    <w:lvl w:ilvl="5" w:tentative="1">
+      <w:start w:val="1"/>
+      <w:numFmt w:val="bullet"/>
+      <w:lvlText w:val=""/>
+      <w:lvlJc w:val="left"/>
+      <w:pPr>
+        <w:tabs>
+          <w:tab w:val="num" w:pos="4320"/>
+        </w:tabs>
+        <w:ind w:left="4320" w:hanging="360"/>
+      </w:pPr>
+      <w:rPr>
+        <w:rFonts w:ascii="Symbol" w:hAnsi="Symbol" w:hint="default"/>
+        <w:sz w:val="20"/>
+      </w:rPr>
+    </w:lvl>
+    <w:lvl w:ilvl="6" w:tentative="1">
+      <w:start w:val="1"/>
+      <w:numFmt w:val="bullet"/>
+      <w:lvlText w:val=""/>
+      <w:lvlJc w:val="left"/>
+      <w:pPr>
+        <w:tabs>
+          <w:tab w:val="num" w:pos="5040"/>
+        </w:tabs>
+        <w:ind w:left="5040" w:hanging="360"/>
+      </w:pPr>
+      <w:rPr>
+        <w:rFonts w:ascii="Symbol" w:hAnsi="Symbol" w:hint="default"/>
+        <w:sz w:val="20"/>
+      </w:rPr>
+    </w:lvl>
+    <w:lvl w:ilvl="7" w:tentative="1">
+      <w:start w:val="1"/>
+      <w:numFmt w:val="bullet"/>
+      <w:lvlText w:val=""/>
+      <w:lvlJc w:val="left"/>
+      <w:pPr>
+        <w:tabs>
+          <w:tab w:val="num" w:pos="5760"/>
+        </w:tabs>
+        <w:ind w:left="5760" w:hanging="360"/>
+      </w:pPr>
+      <w:rPr>
+        <w:rFonts w:ascii="Symbol" w:hAnsi="Symbol" w:hint="default"/>
+        <w:sz w:val="20"/>
+      </w:rPr>
+    </w:lvl>
+    <w:lvl w:ilvl="8" w:tentative="1">
+      <w:start w:val="1"/>
+      <w:numFmt w:val="bullet"/>
+      <w:lvlText w:val=""/>
+      <w:lvlJc w:val="left"/>
+      <w:pPr>
+        <w:tabs>
+          <w:tab w:val="num" w:pos="6480"/>
+        </w:tabs>
+        <w:ind w:left="6480" w:hanging="360"/>
+      </w:pPr>
+      <w:rPr>
+        <w:rFonts w:ascii="Symbol" w:hAnsi="Symbol" w:hint="default"/>
+        <w:sz w:val="20"/>
+      </w:rPr>
+    </w:lvl>
+  </w:abstractNum>
+  <w:abstractNum w:abstractNumId="7" w15:restartNumberingAfterBreak="0">
+    <w:nsid w:val="3DE23A2C"/>
+    <w:multiLevelType w:val="multilevel"/>
+    <w:tmpl w:val="C3C26626"/>
+    <w:lvl w:ilvl="0">
+      <w:start w:val="1"/>
+      <w:numFmt w:val="bullet"/>
+      <w:lvlText w:val="o"/>
+      <w:lvlJc w:val="left"/>
+      <w:pPr>
+        <w:tabs>
+          <w:tab w:val="num" w:pos="1080"/>
+        </w:tabs>
+        <w:ind w:left="1080" w:hanging="360"/>
+      </w:pPr>
+      <w:rPr>
+        <w:rFonts w:ascii="Courier New" w:hAnsi="Courier New" w:hint="default"/>
+        <w:sz w:val="20"/>
+      </w:rPr>
+    </w:lvl>
+    <w:lvl w:ilvl="1" w:tentative="1">
+      <w:start w:val="1"/>
+      <w:numFmt w:val="bullet"/>
+      <w:lvlText w:val="o"/>
+      <w:lvlJc w:val="left"/>
+      <w:pPr>
+        <w:tabs>
+          <w:tab w:val="num" w:pos="1800"/>
+        </w:tabs>
+        <w:ind w:left="1800" w:hanging="360"/>
+      </w:pPr>
+      <w:rPr>
+        <w:rFonts w:ascii="Courier New" w:hAnsi="Courier New" w:hint="default"/>
+        <w:sz w:val="20"/>
+      </w:rPr>
+    </w:lvl>
+    <w:lvl w:ilvl="2" w:tentative="1">
+      <w:start w:val="1"/>
+      <w:numFmt w:val="bullet"/>
+      <w:lvlText w:val="o"/>
+      <w:lvlJc w:val="left"/>
+      <w:pPr>
+        <w:tabs>
+          <w:tab w:val="num" w:pos="2520"/>
+        </w:tabs>
+        <w:ind w:left="2520" w:hanging="360"/>
+      </w:pPr>
+      <w:rPr>
+        <w:rFonts w:ascii="Courier New" w:hAnsi="Courier New" w:hint="default"/>
+        <w:sz w:val="20"/>
+      </w:rPr>
+    </w:lvl>
+    <w:lvl w:ilvl="3" w:tentative="1">
+      <w:start w:val="1"/>
+      <w:numFmt w:val="bullet"/>
+      <w:lvlText w:val="o"/>
+      <w:lvlJc w:val="left"/>
+      <w:pPr>
+        <w:tabs>
+          <w:tab w:val="num" w:pos="3240"/>
+        </w:tabs>
+        <w:ind w:left="3240" w:hanging="360"/>
+      </w:pPr>
+      <w:rPr>
+        <w:rFonts w:ascii="Courier New" w:hAnsi="Courier New" w:hint="default"/>
+        <w:sz w:val="20"/>
+      </w:rPr>
+    </w:lvl>
+    <w:lvl w:ilvl="4" w:tentative="1">
+      <w:start w:val="1"/>
+      <w:numFmt w:val="bullet"/>
+      <w:lvlText w:val="o"/>
+      <w:lvlJc w:val="left"/>
+      <w:pPr>
+        <w:tabs>
+          <w:tab w:val="num" w:pos="3960"/>
+        </w:tabs>
+        <w:ind w:left="3960" w:hanging="360"/>
+      </w:pPr>
+      <w:rPr>
+        <w:rFonts w:ascii="Courier New" w:hAnsi="Courier New" w:hint="default"/>
+        <w:sz w:val="20"/>
+      </w:rPr>
+    </w:lvl>
+    <w:lvl w:ilvl="5" w:tentative="1">
+      <w:start w:val="1"/>
+      <w:numFmt w:val="bullet"/>
+      <w:lvlText w:val="o"/>
+      <w:lvlJc w:val="left"/>
+      <w:pPr>
+        <w:tabs>
+          <w:tab w:val="num" w:pos="4680"/>
+        </w:tabs>
+        <w:ind w:left="4680" w:hanging="360"/>
+      </w:pPr>
+      <w:rPr>
+        <w:rFonts w:ascii="Courier New" w:hAnsi="Courier New" w:hint="default"/>
+        <w:sz w:val="20"/>
+      </w:rPr>
+    </w:lvl>
+    <w:lvl w:ilvl="6" w:tentative="1">
+      <w:start w:val="1"/>
+      <w:numFmt w:val="bullet"/>
+      <w:lvlText w:val="o"/>
+      <w:lvlJc w:val="left"/>
+      <w:pPr>
+        <w:tabs>
+          <w:tab w:val="num" w:pos="5400"/>
+        </w:tabs>
+        <w:ind w:left="5400" w:hanging="360"/>
+      </w:pPr>
+      <w:rPr>
+        <w:rFonts w:ascii="Courier New" w:hAnsi="Courier New" w:hint="default"/>
+        <w:sz w:val="20"/>
+      </w:rPr>
+    </w:lvl>
+    <w:lvl w:ilvl="7" w:tentative="1">
+      <w:start w:val="1"/>
+      <w:numFmt w:val="bullet"/>
+      <w:lvlText w:val="o"/>
+      <w:lvlJc w:val="left"/>
+      <w:pPr>
+        <w:tabs>
+          <w:tab w:val="num" w:pos="6120"/>
+        </w:tabs>
+        <w:ind w:left="6120" w:hanging="360"/>
+      </w:pPr>
+      <w:rPr>
+        <w:rFonts w:ascii="Courier New" w:hAnsi="Courier New" w:hint="default"/>
+        <w:sz w:val="20"/>
+      </w:rPr>
+    </w:lvl>
+    <w:lvl w:ilvl="8" w:tentative="1">
+      <w:start w:val="1"/>
+      <w:numFmt w:val="bullet"/>
+      <w:lvlText w:val="o"/>
+      <w:lvlJc w:val="left"/>
+      <w:pPr>
+        <w:tabs>
+          <w:tab w:val="num" w:pos="6840"/>
+        </w:tabs>
+        <w:ind w:left="6840" w:hanging="360"/>
+      </w:pPr>
+      <w:rPr>
+        <w:rFonts w:ascii="Courier New" w:hAnsi="Courier New" w:hint="default"/>
+        <w:sz w:val="20"/>
+      </w:rPr>
+    </w:lvl>
+  </w:abstractNum>
+  <w:abstractNum w:abstractNumId="8" w15:restartNumberingAfterBreak="0">
+    <w:nsid w:val="48396E58"/>
+    <w:multiLevelType w:val="multilevel"/>
+    <w:tmpl w:val="02A85DB2"/>
+    <w:lvl w:ilvl="0">
+      <w:start w:val="1"/>
+      <w:numFmt w:val="bullet"/>
+      <w:lvlText w:val="o"/>
+      <w:lvlJc w:val="left"/>
+      <w:pPr>
+        <w:tabs>
+          <w:tab w:val="num" w:pos="1080"/>
+        </w:tabs>
+        <w:ind w:left="1080" w:hanging="360"/>
+      </w:pPr>
+      <w:rPr>
+        <w:rFonts w:ascii="Courier New" w:hAnsi="Courier New" w:hint="default"/>
+        <w:sz w:val="20"/>
+      </w:rPr>
+    </w:lvl>
+    <w:lvl w:ilvl="1" w:tentative="1">
+      <w:start w:val="1"/>
+      <w:numFmt w:val="bullet"/>
+      <w:lvlText w:val="o"/>
+      <w:lvlJc w:val="left"/>
+      <w:pPr>
+        <w:tabs>
+          <w:tab w:val="num" w:pos="1800"/>
+        </w:tabs>
+        <w:ind w:left="1800" w:hanging="360"/>
+      </w:pPr>
+      <w:rPr>
+        <w:rFonts w:ascii="Courier New" w:hAnsi="Courier New" w:hint="default"/>
+        <w:sz w:val="20"/>
+      </w:rPr>
+    </w:lvl>
+    <w:lvl w:ilvl="2" w:tentative="1">
+      <w:start w:val="1"/>
+      <w:numFmt w:val="bullet"/>
+      <w:lvlText w:val="o"/>
+      <w:lvlJc w:val="left"/>
+      <w:pPr>
+        <w:tabs>
+          <w:tab w:val="num" w:pos="2520"/>
+        </w:tabs>
+        <w:ind w:left="2520" w:hanging="360"/>
+      </w:pPr>
+      <w:rPr>
+        <w:rFonts w:ascii="Courier New" w:hAnsi="Courier New" w:hint="default"/>
+        <w:sz w:val="20"/>
+      </w:rPr>
+    </w:lvl>
+    <w:lvl w:ilvl="3" w:tentative="1">
+      <w:start w:val="1"/>
+      <w:numFmt w:val="bullet"/>
+      <w:lvlText w:val="o"/>
+      <w:lvlJc w:val="left"/>
+      <w:pPr>
+        <w:tabs>
+          <w:tab w:val="num" w:pos="3240"/>
+        </w:tabs>
+        <w:ind w:left="3240" w:hanging="360"/>
+      </w:pPr>
+      <w:rPr>
+        <w:rFonts w:ascii="Courier New" w:hAnsi="Courier New" w:hint="default"/>
+        <w:sz w:val="20"/>
+      </w:rPr>
+    </w:lvl>
+    <w:lvl w:ilvl="4" w:tentative="1">
+      <w:start w:val="1"/>
+      <w:numFmt w:val="bullet"/>
+      <w:lvlText w:val="o"/>
+      <w:lvlJc w:val="left"/>
+      <w:pPr>
+        <w:tabs>
+          <w:tab w:val="num" w:pos="3960"/>
+        </w:tabs>
+        <w:ind w:left="3960" w:hanging="360"/>
+      </w:pPr>
+      <w:rPr>
+        <w:rFonts w:ascii="Courier New" w:hAnsi="Courier New" w:hint="default"/>
+        <w:sz w:val="20"/>
+      </w:rPr>
+    </w:lvl>
+    <w:lvl w:ilvl="5" w:tentative="1">
+      <w:start w:val="1"/>
+      <w:numFmt w:val="bullet"/>
+      <w:lvlText w:val="o"/>
+      <w:lvlJc w:val="left"/>
+      <w:pPr>
+        <w:tabs>
+          <w:tab w:val="num" w:pos="4680"/>
+        </w:tabs>
+        <w:ind w:left="4680" w:hanging="360"/>
+      </w:pPr>
+      <w:rPr>
+        <w:rFonts w:ascii="Courier New" w:hAnsi="Courier New" w:hint="default"/>
+        <w:sz w:val="20"/>
+      </w:rPr>
+    </w:lvl>
+    <w:lvl w:ilvl="6" w:tentative="1">
+      <w:start w:val="1"/>
+      <w:numFmt w:val="bullet"/>
+      <w:lvlText w:val="o"/>
+      <w:lvlJc w:val="left"/>
+      <w:pPr>
+        <w:tabs>
+          <w:tab w:val="num" w:pos="5400"/>
+        </w:tabs>
+        <w:ind w:left="5400" w:hanging="360"/>
+      </w:pPr>
+      <w:rPr>
+        <w:rFonts w:ascii="Courier New" w:hAnsi="Courier New" w:hint="default"/>
+        <w:sz w:val="20"/>
+      </w:rPr>
+    </w:lvl>
+    <w:lvl w:ilvl="7" w:tentative="1">
+      <w:start w:val="1"/>
+      <w:numFmt w:val="bullet"/>
+      <w:lvlText w:val="o"/>
+      <w:lvlJc w:val="left"/>
+      <w:pPr>
+        <w:tabs>
+          <w:tab w:val="num" w:pos="6120"/>
+        </w:tabs>
+        <w:ind w:left="6120" w:hanging="360"/>
+      </w:pPr>
+      <w:rPr>
+        <w:rFonts w:ascii="Courier New" w:hAnsi="Courier New" w:hint="default"/>
+        <w:sz w:val="20"/>
+      </w:rPr>
+    </w:lvl>
+    <w:lvl w:ilvl="8" w:tentative="1">
+      <w:start w:val="1"/>
+      <w:numFmt w:val="bullet"/>
+      <w:lvlText w:val="o"/>
+      <w:lvlJc w:val="left"/>
+      <w:pPr>
+        <w:tabs>
+          <w:tab w:val="num" w:pos="6840"/>
+        </w:tabs>
+        <w:ind w:left="6840" w:hanging="360"/>
+      </w:pPr>
+      <w:rPr>
+        <w:rFonts w:ascii="Courier New" w:hAnsi="Courier New" w:hint="default"/>
+        <w:sz w:val="20"/>
+      </w:rPr>
+    </w:lvl>
+  </w:abstractNum>
+  <w:abstractNum w:abstractNumId="9" w15:restartNumberingAfterBreak="0">
+    <w:nsid w:val="492262DE"/>
+    <w:multiLevelType w:val="multilevel"/>
+    <w:tmpl w:val="422E3EAA"/>
+    <w:lvl w:ilvl="0">
+      <w:start w:val="1"/>
+      <w:numFmt w:val="bullet"/>
+      <w:lvlText w:val="o"/>
+      <w:lvlJc w:val="left"/>
+      <w:pPr>
+        <w:tabs>
+          <w:tab w:val="num" w:pos="1080"/>
+        </w:tabs>
+        <w:ind w:left="1080" w:hanging="360"/>
+      </w:pPr>
+      <w:rPr>
+        <w:rFonts w:ascii="Courier New" w:hAnsi="Courier New" w:hint="default"/>
+        <w:sz w:val="20"/>
+      </w:rPr>
+    </w:lvl>
+    <w:lvl w:ilvl="1" w:tentative="1">
+      <w:start w:val="1"/>
+      <w:numFmt w:val="bullet"/>
+      <w:lvlText w:val="o"/>
+      <w:lvlJc w:val="left"/>
+      <w:pPr>
+        <w:tabs>
+          <w:tab w:val="num" w:pos="1800"/>
+        </w:tabs>
+        <w:ind w:left="1800" w:hanging="360"/>
+      </w:pPr>
+      <w:rPr>
+        <w:rFonts w:ascii="Courier New" w:hAnsi="Courier New" w:hint="default"/>
+        <w:sz w:val="20"/>
+      </w:rPr>
+    </w:lvl>
+    <w:lvl w:ilvl="2" w:tentative="1">
+      <w:start w:val="1"/>
+      <w:numFmt w:val="bullet"/>
+      <w:lvlText w:val="o"/>
+      <w:lvlJc w:val="left"/>
+      <w:pPr>
+        <w:tabs>
+          <w:tab w:val="num" w:pos="2520"/>
+        </w:tabs>
+        <w:ind w:left="2520" w:hanging="360"/>
+      </w:pPr>
+      <w:rPr>
+        <w:rFonts w:ascii="Courier New" w:hAnsi="Courier New" w:hint="default"/>
+        <w:sz w:val="20"/>
+      </w:rPr>
+    </w:lvl>
+    <w:lvl w:ilvl="3" w:tentative="1">
+      <w:start w:val="1"/>
+      <w:numFmt w:val="bullet"/>
+      <w:lvlText w:val="o"/>
+      <w:lvlJc w:val="left"/>
+      <w:pPr>
+        <w:tabs>
+          <w:tab w:val="num" w:pos="3240"/>
+        </w:tabs>
+        <w:ind w:left="3240" w:hanging="360"/>
+      </w:pPr>
+      <w:rPr>
+        <w:rFonts w:ascii="Courier New" w:hAnsi="Courier New" w:hint="default"/>
+        <w:sz w:val="20"/>
+      </w:rPr>
+    </w:lvl>
+    <w:lvl w:ilvl="4" w:tentative="1">
+      <w:start w:val="1"/>
+      <w:numFmt w:val="bullet"/>
+      <w:lvlText w:val="o"/>
+      <w:lvlJc w:val="left"/>
+      <w:pPr>
+        <w:tabs>
+          <w:tab w:val="num" w:pos="3960"/>
+        </w:tabs>
+        <w:ind w:left="3960" w:hanging="360"/>
+      </w:pPr>
+      <w:rPr>
+        <w:rFonts w:ascii="Courier New" w:hAnsi="Courier New" w:hint="default"/>
+        <w:sz w:val="20"/>
+      </w:rPr>
+    </w:lvl>
+    <w:lvl w:ilvl="5" w:tentative="1">
+      <w:start w:val="1"/>
+      <w:numFmt w:val="bullet"/>
+      <w:lvlText w:val="o"/>
+      <w:lvlJc w:val="left"/>
+      <w:pPr>
+        <w:tabs>
+          <w:tab w:val="num" w:pos="4680"/>
+        </w:tabs>
+        <w:ind w:left="4680" w:hanging="360"/>
+      </w:pPr>
+      <w:rPr>
+        <w:rFonts w:ascii="Courier New" w:hAnsi="Courier New" w:hint="default"/>
+        <w:sz w:val="20"/>
+      </w:rPr>
+    </w:lvl>
+    <w:lvl w:ilvl="6" w:tentative="1">
+      <w:start w:val="1"/>
+      <w:numFmt w:val="bullet"/>
+      <w:lvlText w:val="o"/>
+      <w:lvlJc w:val="left"/>
+      <w:pPr>
+        <w:tabs>
+          <w:tab w:val="num" w:pos="5400"/>
+        </w:tabs>
+        <w:ind w:left="5400" w:hanging="360"/>
+      </w:pPr>
+      <w:rPr>
+        <w:rFonts w:ascii="Courier New" w:hAnsi="Courier New" w:hint="default"/>
+        <w:sz w:val="20"/>
+      </w:rPr>
+    </w:lvl>
+    <w:lvl w:ilvl="7" w:tentative="1">
+      <w:start w:val="1"/>
+      <w:numFmt w:val="bullet"/>
+      <w:lvlText w:val="o"/>
+      <w:lvlJc w:val="left"/>
+      <w:pPr>
+        <w:tabs>
+          <w:tab w:val="num" w:pos="6120"/>
+        </w:tabs>
+        <w:ind w:left="6120" w:hanging="360"/>
+      </w:pPr>
+      <w:rPr>
+        <w:rFonts w:ascii="Courier New" w:hAnsi="Courier New" w:hint="default"/>
+        <w:sz w:val="20"/>
+      </w:rPr>
+    </w:lvl>
+    <w:lvl w:ilvl="8" w:tentative="1">
+      <w:start w:val="1"/>
+      <w:numFmt w:val="bullet"/>
+      <w:lvlText w:val="o"/>
+      <w:lvlJc w:val="left"/>
+      <w:pPr>
+        <w:tabs>
+          <w:tab w:val="num" w:pos="6840"/>
+        </w:tabs>
+        <w:ind w:left="6840" w:hanging="360"/>
+      </w:pPr>
+      <w:rPr>
+        <w:rFonts w:ascii="Courier New" w:hAnsi="Courier New" w:hint="default"/>
+        <w:sz w:val="20"/>
+      </w:rPr>
+    </w:lvl>
+  </w:abstractNum>
+  <w:abstractNum w:abstractNumId="10" w15:restartNumberingAfterBreak="0">
+    <w:nsid w:val="64014F45"/>
+    <w:multiLevelType w:val="multilevel"/>
+    <w:tmpl w:val="8B1AF59A"/>
+    <w:lvl w:ilvl="0">
+      <w:start w:val="1"/>
+      <w:numFmt w:val="bullet"/>
+      <w:lvlText w:val=""/>
+      <w:lvlJc w:val="left"/>
+      <w:pPr>
+        <w:tabs>
+          <w:tab w:val="num" w:pos="720"/>
+        </w:tabs>
+        <w:ind w:left="720" w:hanging="360"/>
+      </w:pPr>
+      <w:rPr>
+        <w:rFonts w:ascii="Symbol" w:hAnsi="Symbol" w:hint="default"/>
+        <w:sz w:val="20"/>
+      </w:rPr>
+    </w:lvl>
+    <w:lvl w:ilvl="1" w:tentative="1">
+      <w:start w:val="1"/>
+      <w:numFmt w:val="bullet"/>
+      <w:lvlText w:val=""/>
+      <w:lvlJc w:val="left"/>
+      <w:pPr>
+        <w:tabs>
+          <w:tab w:val="num" w:pos="1440"/>
+        </w:tabs>
+        <w:ind w:left="1440" w:hanging="360"/>
+      </w:pPr>
+      <w:rPr>
+        <w:rFonts w:ascii="Symbol" w:hAnsi="Symbol" w:hint="default"/>
+        <w:sz w:val="20"/>
+      </w:rPr>
+    </w:lvl>
+    <w:lvl w:ilvl="2" w:tentative="1">
+      <w:start w:val="1"/>
+      <w:numFmt w:val="bullet"/>
+      <w:lvlText w:val=""/>
+      <w:lvlJc w:val="left"/>
+      <w:pPr>
+        <w:tabs>
+          <w:tab w:val="num" w:pos="2160"/>
+        </w:tabs>
+        <w:ind w:left="2160" w:hanging="360"/>
+      </w:pPr>
+      <w:rPr>
+        <w:rFonts w:ascii="Symbol" w:hAnsi="Symbol" w:hint="default"/>
+        <w:sz w:val="20"/>
+      </w:rPr>
+    </w:lvl>
+    <w:lvl w:ilvl="3" w:tentative="1">
+      <w:start w:val="1"/>
+      <w:numFmt w:val="bullet"/>
+      <w:lvlText w:val=""/>
+      <w:lvlJc w:val="left"/>
+      <w:pPr>
+        <w:tabs>
+          <w:tab w:val="num" w:pos="2880"/>
+        </w:tabs>
+        <w:ind w:left="2880" w:hanging="360"/>
+      </w:pPr>
+      <w:rPr>
+        <w:rFonts w:ascii="Symbol" w:hAnsi="Symbol" w:hint="default"/>
+        <w:sz w:val="20"/>
+      </w:rPr>
+    </w:lvl>
+    <w:lvl w:ilvl="4" w:tentative="1">
+      <w:start w:val="1"/>
+      <w:numFmt w:val="bullet"/>
+      <w:lvlText w:val=""/>
+      <w:lvlJc w:val="left"/>
+      <w:pPr>
+        <w:tabs>
+          <w:tab w:val="num" w:pos="3600"/>
+        </w:tabs>
+        <w:ind w:left="3600" w:hanging="360"/>
+      </w:pPr>
+      <w:rPr>
+        <w:rFonts w:ascii="Symbol" w:hAnsi="Symbol" w:hint="default"/>
+        <w:sz w:val="20"/>
+      </w:rPr>
+    </w:lvl>
+    <w:lvl w:ilvl="5" w:tentative="1">
+      <w:start w:val="1"/>
+      <w:numFmt w:val="bullet"/>
+      <w:lvlText w:val=""/>
+      <w:lvlJc w:val="left"/>
+      <w:pPr>
+        <w:tabs>
+          <w:tab w:val="num" w:pos="4320"/>
+        </w:tabs>
+        <w:ind w:left="4320" w:hanging="360"/>
+      </w:pPr>
+      <w:rPr>
+        <w:rFonts w:ascii="Symbol" w:hAnsi="Symbol" w:hint="default"/>
+        <w:sz w:val="20"/>
+      </w:rPr>
+    </w:lvl>
+    <w:lvl w:ilvl="6" w:tentative="1">
+      <w:start w:val="1"/>
+      <w:numFmt w:val="bullet"/>
+      <w:lvlText w:val=""/>
+      <w:lvlJc w:val="left"/>
+      <w:pPr>
+        <w:tabs>
+          <w:tab w:val="num" w:pos="5040"/>
+        </w:tabs>
+        <w:ind w:left="5040" w:hanging="360"/>
+      </w:pPr>
+      <w:rPr>
+        <w:rFonts w:ascii="Symbol" w:hAnsi="Symbol" w:hint="default"/>
+        <w:sz w:val="20"/>
+      </w:rPr>
+    </w:lvl>
+    <w:lvl w:ilvl="7" w:tentative="1">
+      <w:start w:val="1"/>
+      <w:numFmt w:val="bullet"/>
+      <w:lvlText w:val=""/>
+      <w:lvlJc w:val="left"/>
+      <w:pPr>
+        <w:tabs>
+          <w:tab w:val="num" w:pos="5760"/>
+        </w:tabs>
+        <w:ind w:left="5760" w:hanging="360"/>
+      </w:pPr>
+      <w:rPr>
+        <w:rFonts w:ascii="Symbol" w:hAnsi="Symbol" w:hint="default"/>
+        <w:sz w:val="20"/>
+      </w:rPr>
+    </w:lvl>
+    <w:lvl w:ilvl="8" w:tentative="1">
+      <w:start w:val="1"/>
+      <w:numFmt w:val="bullet"/>
+      <w:lvlText w:val=""/>
+      <w:lvlJc w:val="left"/>
+      <w:pPr>
+        <w:tabs>
+          <w:tab w:val="num" w:pos="6480"/>
+        </w:tabs>
+        <w:ind w:left="6480" w:hanging="360"/>
+      </w:pPr>
+      <w:rPr>
+        <w:rFonts w:ascii="Symbol" w:hAnsi="Symbol" w:hint="default"/>
+        <w:sz w:val="20"/>
+      </w:rPr>
+    </w:lvl>
+  </w:abstractNum>
+  <w:abstractNum w:abstractNumId="11" w15:restartNumberingAfterBreak="0">
+    <w:nsid w:val="644D2FFC"/>
+    <w:multiLevelType w:val="multilevel"/>
+    <w:tmpl w:val="27BA58FE"/>
+    <w:lvl w:ilvl="0">
+      <w:start w:val="1"/>
+      <w:numFmt w:val="bullet"/>
+      <w:lvlText w:val=""/>
+      <w:lvlJc w:val="left"/>
+      <w:pPr>
+        <w:tabs>
+          <w:tab w:val="num" w:pos="720"/>
+        </w:tabs>
+        <w:ind w:left="720" w:hanging="360"/>
+      </w:pPr>
+      <w:rPr>
+        <w:rFonts w:ascii="Symbol" w:hAnsi="Symbol" w:hint="default"/>
+        <w:sz w:val="20"/>
+      </w:rPr>
+    </w:lvl>
+    <w:lvl w:ilvl="1" w:tentative="1">
+      <w:start w:val="1"/>
+      <w:numFmt w:val="bullet"/>
+      <w:lvlText w:val=""/>
+      <w:lvlJc w:val="left"/>
+      <w:pPr>
+        <w:tabs>
+          <w:tab w:val="num" w:pos="1440"/>
+        </w:tabs>
+        <w:ind w:left="1440" w:hanging="360"/>
+      </w:pPr>
+      <w:rPr>
+        <w:rFonts w:ascii="Symbol" w:hAnsi="Symbol" w:hint="default"/>
+        <w:sz w:val="20"/>
+      </w:rPr>
+    </w:lvl>
+    <w:lvl w:ilvl="2" w:tentative="1">
+      <w:start w:val="1"/>
+      <w:numFmt w:val="bullet"/>
+      <w:lvlText w:val=""/>
+      <w:lvlJc w:val="left"/>
+      <w:pPr>
+        <w:tabs>
+          <w:tab w:val="num" w:pos="2160"/>
+        </w:tabs>
+        <w:ind w:left="2160" w:hanging="360"/>
+      </w:pPr>
+      <w:rPr>
+        <w:rFonts w:ascii="Symbol" w:hAnsi="Symbol" w:hint="default"/>
+        <w:sz w:val="20"/>
+      </w:rPr>
+    </w:lvl>
+    <w:lvl w:ilvl="3" w:tentative="1">
+      <w:start w:val="1"/>
+      <w:numFmt w:val="bullet"/>
+      <w:lvlText w:val=""/>
+      <w:lvlJc w:val="left"/>
+      <w:pPr>
+        <w:tabs>
+          <w:tab w:val="num" w:pos="2880"/>
+        </w:tabs>
+        <w:ind w:left="2880" w:hanging="360"/>
+      </w:pPr>
+      <w:rPr>
+        <w:rFonts w:ascii="Symbol" w:hAnsi="Symbol" w:hint="default"/>
+        <w:sz w:val="20"/>
+      </w:rPr>
+    </w:lvl>
+    <w:lvl w:ilvl="4" w:tentative="1">
+      <w:start w:val="1"/>
+      <w:numFmt w:val="bullet"/>
+      <w:lvlText w:val=""/>
+      <w:lvlJc w:val="left"/>
+      <w:pPr>
+        <w:tabs>
+          <w:tab w:val="num" w:pos="3600"/>
+        </w:tabs>
+        <w:ind w:left="3600" w:hanging="360"/>
+      </w:pPr>
+      <w:rPr>
+        <w:rFonts w:ascii="Symbol" w:hAnsi="Symbol" w:hint="default"/>
+        <w:sz w:val="20"/>
+      </w:rPr>
+    </w:lvl>
+    <w:lvl w:ilvl="5" w:tentative="1">
+      <w:start w:val="1"/>
+      <w:numFmt w:val="bullet"/>
+      <w:lvlText w:val=""/>
+      <w:lvlJc w:val="left"/>
+      <w:pPr>
+        <w:tabs>
+          <w:tab w:val="num" w:pos="4320"/>
+        </w:tabs>
+        <w:ind w:left="4320" w:hanging="360"/>
+      </w:pPr>
+      <w:rPr>
+        <w:rFonts w:ascii="Symbol" w:hAnsi="Symbol" w:hint="default"/>
+        <w:sz w:val="20"/>
+      </w:rPr>
+    </w:lvl>
+    <w:lvl w:ilvl="6" w:tentative="1">
+      <w:start w:val="1"/>
+      <w:numFmt w:val="bullet"/>
+      <w:lvlText w:val=""/>
+      <w:lvlJc w:val="left"/>
+      <w:pPr>
+        <w:tabs>
+          <w:tab w:val="num" w:pos="5040"/>
+        </w:tabs>
+        <w:ind w:left="5040" w:hanging="360"/>
+      </w:pPr>
+      <w:rPr>
+        <w:rFonts w:ascii="Symbol" w:hAnsi="Symbol" w:hint="default"/>
+        <w:sz w:val="20"/>
+      </w:rPr>
+    </w:lvl>
+    <w:lvl w:ilvl="7" w:tentative="1">
+      <w:start w:val="1"/>
+      <w:numFmt w:val="bullet"/>
+      <w:lvlText w:val=""/>
+      <w:lvlJc w:val="left"/>
+      <w:pPr>
+        <w:tabs>
+          <w:tab w:val="num" w:pos="5760"/>
+        </w:tabs>
+        <w:ind w:left="5760" w:hanging="360"/>
+      </w:pPr>
+      <w:rPr>
+        <w:rFonts w:ascii="Symbol" w:hAnsi="Symbol" w:hint="default"/>
+        <w:sz w:val="20"/>
+      </w:rPr>
+    </w:lvl>
+    <w:lvl w:ilvl="8" w:tentative="1">
+      <w:start w:val="1"/>
+      <w:numFmt w:val="bullet"/>
+      <w:lvlText w:val=""/>
+      <w:lvlJc w:val="left"/>
+      <w:pPr>
+        <w:tabs>
+          <w:tab w:val="num" w:pos="6480"/>
+        </w:tabs>
+        <w:ind w:left="6480" w:hanging="360"/>
+      </w:pPr>
+      <w:rPr>
+        <w:rFonts w:ascii="Symbol" w:hAnsi="Symbol" w:hint="default"/>
+        <w:sz w:val="20"/>
+      </w:rPr>
+    </w:lvl>
+  </w:abstractNum>
+  <w:abstractNum w:abstractNumId="12" w15:restartNumberingAfterBreak="0">
+    <w:nsid w:val="64655475"/>
+    <w:multiLevelType w:val="multilevel"/>
+    <w:tmpl w:val="9A8A4104"/>
+    <w:lvl w:ilvl="0">
+      <w:start w:val="1"/>
+      <w:numFmt w:val="bullet"/>
+      <w:lvlText w:val="o"/>
+      <w:lvlJc w:val="left"/>
+      <w:pPr>
+        <w:tabs>
+          <w:tab w:val="num" w:pos="1080"/>
+        </w:tabs>
+        <w:ind w:left="1080" w:hanging="360"/>
+      </w:pPr>
+      <w:rPr>
+        <w:rFonts w:ascii="Courier New" w:hAnsi="Courier New" w:hint="default"/>
+        <w:sz w:val="20"/>
+      </w:rPr>
+    </w:lvl>
+    <w:lvl w:ilvl="1" w:tentative="1">
+      <w:start w:val="1"/>
+      <w:numFmt w:val="bullet"/>
+      <w:lvlText w:val="o"/>
+      <w:lvlJc w:val="left"/>
+      <w:pPr>
+        <w:tabs>
+          <w:tab w:val="num" w:pos="1800"/>
+        </w:tabs>
+        <w:ind w:left="1800" w:hanging="360"/>
+      </w:pPr>
+      <w:rPr>
+        <w:rFonts w:ascii="Courier New" w:hAnsi="Courier New" w:hint="default"/>
+        <w:sz w:val="20"/>
+      </w:rPr>
+    </w:lvl>
+    <w:lvl w:ilvl="2" w:tentative="1">
+      <w:start w:val="1"/>
+      <w:numFmt w:val="bullet"/>
+      <w:lvlText w:val="o"/>
+      <w:lvlJc w:val="left"/>
+      <w:pPr>
+        <w:tabs>
+          <w:tab w:val="num" w:pos="2520"/>
+        </w:tabs>
+        <w:ind w:left="2520" w:hanging="360"/>
+      </w:pPr>
+      <w:rPr>
+        <w:rFonts w:ascii="Courier New" w:hAnsi="Courier New" w:hint="default"/>
+        <w:sz w:val="20"/>
+      </w:rPr>
+    </w:lvl>
+    <w:lvl w:ilvl="3" w:tentative="1">
+      <w:start w:val="1"/>
+      <w:numFmt w:val="bullet"/>
+      <w:lvlText w:val="o"/>
+      <w:lvlJc w:val="left"/>
+      <w:pPr>
+        <w:tabs>
+          <w:tab w:val="num" w:pos="3240"/>
+        </w:tabs>
+        <w:ind w:left="3240" w:hanging="360"/>
+      </w:pPr>
+      <w:rPr>
+        <w:rFonts w:ascii="Courier New" w:hAnsi="Courier New" w:hint="default"/>
+        <w:sz w:val="20"/>
+      </w:rPr>
+    </w:lvl>
+    <w:lvl w:ilvl="4" w:tentative="1">
+      <w:start w:val="1"/>
+      <w:numFmt w:val="bullet"/>
+      <w:lvlText w:val="o"/>
+      <w:lvlJc w:val="left"/>
+      <w:pPr>
+        <w:tabs>
+          <w:tab w:val="num" w:pos="3960"/>
+        </w:tabs>
+        <w:ind w:left="3960" w:hanging="360"/>
+      </w:pPr>
+      <w:rPr>
+        <w:rFonts w:ascii="Courier New" w:hAnsi="Courier New" w:hint="default"/>
+        <w:sz w:val="20"/>
+      </w:rPr>
+    </w:lvl>
+    <w:lvl w:ilvl="5" w:tentative="1">
+      <w:start w:val="1"/>
+      <w:numFmt w:val="bullet"/>
+      <w:lvlText w:val="o"/>
+      <w:lvlJc w:val="left"/>
+      <w:pPr>
+        <w:tabs>
+          <w:tab w:val="num" w:pos="4680"/>
+        </w:tabs>
+        <w:ind w:left="4680" w:hanging="360"/>
+      </w:pPr>
+      <w:rPr>
+        <w:rFonts w:ascii="Courier New" w:hAnsi="Courier New" w:hint="default"/>
+        <w:sz w:val="20"/>
+      </w:rPr>
+    </w:lvl>
+    <w:lvl w:ilvl="6" w:tentative="1">
+      <w:start w:val="1"/>
+      <w:numFmt w:val="bullet"/>
+      <w:lvlText w:val="o"/>
+      <w:lvlJc w:val="left"/>
+      <w:pPr>
+        <w:tabs>
+          <w:tab w:val="num" w:pos="5400"/>
+        </w:tabs>
+        <w:ind w:left="5400" w:hanging="360"/>
+      </w:pPr>
+      <w:rPr>
+        <w:rFonts w:ascii="Courier New" w:hAnsi="Courier New" w:hint="default"/>
+        <w:sz w:val="20"/>
+      </w:rPr>
+    </w:lvl>
+    <w:lvl w:ilvl="7" w:tentative="1">
+      <w:start w:val="1"/>
+      <w:numFmt w:val="bullet"/>
+      <w:lvlText w:val="o"/>
+      <w:lvlJc w:val="left"/>
+      <w:pPr>
+        <w:tabs>
+          <w:tab w:val="num" w:pos="6120"/>
+        </w:tabs>
+        <w:ind w:left="6120" w:hanging="360"/>
+      </w:pPr>
+      <w:rPr>
+        <w:rFonts w:ascii="Courier New" w:hAnsi="Courier New" w:hint="default"/>
+        <w:sz w:val="20"/>
+      </w:rPr>
+    </w:lvl>
+    <w:lvl w:ilvl="8" w:tentative="1">
+      <w:start w:val="1"/>
+      <w:numFmt w:val="bullet"/>
+      <w:lvlText w:val="o"/>
+      <w:lvlJc w:val="left"/>
+      <w:pPr>
+        <w:tabs>
+          <w:tab w:val="num" w:pos="6840"/>
+        </w:tabs>
+        <w:ind w:left="6840" w:hanging="360"/>
+      </w:pPr>
+      <w:rPr>
+        <w:rFonts w:ascii="Courier New" w:hAnsi="Courier New" w:hint="default"/>
+        <w:sz w:val="20"/>
+      </w:rPr>
+    </w:lvl>
+  </w:abstractNum>
+  <w:abstractNum w:abstractNumId="13" w15:restartNumberingAfterBreak="0">
+    <w:nsid w:val="6E6A1805"/>
+    <w:multiLevelType w:val="multilevel"/>
+    <w:tmpl w:val="52DE80CE"/>
+    <w:lvl w:ilvl="0">
+      <w:start w:val="1"/>
+      <w:numFmt w:val="bullet"/>
+      <w:lvlText w:val="o"/>
+      <w:lvlJc w:val="left"/>
+      <w:pPr>
+        <w:tabs>
+          <w:tab w:val="num" w:pos="1080"/>
+        </w:tabs>
+        <w:ind w:left="1080" w:hanging="360"/>
+      </w:pPr>
+      <w:rPr>
+        <w:rFonts w:ascii="Courier New" w:hAnsi="Courier New" w:hint="default"/>
+        <w:sz w:val="20"/>
+      </w:rPr>
+    </w:lvl>
+    <w:lvl w:ilvl="1" w:tentative="1">
+      <w:start w:val="1"/>
+      <w:numFmt w:val="bullet"/>
+      <w:lvlText w:val="o"/>
+      <w:lvlJc w:val="left"/>
+      <w:pPr>
+        <w:tabs>
+          <w:tab w:val="num" w:pos="1800"/>
+        </w:tabs>
+        <w:ind w:left="1800" w:hanging="360"/>
+      </w:pPr>
+      <w:rPr>
+        <w:rFonts w:ascii="Courier New" w:hAnsi="Courier New" w:hint="default"/>
+        <w:sz w:val="20"/>
+      </w:rPr>
+    </w:lvl>
+    <w:lvl w:ilvl="2" w:tentative="1">
+      <w:start w:val="1"/>
+      <w:numFmt w:val="bullet"/>
+      <w:lvlText w:val="o"/>
+      <w:lvlJc w:val="left"/>
+      <w:pPr>
+        <w:tabs>
+          <w:tab w:val="num" w:pos="2520"/>
+        </w:tabs>
+        <w:ind w:left="2520" w:hanging="360"/>
+      </w:pPr>
+      <w:rPr>
+        <w:rFonts w:ascii="Courier New" w:hAnsi="Courier New" w:hint="default"/>
+        <w:sz w:val="20"/>
+      </w:rPr>
+    </w:lvl>
+    <w:lvl w:ilvl="3" w:tentative="1">
+      <w:start w:val="1"/>
+      <w:numFmt w:val="bullet"/>
+      <w:lvlText w:val="o"/>
+      <w:lvlJc w:val="left"/>
+      <w:pPr>
+        <w:tabs>
+          <w:tab w:val="num" w:pos="3240"/>
+        </w:tabs>
+        <w:ind w:left="3240" w:hanging="360"/>
+      </w:pPr>
+      <w:rPr>
+        <w:rFonts w:ascii="Courier New" w:hAnsi="Courier New" w:hint="default"/>
+        <w:sz w:val="20"/>
+      </w:rPr>
+    </w:lvl>
+    <w:lvl w:ilvl="4" w:tentative="1">
+      <w:start w:val="1"/>
+      <w:numFmt w:val="bullet"/>
+      <w:lvlText w:val="o"/>
+      <w:lvlJc w:val="left"/>
+      <w:pPr>
+        <w:tabs>
+          <w:tab w:val="num" w:pos="3960"/>
+        </w:tabs>
+        <w:ind w:left="3960" w:hanging="360"/>
+      </w:pPr>
+      <w:rPr>
+        <w:rFonts w:ascii="Courier New" w:hAnsi="Courier New" w:hint="default"/>
+        <w:sz w:val="20"/>
+      </w:rPr>
+    </w:lvl>
+    <w:lvl w:ilvl="5" w:tentative="1">
+      <w:start w:val="1"/>
+      <w:numFmt w:val="bullet"/>
+      <w:lvlText w:val="o"/>
+      <w:lvlJc w:val="left"/>
+      <w:pPr>
+        <w:tabs>
+          <w:tab w:val="num" w:pos="4680"/>
+        </w:tabs>
+        <w:ind w:left="4680" w:hanging="360"/>
+      </w:pPr>
+      <w:rPr>
+        <w:rFonts w:ascii="Courier New" w:hAnsi="Courier New" w:hint="default"/>
+        <w:sz w:val="20"/>
+      </w:rPr>
+    </w:lvl>
+    <w:lvl w:ilvl="6" w:tentative="1">
+      <w:start w:val="1"/>
+      <w:numFmt w:val="bullet"/>
+      <w:lvlText w:val="o"/>
+      <w:lvlJc w:val="left"/>
+      <w:pPr>
+        <w:tabs>
+          <w:tab w:val="num" w:pos="5400"/>
+        </w:tabs>
+        <w:ind w:left="5400" w:hanging="360"/>
+      </w:pPr>
+      <w:rPr>
+        <w:rFonts w:ascii="Courier New" w:hAnsi="Courier New" w:hint="default"/>
+        <w:sz w:val="20"/>
+      </w:rPr>
+    </w:lvl>
+    <w:lvl w:ilvl="7" w:tentative="1">
+      <w:start w:val="1"/>
+      <w:numFmt w:val="bullet"/>
+      <w:lvlText w:val="o"/>
+      <w:lvlJc w:val="left"/>
+      <w:pPr>
+        <w:tabs>
+          <w:tab w:val="num" w:pos="6120"/>
+        </w:tabs>
+        <w:ind w:left="6120" w:hanging="360"/>
+      </w:pPr>
+      <w:rPr>
+        <w:rFonts w:ascii="Courier New" w:hAnsi="Courier New" w:hint="default"/>
+        <w:sz w:val="20"/>
+      </w:rPr>
+    </w:lvl>
+    <w:lvl w:ilvl="8" w:tentative="1">
+      <w:start w:val="1"/>
+      <w:numFmt w:val="bullet"/>
+      <w:lvlText w:val="o"/>
+      <w:lvlJc w:val="left"/>
+      <w:pPr>
+        <w:tabs>
+          <w:tab w:val="num" w:pos="6840"/>
+        </w:tabs>
+        <w:ind w:left="6840" w:hanging="360"/>
+      </w:pPr>
+      <w:rPr>
+        <w:rFonts w:ascii="Courier New" w:hAnsi="Courier New" w:hint="default"/>
+        <w:sz w:val="20"/>
+      </w:rPr>
+    </w:lvl>
+  </w:abstractNum>
+  <w:abstractNum w:abstractNumId="14" w15:restartNumberingAfterBreak="0">
+    <w:nsid w:val="7ED86602"/>
+    <w:multiLevelType w:val="multilevel"/>
+    <w:tmpl w:val="55C83F16"/>
+    <w:lvl w:ilvl="0">
+      <w:start w:val="1"/>
+      <w:numFmt w:val="bullet"/>
+      <w:lvlText w:val=""/>
+      <w:lvlJc w:val="left"/>
+      <w:pPr>
+        <w:tabs>
+          <w:tab w:val="num" w:pos="720"/>
+        </w:tabs>
+        <w:ind w:left="720" w:hanging="360"/>
+      </w:pPr>
+      <w:rPr>
+        <w:rFonts w:ascii="Symbol" w:hAnsi="Symbol" w:hint="default"/>
+        <w:sz w:val="20"/>
+      </w:rPr>
+    </w:lvl>
+    <w:lvl w:ilvl="1" w:tentative="1">
+      <w:start w:val="1"/>
+      <w:numFmt w:val="bullet"/>
+      <w:lvlText w:val=""/>
+      <w:lvlJc w:val="left"/>
+      <w:pPr>
+        <w:tabs>
+          <w:tab w:val="num" w:pos="1440"/>
+        </w:tabs>
+        <w:ind w:left="1440" w:hanging="360"/>
+      </w:pPr>
+      <w:rPr>
+        <w:rFonts w:ascii="Symbol" w:hAnsi="Symbol" w:hint="default"/>
+        <w:sz w:val="20"/>
+      </w:rPr>
+    </w:lvl>
+    <w:lvl w:ilvl="2" w:tentative="1">
+      <w:start w:val="1"/>
+      <w:numFmt w:val="bullet"/>
+      <w:lvlText w:val=""/>
+      <w:lvlJc w:val="left"/>
+      <w:pPr>
+        <w:tabs>
+          <w:tab w:val="num" w:pos="2160"/>
+        </w:tabs>
+        <w:ind w:left="2160" w:hanging="360"/>
+      </w:pPr>
+      <w:rPr>
+        <w:rFonts w:ascii="Symbol" w:hAnsi="Symbol" w:hint="default"/>
+        <w:sz w:val="20"/>
+      </w:rPr>
+    </w:lvl>
+    <w:lvl w:ilvl="3" w:tentative="1">
+      <w:start w:val="1"/>
+      <w:numFmt w:val="bullet"/>
+      <w:lvlText w:val=""/>
+      <w:lvlJc w:val="left"/>
+      <w:pPr>
+        <w:tabs>
+          <w:tab w:val="num" w:pos="2880"/>
+        </w:tabs>
+        <w:ind w:left="2880" w:hanging="360"/>
+      </w:pPr>
+      <w:rPr>
+        <w:rFonts w:ascii="Symbol" w:hAnsi="Symbol" w:hint="default"/>
+        <w:sz w:val="20"/>
+      </w:rPr>
+    </w:lvl>
+    <w:lvl w:ilvl="4" w:tentative="1">
+      <w:start w:val="1"/>
+      <w:numFmt w:val="bullet"/>
+      <w:lvlText w:val=""/>
+      <w:lvlJc w:val="left"/>
+      <w:pPr>
+        <w:tabs>
+          <w:tab w:val="num" w:pos="3600"/>
+        </w:tabs>
+        <w:ind w:left="3600" w:hanging="360"/>
+      </w:pPr>
+      <w:rPr>
+        <w:rFonts w:ascii="Symbol" w:hAnsi="Symbol" w:hint="default"/>
+        <w:sz w:val="20"/>
+      </w:rPr>
+    </w:lvl>
+    <w:lvl w:ilvl="5" w:tentative="1">
+      <w:start w:val="1"/>
+      <w:numFmt w:val="bullet"/>
+      <w:lvlText w:val=""/>
+      <w:lvlJc w:val="left"/>
+      <w:pPr>
+        <w:tabs>
+          <w:tab w:val="num" w:pos="4320"/>
+        </w:tabs>
+        <w:ind w:left="4320" w:hanging="360"/>
+      </w:pPr>
+      <w:rPr>
+        <w:rFonts w:ascii="Symbol" w:hAnsi="Symbol" w:hint="default"/>
+        <w:sz w:val="20"/>
+      </w:rPr>
+    </w:lvl>
+    <w:lvl w:ilvl="6" w:tentative="1">
+      <w:start w:val="1"/>
+      <w:numFmt w:val="bullet"/>
+      <w:lvlText w:val=""/>
+      <w:lvlJc w:val="left"/>
+      <w:pPr>
+        <w:tabs>
+          <w:tab w:val="num" w:pos="5040"/>
+        </w:tabs>
+        <w:ind w:left="5040" w:hanging="360"/>
+      </w:pPr>
+      <w:rPr>
+        <w:rFonts w:ascii="Symbol" w:hAnsi="Symbol" w:hint="default"/>
+        <w:sz w:val="20"/>
+      </w:rPr>
+    </w:lvl>
+    <w:lvl w:ilvl="7" w:tentative="1">
+      <w:start w:val="1"/>
+      <w:numFmt w:val="bullet"/>
+      <w:lvlText w:val=""/>
+      <w:lvlJc w:val="left"/>
+      <w:pPr>
+        <w:tabs>
+          <w:tab w:val="num" w:pos="5760"/>
+        </w:tabs>
+        <w:ind w:left="5760" w:hanging="360"/>
+      </w:pPr>
+      <w:rPr>
+        <w:rFonts w:ascii="Symbol" w:hAnsi="Symbol" w:hint="default"/>
+        <w:sz w:val="20"/>
+      </w:rPr>
+    </w:lvl>
+    <w:lvl w:ilvl="8" w:tentative="1">
+      <w:start w:val="1"/>
+      <w:numFmt w:val="bullet"/>
+      <w:lvlText w:val=""/>
+      <w:lvlJc w:val="left"/>
+      <w:pPr>
+        <w:tabs>
+          <w:tab w:val="num" w:pos="6480"/>
+        </w:tabs>
+        <w:ind w:left="6480" w:hanging="360"/>
+      </w:pPr>
+      <w:rPr>
+        <w:rFonts w:ascii="Symbol" w:hAnsi="Symbol" w:hint="default"/>
+        <w:sz w:val="20"/>
+      </w:rPr>
+    </w:lvl>
+  </w:abstractNum>
   <w:num w:numId="1" w16cid:durableId="403721974">
+    <w:abstractNumId w:val="1"/>
+  </w:num>
+  <w:num w:numId="2" w16cid:durableId="1466774353">
+    <w:abstractNumId w:val="2"/>
+  </w:num>
+  <w:num w:numId="3" w16cid:durableId="1619067424">
+    <w:abstractNumId w:val="12"/>
+  </w:num>
+  <w:num w:numId="4" w16cid:durableId="1441412420">
+    <w:abstractNumId w:val="5"/>
+  </w:num>
+  <w:num w:numId="5" w16cid:durableId="799684501">
+    <w:abstractNumId w:val="4"/>
+  </w:num>
+  <w:num w:numId="6" w16cid:durableId="519977425">
     <w:abstractNumId w:val="0"/>
+  </w:num>
+  <w:num w:numId="7" w16cid:durableId="1826891369">
+    <w:abstractNumId w:val="8"/>
+  </w:num>
+  <w:num w:numId="8" w16cid:durableId="2074502446">
+    <w:abstractNumId w:val="6"/>
+  </w:num>
+  <w:num w:numId="9" w16cid:durableId="1691443372">
+    <w:abstractNumId w:val="13"/>
+  </w:num>
+  <w:num w:numId="10" w16cid:durableId="1291940535">
+    <w:abstractNumId w:val="14"/>
+  </w:num>
+  <w:num w:numId="11" w16cid:durableId="429936727">
+    <w:abstractNumId w:val="3"/>
+  </w:num>
+  <w:num w:numId="12" w16cid:durableId="1273318960">
+    <w:abstractNumId w:val="10"/>
+  </w:num>
+  <w:num w:numId="13" w16cid:durableId="334193309">
+    <w:abstractNumId w:val="7"/>
+  </w:num>
+  <w:num w:numId="14" w16cid:durableId="1333949946">
+    <w:abstractNumId w:val="11"/>
+  </w:num>
+  <w:num w:numId="15" w16cid:durableId="683242165">
+    <w:abstractNumId w:val="9"/>
   </w:num>
 </w:numbering>
 </file>
@@ -773,7 +3093,6 @@
   <w:style w:type="character" w:default="1" w:styleId="DefaultParagraphFont">
     <w:name w:val="Default Paragraph Font"/>
     <w:uiPriority w:val="1"/>
-    <w:semiHidden/>
     <w:unhideWhenUsed/>
   </w:style>
   <w:style w:type="table" w:default="1" w:styleId="TableNormal">

--- a/documentation/Game_testing.docx
+++ b/documentation/Game_testing.docx
@@ -29,7 +29,15 @@
         </w:tabs>
       </w:pPr>
       <w:r>
-        <w:t>When testing my player, I noticed that if I increase the fps in the fps limiter the player speeds up a crazy amount. I fixed this by setting a variable called dt (delta time) that connects directly with the fps limiter and divides that number by 1000 to get it in seconds, then when I detect the user pressing movement keys instead of just setting the sprites velocity in the direction I divide it by delta time forcing the player to go at a certain speed set by the vel variable no matter if the loop runs faster than normal (fps) [fixed by Jaden] </w:t>
+        <w:t xml:space="preserve">When testing my player, I noticed that if I increase the fps in the fps limiter the player speeds up a crazy amount. I fixed this by setting a variable called dt (delta time) that connects directly with the fps limiter and divides that number by 1000 to get it in seconds, then when I detect the user pressing movement keys instead of just setting the sprites velocity in the direction I divide it by delta time forcing the player to go at a certain speed set by the </w:t>
+      </w:r>
+      <w:proofErr w:type="spellStart"/>
+      <w:r>
+        <w:t>vel</w:t>
+      </w:r>
+      <w:proofErr w:type="spellEnd"/>
+      <w:r>
+        <w:t xml:space="preserve"> variable no matter if the loop runs faster than normal (fps) [fixed by Jaden] </w:t>
       </w:r>
     </w:p>
     <w:p>
@@ -59,7 +67,23 @@
         </w:tabs>
       </w:pPr>
       <w:r>
-        <w:t>I had a problem when trying to set a logo for the window tile, when telling python where the image is it proceeded to say that It couldn’t find the file, but when I gave it the full directory it showed up, the solution was that I use the library called os to pull the users location of the file and then full in the rest of the empty data [fixed by jaden] </w:t>
+        <w:t xml:space="preserve">I had a problem when trying to set a logo for the window tile, when telling python where the image is it proceeded to say that It couldn’t find the file, but when I gave it the full directory it showed up, the solution was that I use the library called </w:t>
+      </w:r>
+      <w:proofErr w:type="spellStart"/>
+      <w:r>
+        <w:t>os</w:t>
+      </w:r>
+      <w:proofErr w:type="spellEnd"/>
+      <w:r>
+        <w:t xml:space="preserve"> to pull the users location of the file and then full in the rest of the empty data [fixed by </w:t>
+      </w:r>
+      <w:proofErr w:type="spellStart"/>
+      <w:r>
+        <w:t>jaden</w:t>
+      </w:r>
+      <w:proofErr w:type="spellEnd"/>
+      <w:r>
+        <w:t>] </w:t>
       </w:r>
     </w:p>
     <w:p>
@@ -101,7 +125,15 @@
         <w:t xml:space="preserve"> decided to remove the fps counter I had for testing and seeing the fps</w:t>
       </w:r>
       <w:r>
-        <w:t>, and surprisingly that worked [fixed by jaden]</w:t>
+        <w:t xml:space="preserve">, and surprisingly that worked [fixed by </w:t>
+      </w:r>
+      <w:proofErr w:type="spellStart"/>
+      <w:r>
+        <w:t>jaden</w:t>
+      </w:r>
+      <w:proofErr w:type="spellEnd"/>
+      <w:r>
+        <w:t>]</w:t>
       </w:r>
     </w:p>
     <w:p>
@@ -116,8 +148,13 @@
           <w:numId w:val="8"/>
         </w:numPr>
       </w:pPr>
-      <w:r>
-        <w:t>Tilemap problems </w:t>
+      <w:proofErr w:type="spellStart"/>
+      <w:r>
+        <w:t>Tilemap</w:t>
+      </w:r>
+      <w:proofErr w:type="spellEnd"/>
+      <w:r>
+        <w:t xml:space="preserve"> problems </w:t>
       </w:r>
     </w:p>
     <w:p>
@@ -131,13 +168,53 @@
         </w:tabs>
       </w:pPr>
       <w:r>
-        <w:t xml:space="preserve">I made a map using a tilemap inside of a program called tiled so I didn’t need to make it in code, and I had a problem trying to get the map from tiled into python, i fixed it by looking </w:t>
+        <w:t xml:space="preserve">I made a map using a </w:t>
+      </w:r>
+      <w:proofErr w:type="spellStart"/>
+      <w:r>
+        <w:t>tilemap</w:t>
+      </w:r>
+      <w:proofErr w:type="spellEnd"/>
+      <w:r>
+        <w:t xml:space="preserve"> inside of a program called tiled so I didn’t need to make it in code, and I had a problem trying to get the map from tiled into python, </w:t>
+      </w:r>
+      <w:proofErr w:type="spellStart"/>
+      <w:r>
+        <w:t>i</w:t>
+      </w:r>
+      <w:proofErr w:type="spellEnd"/>
+      <w:r>
+        <w:t xml:space="preserve"> fixed it by looking </w:t>
       </w:r>
       <w:r>
         <w:t>through</w:t>
       </w:r>
       <w:r>
-        <w:t xml:space="preserve"> all the layers inside the map.tmx file and checking if it’s a tile layer or just random data that the app uses, after finding all the data it needs it’ll grab its coordinates of each block and then finally draws the tile to the screen in those coordinates, if it sees a empty space it’ll just skip over it to save fps [fixed by jaden] </w:t>
+        <w:t xml:space="preserve"> all the layers inside the </w:t>
+      </w:r>
+      <w:proofErr w:type="spellStart"/>
+      <w:r>
+        <w:t>map.tmx</w:t>
+      </w:r>
+      <w:proofErr w:type="spellEnd"/>
+      <w:r>
+        <w:t xml:space="preserve"> file and checking if it’s a tile layer or just random data that the app uses, after finding all the data it needs it’ll grab its coordinates of each block and then finally draws the tile to the screen in those coordinates, if it sees </w:t>
+      </w:r>
+      <w:proofErr w:type="spellStart"/>
+      <w:r>
+        <w:t>a</w:t>
+      </w:r>
+      <w:proofErr w:type="spellEnd"/>
+      <w:r>
+        <w:t xml:space="preserve"> empty space it’ll just skip over it to save fps [fixed by </w:t>
+      </w:r>
+      <w:proofErr w:type="spellStart"/>
+      <w:r>
+        <w:t>jaden</w:t>
+      </w:r>
+      <w:proofErr w:type="spellEnd"/>
+      <w:r>
+        <w:t>] </w:t>
       </w:r>
     </w:p>
     <w:p>
@@ -166,9 +243,14 @@
           <w:tab w:val="num" w:pos="720"/>
         </w:tabs>
       </w:pPr>
+      <w:proofErr w:type="spellStart"/>
       <w:r>
         <w:lastRenderedPageBreak/>
-        <w:t>Sldkfj </w:t>
+        <w:t>Sldkfj</w:t>
+      </w:r>
+      <w:proofErr w:type="spellEnd"/>
+      <w:r>
+        <w:t> </w:t>
       </w:r>
     </w:p>
     <w:p>
@@ -198,7 +280,31 @@
         </w:tabs>
       </w:pPr>
       <w:r>
-        <w:t>I added a image to the sprite and it got the same problem where it cant find the image, so I used the same solution as the icon [fixed by jaden] </w:t>
+        <w:t xml:space="preserve">I added </w:t>
+      </w:r>
+      <w:proofErr w:type="spellStart"/>
+      <w:r>
+        <w:t>a</w:t>
+      </w:r>
+      <w:proofErr w:type="spellEnd"/>
+      <w:r>
+        <w:t xml:space="preserve"> image to the sprite and it got the same problem where it </w:t>
+      </w:r>
+      <w:proofErr w:type="spellStart"/>
+      <w:r>
+        <w:t>cant</w:t>
+      </w:r>
+      <w:proofErr w:type="spellEnd"/>
+      <w:r>
+        <w:t xml:space="preserve"> find the image, so I used the same solution as the icon [fixed by </w:t>
+      </w:r>
+      <w:proofErr w:type="spellStart"/>
+      <w:r>
+        <w:t>jaden</w:t>
+      </w:r>
+      <w:proofErr w:type="spellEnd"/>
+      <w:r>
+        <w:t>] </w:t>
       </w:r>
     </w:p>
     <w:p>
@@ -228,8 +334,129 @@
         </w:tabs>
       </w:pPr>
       <w:r>
-        <w:t>I had a problem with other people running the code as they don’t have the liberty’s, I now do a check the first time it runs to see if it has the library it needs and then installs them if they don’t [fixed by jaden] </w:t>
-      </w:r>
+        <w:t xml:space="preserve">I had a problem with other people running the code as they don’t have the liberty’s, I now do a check the first time it runs to see if it has the </w:t>
+      </w:r>
+      <w:r>
+        <w:t>library,</w:t>
+      </w:r>
+      <w:r>
+        <w:t xml:space="preserve"> it needs and then installs them if they don’t [fixed by </w:t>
+      </w:r>
+      <w:proofErr w:type="spellStart"/>
+      <w:r>
+        <w:t>jaden</w:t>
+      </w:r>
+      <w:proofErr w:type="spellEnd"/>
+      <w:r>
+        <w:t>] </w:t>
+      </w:r>
+    </w:p>
+    <w:p/>
+    <w:p>
+      <w:pPr>
+        <w:numPr>
+          <w:ilvl w:val="0"/>
+          <w:numId w:val="14"/>
+        </w:numPr>
+      </w:pPr>
+      <w:r>
+        <w:t>items</w:t>
+      </w:r>
+      <w:r>
+        <w:t> </w:t>
+      </w:r>
+    </w:p>
+    <w:p>
+      <w:pPr>
+        <w:numPr>
+          <w:ilvl w:val="0"/>
+          <w:numId w:val="15"/>
+        </w:numPr>
+        <w:tabs>
+          <w:tab w:val="num" w:pos="720"/>
+        </w:tabs>
+      </w:pPr>
+      <w:r>
+        <w:t xml:space="preserve">I had </w:t>
+      </w:r>
+      <w:r>
+        <w:t>problems</w:t>
+      </w:r>
+      <w:r>
+        <w:t xml:space="preserve"> with the </w:t>
+      </w:r>
+      <w:r>
+        <w:t>hitboxes</w:t>
+      </w:r>
+      <w:r>
+        <w:t xml:space="preserve"> as I was making my own hitbox </w:t>
+      </w:r>
+      <w:r>
+        <w:t>system,</w:t>
+      </w:r>
+      <w:r>
+        <w:t xml:space="preserve"> but it was very </w:t>
+      </w:r>
+      <w:r>
+        <w:t>Janky</w:t>
+      </w:r>
+      <w:r>
+        <w:t xml:space="preserve">, I </w:t>
+      </w:r>
+      <w:r>
+        <w:t xml:space="preserve">realised that I could just apply a rectangle to the tombs with a list holding there coordinates and use the default hitbox system [fixed by </w:t>
+      </w:r>
+      <w:proofErr w:type="spellStart"/>
+      <w:r>
+        <w:t>jaden</w:t>
+      </w:r>
+      <w:proofErr w:type="spellEnd"/>
+      <w:r>
+        <w:t>]</w:t>
+      </w:r>
+    </w:p>
+    <w:p>
+      <w:pPr>
+        <w:ind w:left="720"/>
+      </w:pPr>
+    </w:p>
+    <w:p>
+      <w:pPr>
+        <w:numPr>
+          <w:ilvl w:val="0"/>
+          <w:numId w:val="14"/>
+        </w:numPr>
+      </w:pPr>
+      <w:r>
+        <w:t xml:space="preserve">Enemies </w:t>
+      </w:r>
+    </w:p>
+    <w:p>
+      <w:pPr>
+        <w:numPr>
+          <w:ilvl w:val="0"/>
+          <w:numId w:val="15"/>
+        </w:numPr>
+        <w:tabs>
+          <w:tab w:val="num" w:pos="720"/>
+        </w:tabs>
+      </w:pPr>
+      <w:r>
+        <w:t xml:space="preserve">I had a problem with other people running the code as they don’t have the liberty’s, I now do a check the first time it runs to see if it has the library it needs and then installs them if they don’t [fixed by </w:t>
+      </w:r>
+      <w:proofErr w:type="spellStart"/>
+      <w:r>
+        <w:t>jaden</w:t>
+      </w:r>
+      <w:proofErr w:type="spellEnd"/>
+      <w:r>
+        <w:t>] </w:t>
+      </w:r>
+    </w:p>
+    <w:p>
+      <w:pPr>
+        <w:ind w:left="720"/>
+      </w:pPr>
     </w:p>
     <w:p/>
     <w:sectPr>
@@ -1866,7 +2093,7 @@
         <w:sz w:val="20"/>
       </w:rPr>
     </w:lvl>
-    <w:lvl w:ilvl="1" w:tentative="1">
+    <w:lvl w:ilvl="1">
       <w:start w:val="1"/>
       <w:numFmt w:val="bullet"/>
       <w:lvlText w:val=""/>
@@ -1882,7 +2109,7 @@
         <w:sz w:val="20"/>
       </w:rPr>
     </w:lvl>
-    <w:lvl w:ilvl="2" w:tentative="1">
+    <w:lvl w:ilvl="2">
       <w:start w:val="1"/>
       <w:numFmt w:val="bullet"/>
       <w:lvlText w:val=""/>
@@ -3093,6 +3320,7 @@
   <w:style w:type="character" w:default="1" w:styleId="DefaultParagraphFont">
     <w:name w:val="Default Paragraph Font"/>
     <w:uiPriority w:val="1"/>
+    <w:semiHidden/>
     <w:unhideWhenUsed/>
   </w:style>
   <w:style w:type="table" w:default="1" w:styleId="TableNormal">

--- a/documentation/Game_testing.docx
+++ b/documentation/Game_testing.docx
@@ -29,7 +29,15 @@
         </w:tabs>
       </w:pPr>
       <w:r>
-        <w:t>When testing my player, I noticed that if I increase the fps in the fps limiter the player speeds up a crazy amount. I fixed this by setting a variable called dt (delta time) that connects directly with the fps limiter and divides that number by 1000 to get it in seconds, then when I detect the user pressing movement keys instead of just setting the sprites velocity in the direction I divide it by delta time forcing the player to go at a certain speed set by the vel variable no matter if the loop runs faster than normal (fps) [fixed by Jaden] </w:t>
+        <w:t xml:space="preserve">When testing my player, I noticed that if I increase the fps in the fps limiter the player speeds up a crazy amount. I fixed this by setting a variable called dt (delta time) that connects directly with the fps limiter and divides that number by 1000 to get it in seconds, then when I detect the user pressing movement keys instead of just setting the sprites velocity in the direction I divide it by delta time forcing the player to go at a certain speed set by the </w:t>
+      </w:r>
+      <w:proofErr w:type="spellStart"/>
+      <w:r>
+        <w:t>vel</w:t>
+      </w:r>
+      <w:proofErr w:type="spellEnd"/>
+      <w:r>
+        <w:t xml:space="preserve"> variable no matter if the loop runs faster than normal (fps) [fixed by Jaden] </w:t>
       </w:r>
     </w:p>
     <w:p>
@@ -59,7 +67,23 @@
         </w:tabs>
       </w:pPr>
       <w:r>
-        <w:t>I had a problem when trying to set a logo for the window tile, when telling python where the image is it proceeded to say that It couldn’t find the file, but when I gave it the full directory it showed up, the solution was that I use the library called os to pull the users location of the file and then full in the rest of the empty data [fixed by jaden] </w:t>
+        <w:t xml:space="preserve">I had a problem when trying to set a logo for the window tile, when telling python where the image is it proceeded to say that It couldn’t find the file, but when I gave it the full directory it showed up, the solution was that I use the library called </w:t>
+      </w:r>
+      <w:proofErr w:type="spellStart"/>
+      <w:r>
+        <w:t>os</w:t>
+      </w:r>
+      <w:proofErr w:type="spellEnd"/>
+      <w:r>
+        <w:t xml:space="preserve"> to pull the users location of the file and then full in the rest of the empty data [fixed by </w:t>
+      </w:r>
+      <w:proofErr w:type="spellStart"/>
+      <w:r>
+        <w:t>jaden</w:t>
+      </w:r>
+      <w:proofErr w:type="spellEnd"/>
+      <w:r>
+        <w:t>] </w:t>
       </w:r>
     </w:p>
     <w:p>
@@ -101,7 +125,15 @@
         <w:t xml:space="preserve"> decided to remove the fps counter I had for testing and seeing the fps</w:t>
       </w:r>
       <w:r>
-        <w:t>, and surprisingly that worked [fixed by jaden]</w:t>
+        <w:t xml:space="preserve">, and surprisingly that worked [fixed by </w:t>
+      </w:r>
+      <w:proofErr w:type="spellStart"/>
+      <w:r>
+        <w:t>jaden</w:t>
+      </w:r>
+      <w:proofErr w:type="spellEnd"/>
+      <w:r>
+        <w:t>]</w:t>
       </w:r>
     </w:p>
     <w:p>
@@ -116,8 +148,13 @@
           <w:numId w:val="8"/>
         </w:numPr>
       </w:pPr>
-      <w:r>
-        <w:t>Tilemap problems </w:t>
+      <w:proofErr w:type="spellStart"/>
+      <w:r>
+        <w:t>Tilemap</w:t>
+      </w:r>
+      <w:proofErr w:type="spellEnd"/>
+      <w:r>
+        <w:t xml:space="preserve"> problems </w:t>
       </w:r>
     </w:p>
     <w:p>
@@ -131,13 +168,53 @@
         </w:tabs>
       </w:pPr>
       <w:r>
-        <w:t xml:space="preserve">I made a map using a tilemap inside of a program called tiled so I didn’t need to make it in code, and I had a problem trying to get the map from tiled into python, i fixed it by looking </w:t>
+        <w:t xml:space="preserve">I made a map using a </w:t>
+      </w:r>
+      <w:proofErr w:type="spellStart"/>
+      <w:r>
+        <w:t>tilemap</w:t>
+      </w:r>
+      <w:proofErr w:type="spellEnd"/>
+      <w:r>
+        <w:t xml:space="preserve"> inside of a program called tiled so I didn’t need to make it in code, and I had a problem trying to get the map from tiled into python, </w:t>
+      </w:r>
+      <w:proofErr w:type="spellStart"/>
+      <w:r>
+        <w:t>i</w:t>
+      </w:r>
+      <w:proofErr w:type="spellEnd"/>
+      <w:r>
+        <w:t xml:space="preserve"> fixed it by looking </w:t>
       </w:r>
       <w:r>
         <w:t>through</w:t>
       </w:r>
       <w:r>
-        <w:t xml:space="preserve"> all the layers inside the map.tmx file and checking if it’s a tile layer or just random data that the app uses, after finding all the data it needs it’ll grab its coordinates of each block and then finally draws the tile to the screen in those coordinates, if it sees a empty space it’ll just skip over it to save fps [fixed by jaden] </w:t>
+        <w:t xml:space="preserve"> all the layers inside the </w:t>
+      </w:r>
+      <w:proofErr w:type="spellStart"/>
+      <w:r>
+        <w:t>map.tmx</w:t>
+      </w:r>
+      <w:proofErr w:type="spellEnd"/>
+      <w:r>
+        <w:t xml:space="preserve"> file and checking if it’s a tile layer or just random data that the app uses, after finding all the data it needs it’ll grab its coordinates of each block and then finally draws the tile to the screen in those coordinates, if it sees </w:t>
+      </w:r>
+      <w:proofErr w:type="spellStart"/>
+      <w:r>
+        <w:t>a</w:t>
+      </w:r>
+      <w:proofErr w:type="spellEnd"/>
+      <w:r>
+        <w:t xml:space="preserve"> empty space it’ll just skip over it to save fps [fixed by </w:t>
+      </w:r>
+      <w:proofErr w:type="spellStart"/>
+      <w:r>
+        <w:t>jaden</w:t>
+      </w:r>
+      <w:proofErr w:type="spellEnd"/>
+      <w:r>
+        <w:t>] </w:t>
       </w:r>
     </w:p>
     <w:p>
@@ -168,10 +245,8 @@
       </w:pPr>
       <w:r>
         <w:lastRenderedPageBreak/>
-        <w:t>Sldkfj </w:t>
-      </w:r>
-    </w:p>
-    <w:p>
+        <w:t xml:space="preserve">Working on the tome hitboxes I found that </w:t>
+      </w:r>
       <w:r>
         <w:t> </w:t>
       </w:r>
@@ -198,7 +273,31 @@
         </w:tabs>
       </w:pPr>
       <w:r>
-        <w:t>I added a image to the sprite and it got the same problem where it cant find the image, so I used the same solution as the icon [fixed by jaden] </w:t>
+        <w:t xml:space="preserve">I added </w:t>
+      </w:r>
+      <w:proofErr w:type="spellStart"/>
+      <w:r>
+        <w:t>a</w:t>
+      </w:r>
+      <w:proofErr w:type="spellEnd"/>
+      <w:r>
+        <w:t xml:space="preserve"> image to the sprite and it got the same problem where it </w:t>
+      </w:r>
+      <w:proofErr w:type="spellStart"/>
+      <w:r>
+        <w:t>cant</w:t>
+      </w:r>
+      <w:proofErr w:type="spellEnd"/>
+      <w:r>
+        <w:t xml:space="preserve"> find the image, so I used the same solution as the icon [fixed by </w:t>
+      </w:r>
+      <w:proofErr w:type="spellStart"/>
+      <w:r>
+        <w:t>jaden</w:t>
+      </w:r>
+      <w:proofErr w:type="spellEnd"/>
+      <w:r>
+        <w:t>] </w:t>
       </w:r>
     </w:p>
     <w:p>
@@ -228,7 +327,15 @@
         </w:tabs>
       </w:pPr>
       <w:r>
-        <w:t>I had a problem with other people running the code as they don’t have the liberty’s, I now do a check the first time it runs to see if it has the library it needs and then installs them if they don’t [fixed by jaden] </w:t>
+        <w:t xml:space="preserve">I had a problem with other people running the code as they don’t have the liberty’s, I now do a check the first time it runs to see if it has the library it needs and then installs them if they don’t [fixed by </w:t>
+      </w:r>
+      <w:proofErr w:type="spellStart"/>
+      <w:r>
+        <w:t>jaden</w:t>
+      </w:r>
+      <w:proofErr w:type="spellEnd"/>
+      <w:r>
+        <w:t>] </w:t>
       </w:r>
     </w:p>
     <w:p/>
@@ -3093,6 +3200,7 @@
   <w:style w:type="character" w:default="1" w:styleId="DefaultParagraphFont">
     <w:name w:val="Default Paragraph Font"/>
     <w:uiPriority w:val="1"/>
+    <w:semiHidden/>
     <w:unhideWhenUsed/>
   </w:style>
   <w:style w:type="table" w:default="1" w:styleId="TableNormal">

--- a/documentation/Game_testing.docx
+++ b/documentation/Game_testing.docx
@@ -27,17 +27,25 @@
         <w:tabs>
           <w:tab w:val="num" w:pos="720"/>
         </w:tabs>
-      </w:pPr>
-      <w:r>
+        <w:rPr/>
+      </w:pPr>
+      <w:r>
+        <w:rPr/>
         <w:t xml:space="preserve">When testing my player, I noticed that if I increase the fps in the fps limiter the player speeds up a crazy amount. I fixed this by setting a variable called dt (delta time) that connects directly with the fps limiter and divides that number by 1000 to get it in seconds, then when I detect the user pressing movement keys instead of just setting the sprites velocity in the direction I divide it by delta time forcing the player to go at a certain speed set by the </w:t>
       </w:r>
-      <w:proofErr w:type="spellStart"/>
-      <w:r>
+      <w:r>
+        <w:rPr/>
         <w:t>vel</w:t>
       </w:r>
-      <w:proofErr w:type="spellEnd"/>
-      <w:r>
-        <w:t xml:space="preserve"> variable no matter if the loop runs faster than normal (fps) [fixed by Jaden] </w:t>
+      <w:r>
+        <w:rPr/>
+        <w:t xml:space="preserve"> variable no matter if the loop runs faster than normal (fps) [</w:t>
+      </w:r>
+      <w:r>
+        <w:rPr>
+          <w:highlight w:val="green"/>
+        </w:rPr>
+        <w:t>fixed by Jaden] </w:t>
       </w:r>
     </w:p>
     <w:p>
@@ -65,24 +73,36 @@
         <w:tabs>
           <w:tab w:val="num" w:pos="720"/>
         </w:tabs>
-      </w:pPr>
-      <w:r>
+        <w:rPr/>
+      </w:pPr>
+      <w:r>
+        <w:rPr/>
         <w:t xml:space="preserve">I had a problem when trying to set a logo for the window tile, when telling python where the image is it proceeded to say that It couldn’t find the file, but when I gave it the full directory it showed up, the solution was that I use the library called </w:t>
       </w:r>
-      <w:proofErr w:type="spellStart"/>
-      <w:r>
+      <w:r>
+        <w:rPr/>
         <w:t>os</w:t>
       </w:r>
-      <w:proofErr w:type="spellEnd"/>
-      <w:r>
-        <w:t xml:space="preserve"> to pull the users location of the file and then full in the rest of the empty data [fixed by </w:t>
-      </w:r>
-      <w:proofErr w:type="spellStart"/>
-      <w:r>
+      <w:r>
+        <w:rPr/>
+        <w:t xml:space="preserve"> to pull the users location of the file and then full in the rest of the empty data </w:t>
+      </w:r>
+      <w:r>
+        <w:rPr>
+          <w:highlight w:val="green"/>
+        </w:rPr>
+        <w:t xml:space="preserve">[fixed by </w:t>
+      </w:r>
+      <w:r>
+        <w:rPr>
+          <w:highlight w:val="green"/>
+        </w:rPr>
         <w:t>jaden</w:t>
       </w:r>
-      <w:proofErr w:type="spellEnd"/>
-      <w:r>
+      <w:r>
+        <w:rPr>
+          <w:highlight w:val="green"/>
+        </w:rPr>
         <w:t>] </w:t>
       </w:r>
     </w:p>
@@ -111,28 +131,44 @@
         <w:tabs>
           <w:tab w:val="num" w:pos="720"/>
         </w:tabs>
-      </w:pPr>
-      <w:r>
+        <w:rPr/>
+      </w:pPr>
+      <w:r>
+        <w:rPr/>
         <w:t>I found that every 8 or so seconds the fps would drop significantly and rise again a second later making a huge lag spike, I couldn’t find the problem so I just started optimizing code and cleaning stuff up hoping it would fix it, and in testing I found that it dramatically increased fps but that lag spike was still there</w:t>
       </w:r>
       <w:r>
+        <w:rPr/>
         <w:t xml:space="preserve">, I </w:t>
       </w:r>
       <w:r>
+        <w:rPr/>
         <w:t>finally</w:t>
       </w:r>
       <w:r>
+        <w:rPr/>
         <w:t xml:space="preserve"> decided to remove the fps counter I had for testing and seeing the fps</w:t>
       </w:r>
       <w:r>
-        <w:t xml:space="preserve">, and surprisingly that worked [fixed by </w:t>
-      </w:r>
-      <w:proofErr w:type="spellStart"/>
-      <w:r>
+        <w:rPr/>
+        <w:t>, and surprisingly that worked [</w:t>
+      </w:r>
+      <w:r>
+        <w:rPr>
+          <w:highlight w:val="green"/>
+        </w:rPr>
+        <w:t xml:space="preserve">fixed by </w:t>
+      </w:r>
+      <w:r>
+        <w:rPr>
+          <w:highlight w:val="green"/>
+        </w:rPr>
         <w:t>jaden</w:t>
       </w:r>
-      <w:proofErr w:type="spellEnd"/>
-      <w:r>
+      <w:r>
+        <w:rPr>
+          <w:highlight w:val="green"/>
+        </w:rPr>
         <w:t>]</w:t>
       </w:r>
     </w:p>
@@ -166,54 +202,68 @@
         <w:tabs>
           <w:tab w:val="num" w:pos="720"/>
         </w:tabs>
-      </w:pPr>
-      <w:r>
+        <w:rPr/>
+      </w:pPr>
+      <w:r>
+        <w:rPr/>
         <w:t xml:space="preserve">I made a map using a </w:t>
       </w:r>
-      <w:proofErr w:type="spellStart"/>
-      <w:r>
+      <w:r>
+        <w:rPr/>
         <w:t>tilemap</w:t>
       </w:r>
-      <w:proofErr w:type="spellEnd"/>
-      <w:r>
+      <w:r>
+        <w:rPr/>
         <w:t xml:space="preserve"> inside of a program called tiled so I didn’t need to make it in code, and I had a problem trying to get the map from tiled into python, </w:t>
       </w:r>
-      <w:proofErr w:type="spellStart"/>
-      <w:r>
+      <w:r>
+        <w:rPr/>
         <w:t>i</w:t>
       </w:r>
-      <w:proofErr w:type="spellEnd"/>
-      <w:r>
+      <w:r>
+        <w:rPr/>
         <w:t xml:space="preserve"> fixed it by looking </w:t>
       </w:r>
       <w:r>
+        <w:rPr/>
         <w:t>through</w:t>
       </w:r>
       <w:r>
+        <w:rPr/>
         <w:t xml:space="preserve"> all the layers inside the </w:t>
       </w:r>
-      <w:proofErr w:type="spellStart"/>
-      <w:r>
+      <w:r>
+        <w:rPr/>
         <w:t>map.tmx</w:t>
       </w:r>
-      <w:proofErr w:type="spellEnd"/>
-      <w:r>
+      <w:r>
+        <w:rPr/>
         <w:t xml:space="preserve"> file and checking if it’s a tile layer or just random data that the app uses, after finding all the data it needs it’ll grab its coordinates of each block and then finally draws the tile to the screen in those coordinates, if it sees </w:t>
       </w:r>
-      <w:proofErr w:type="spellStart"/>
-      <w:r>
+      <w:r>
+        <w:rPr/>
         <w:t>a</w:t>
       </w:r>
-      <w:proofErr w:type="spellEnd"/>
-      <w:r>
-        <w:t xml:space="preserve"> empty space it’ll just skip over it to save fps [fixed by </w:t>
-      </w:r>
-      <w:proofErr w:type="spellStart"/>
-      <w:r>
+      <w:r>
+        <w:rPr/>
+        <w:t xml:space="preserve"> empty space it’ll just skip over it to save fps </w:t>
+      </w:r>
+      <w:r>
+        <w:rPr>
+          <w:highlight w:val="green"/>
+        </w:rPr>
+        <w:t xml:space="preserve">[fixed by </w:t>
+      </w:r>
+      <w:r>
+        <w:rPr>
+          <w:highlight w:val="green"/>
+        </w:rPr>
         <w:t>jaden</w:t>
       </w:r>
-      <w:proofErr w:type="spellEnd"/>
-      <w:r>
+      <w:r>
+        <w:rPr>
+          <w:highlight w:val="green"/>
+        </w:rPr>
         <w:t>] </w:t>
       </w:r>
     </w:p>
@@ -228,35 +278,207 @@
           <w:ilvl w:val="0"/>
           <w:numId w:val="10"/>
         </w:numPr>
-      </w:pPr>
-      <w:r>
+        <w:rPr/>
+      </w:pPr>
+      <w:r>
+        <w:rPr/>
         <w:t>Hitbox problems </w:t>
       </w:r>
     </w:p>
     <w:p>
       <w:pPr>
+        <w:pStyle w:val="Normal"/>
         <w:numPr>
           <w:ilvl w:val="0"/>
           <w:numId w:val="11"/>
         </w:numPr>
-        <w:tabs>
-          <w:tab w:val="num" w:pos="720"/>
-        </w:tabs>
-      </w:pPr>
-      <w:proofErr w:type="spellStart"/>
-      <w:r>
-        <w:lastRenderedPageBreak/>
-        <w:t>Sldkfj</w:t>
-      </w:r>
-      <w:proofErr w:type="spellEnd"/>
-      <w:r>
-        <w:t> </w:t>
+        <w:suppressLineNumbers w:val="0"/>
+        <w:tabs>
+          <w:tab w:val="num" w:leader="none" w:pos="720"/>
+        </w:tabs>
+        <w:bidi w:val="0"/>
+        <w:spacing w:before="0" w:beforeAutospacing="off" w:after="160" w:afterAutospacing="off" w:line="278" w:lineRule="auto"/>
+        <w:ind w:left="1080" w:right="0" w:hanging="360"/>
+        <w:jc w:val="left"/>
+        <w:rPr/>
+      </w:pPr>
+      <w:r>
+        <w:rPr/>
+        <w:t xml:space="preserve">When making the tomb hitboxes so the player can react with </w:t>
+      </w:r>
+      <w:r>
+        <w:rPr/>
+        <w:t>it</w:t>
+      </w:r>
+      <w:r>
+        <w:rPr/>
+        <w:t xml:space="preserve"> </w:t>
+      </w:r>
+      <w:r>
+        <w:rPr/>
+        <w:t>I found that it</w:t>
+      </w:r>
+      <w:r>
+        <w:rPr/>
+        <w:t xml:space="preserve"> was very </w:t>
+      </w:r>
+      <w:r>
+        <w:rPr/>
+        <w:t>janky</w:t>
+      </w:r>
+      <w:r>
+        <w:rPr/>
+        <w:t xml:space="preserve"> and </w:t>
+      </w:r>
+      <w:r>
+        <w:rPr/>
+        <w:t>didn't</w:t>
+      </w:r>
+      <w:r>
+        <w:rPr/>
+        <w:t xml:space="preserve"> work most of the time as expected because </w:t>
+      </w:r>
+      <w:r>
+        <w:rPr/>
+        <w:t>i</w:t>
+      </w:r>
+      <w:r>
+        <w:rPr/>
+        <w:t xml:space="preserve"> made it myself. But </w:t>
+      </w:r>
+      <w:r>
+        <w:rPr/>
+        <w:t xml:space="preserve">with a little googling </w:t>
+      </w:r>
+      <w:r>
+        <w:rPr/>
+        <w:t>i</w:t>
+      </w:r>
+      <w:r>
+        <w:rPr/>
+        <w:t xml:space="preserve"> </w:t>
+      </w:r>
+      <w:r>
+        <w:rPr/>
+        <w:t>rembered</w:t>
+      </w:r>
+      <w:r>
+        <w:rPr/>
+        <w:t xml:space="preserve"> that </w:t>
+      </w:r>
+      <w:r>
+        <w:rPr/>
+        <w:t>pygame</w:t>
+      </w:r>
+      <w:r>
+        <w:rPr/>
+        <w:t xml:space="preserve"> has hitboxes built into the game so </w:t>
+      </w:r>
+      <w:r>
+        <w:rPr/>
+        <w:t>i</w:t>
+      </w:r>
+      <w:r>
+        <w:rPr/>
+        <w:t xml:space="preserve"> </w:t>
+      </w:r>
+      <w:r>
+        <w:rPr/>
+        <w:t>used</w:t>
+      </w:r>
+      <w:r>
+        <w:rPr/>
+        <w:t xml:space="preserve"> its instead and it worked first try</w:t>
+      </w:r>
+      <w:r>
+        <w:rPr/>
+        <w:t xml:space="preserve"> </w:t>
+      </w:r>
+      <w:r>
+        <w:rPr>
+          <w:highlight w:val="green"/>
+        </w:rPr>
+        <w:t>[fixed by jaden]</w:t>
       </w:r>
     </w:p>
     <w:p>
-      <w:r>
-        <w:t> </w:t>
-      </w:r>
+      <w:pPr>
+        <w:pStyle w:val="Normal"/>
+        <w:numPr>
+          <w:ilvl w:val="0"/>
+          <w:numId w:val="11"/>
+        </w:numPr>
+        <w:suppressLineNumbers w:val="0"/>
+        <w:tabs>
+          <w:tab w:val="num" w:leader="none" w:pos="720"/>
+        </w:tabs>
+        <w:bidi w:val="0"/>
+        <w:spacing w:before="0" w:beforeAutospacing="off" w:after="160" w:afterAutospacing="off" w:line="278" w:lineRule="auto"/>
+        <w:ind w:left="1080" w:right="0" w:hanging="360"/>
+        <w:jc w:val="left"/>
+        <w:rPr/>
+      </w:pPr>
+      <w:r>
+        <w:rPr/>
+        <w:t>Also,</w:t>
+      </w:r>
+      <w:r>
+        <w:rPr/>
+        <w:t xml:space="preserve"> </w:t>
+      </w:r>
+      <w:r>
+        <w:rPr/>
+        <w:t>when working on the enemy's I used the same trick to test for collision for fences and players</w:t>
+      </w:r>
+      <w:r>
+        <w:rPr/>
+        <w:t xml:space="preserve"> </w:t>
+      </w:r>
+      <w:r>
+        <w:rPr>
+          <w:highlight w:val="green"/>
+        </w:rPr>
+        <w:t>[fixed by jaden]</w:t>
+      </w:r>
+    </w:p>
+    <w:p>
+      <w:pPr>
+        <w:pStyle w:val="Normal"/>
+        <w:suppressLineNumbers w:val="0"/>
+        <w:tabs>
+          <w:tab w:val="num" w:leader="none" w:pos="720"/>
+        </w:tabs>
+        <w:bidi w:val="0"/>
+        <w:spacing w:before="0" w:beforeAutospacing="off" w:after="160" w:afterAutospacing="off" w:line="278" w:lineRule="auto"/>
+        <w:ind w:right="0"/>
+        <w:jc w:val="left"/>
+      </w:pPr>
+    </w:p>
+    <w:p>
+      <w:pPr>
+        <w:pStyle w:val="Normal"/>
+        <w:suppressLineNumbers w:val="0"/>
+        <w:tabs>
+          <w:tab w:val="num" w:leader="none" w:pos="720"/>
+        </w:tabs>
+        <w:bidi w:val="0"/>
+        <w:spacing w:before="0" w:beforeAutospacing="off" w:after="160" w:afterAutospacing="off" w:line="278" w:lineRule="auto"/>
+        <w:ind w:right="0"/>
+        <w:jc w:val="left"/>
+      </w:pPr>
+    </w:p>
+    <w:p>
+      <w:pPr>
+        <w:pStyle w:val="Normal"/>
+        <w:suppressLineNumbers w:val="0"/>
+        <w:tabs>
+          <w:tab w:val="num" w:leader="none" w:pos="720"/>
+        </w:tabs>
+        <w:bidi w:val="0"/>
+        <w:spacing w:before="0" w:beforeAutospacing="off" w:after="160" w:afterAutospacing="off" w:line="278" w:lineRule="auto"/>
+        <w:ind w:right="0"/>
+        <w:jc w:val="left"/>
+      </w:pPr>
     </w:p>
     <w:p>
       <w:pPr>
@@ -278,32 +500,44 @@
         <w:tabs>
           <w:tab w:val="num" w:pos="720"/>
         </w:tabs>
-      </w:pPr>
-      <w:r>
+        <w:rPr/>
+      </w:pPr>
+      <w:r>
+        <w:rPr/>
         <w:t xml:space="preserve">I added </w:t>
       </w:r>
-      <w:proofErr w:type="spellStart"/>
-      <w:r>
+      <w:r>
+        <w:rPr/>
         <w:t>a</w:t>
       </w:r>
-      <w:proofErr w:type="spellEnd"/>
-      <w:r>
+      <w:r>
+        <w:rPr/>
         <w:t xml:space="preserve"> image to the sprite and it got the same problem where it </w:t>
       </w:r>
-      <w:proofErr w:type="spellStart"/>
-      <w:r>
+      <w:r>
+        <w:rPr/>
         <w:t>cant</w:t>
       </w:r>
-      <w:proofErr w:type="spellEnd"/>
-      <w:r>
-        <w:t xml:space="preserve"> find the image, so I used the same solution as the icon [fixed by </w:t>
-      </w:r>
-      <w:proofErr w:type="spellStart"/>
-      <w:r>
+      <w:r>
+        <w:rPr/>
+        <w:t xml:space="preserve"> find the image, so I used the same solution as the icon </w:t>
+      </w:r>
+      <w:r>
+        <w:rPr>
+          <w:highlight w:val="green"/>
+        </w:rPr>
+        <w:t xml:space="preserve">[fixed by </w:t>
+      </w:r>
+      <w:r>
+        <w:rPr>
+          <w:highlight w:val="green"/>
+        </w:rPr>
         <w:t>jaden</w:t>
       </w:r>
-      <w:proofErr w:type="spellEnd"/>
-      <w:r>
+      <w:r>
+        <w:rPr>
+          <w:highlight w:val="green"/>
+        </w:rPr>
         <w:t>] </w:t>
       </w:r>
     </w:p>
@@ -332,26 +566,50 @@
         <w:tabs>
           <w:tab w:val="num" w:pos="720"/>
         </w:tabs>
-      </w:pPr>
-      <w:r>
+        <w:rPr/>
+      </w:pPr>
+      <w:r>
+        <w:rPr/>
         <w:t xml:space="preserve">I had a problem with other people running the code as they don’t have the liberty’s, I now do a check the first time it runs to see if it has the </w:t>
       </w:r>
       <w:r>
+        <w:rPr/>
         <w:t>library,</w:t>
       </w:r>
       <w:r>
-        <w:t xml:space="preserve"> it needs and then installs them if they don’t [fixed by </w:t>
-      </w:r>
-      <w:proofErr w:type="spellStart"/>
-      <w:r>
+        <w:rPr/>
+        <w:t xml:space="preserve"> it needs and then installs them if they don’t </w:t>
+      </w:r>
+      <w:r>
+        <w:rPr>
+          <w:highlight w:val="green"/>
+        </w:rPr>
+        <w:t xml:space="preserve">[fixed by </w:t>
+      </w:r>
+      <w:r>
+        <w:rPr>
+          <w:highlight w:val="green"/>
+        </w:rPr>
         <w:t>jaden</w:t>
       </w:r>
-      <w:proofErr w:type="spellEnd"/>
-      <w:r>
+      <w:r>
+        <w:rPr>
+          <w:highlight w:val="green"/>
+        </w:rPr>
         <w:t>] </w:t>
       </w:r>
+      <w:r>
+        <w:rPr>
+          <w:highlight w:val="green"/>
+        </w:rPr>
+        <w:t xml:space="preserve">  </w:t>
+      </w:r>
+      <w:r>
+        <w:rPr/>
+        <w:t>(removed now that it will be compiled into an executable file)</w:t>
+      </w:r>
     </w:p>
-    <w:p/>
+    <w:p w14:noSpellErr="1"/>
     <w:p>
       <w:pPr>
         <w:numPr>
@@ -375,43 +633,72 @@
         <w:tabs>
           <w:tab w:val="num" w:pos="720"/>
         </w:tabs>
-      </w:pPr>
-      <w:r>
+        <w:rPr/>
+      </w:pPr>
+      <w:r>
+        <w:rPr/>
         <w:t xml:space="preserve">I had </w:t>
       </w:r>
       <w:r>
+        <w:rPr/>
         <w:t>problems</w:t>
       </w:r>
       <w:r>
+        <w:rPr/>
         <w:t xml:space="preserve"> with the </w:t>
       </w:r>
       <w:r>
+        <w:rPr/>
         <w:t>hitboxes</w:t>
       </w:r>
       <w:r>
+        <w:rPr/>
         <w:t xml:space="preserve"> as I was making my own hitbox </w:t>
       </w:r>
       <w:r>
+        <w:rPr/>
         <w:t>system,</w:t>
       </w:r>
       <w:r>
+        <w:rPr/>
         <w:t xml:space="preserve"> but it was very </w:t>
       </w:r>
       <w:r>
+        <w:rPr/>
         <w:t>Janky</w:t>
       </w:r>
       <w:r>
+        <w:rPr/>
         <w:t xml:space="preserve">, I </w:t>
       </w:r>
       <w:r>
-        <w:t xml:space="preserve">realised that I could just apply a rectangle to the tombs with a list holding there coordinates and use the default hitbox system [fixed by </w:t>
-      </w:r>
-      <w:proofErr w:type="spellStart"/>
-      <w:r>
+        <w:rPr/>
+        <w:t xml:space="preserve">realised that I could just apply a rectangle to the tombs with a list holding </w:t>
+      </w:r>
+      <w:r>
+        <w:rPr/>
+        <w:t>there</w:t>
+      </w:r>
+      <w:r>
+        <w:rPr/>
+        <w:t xml:space="preserve"> coordinates and use the default hitbox system </w:t>
+      </w:r>
+      <w:r>
+        <w:rPr>
+          <w:highlight w:val="green"/>
+        </w:rPr>
+        <w:t xml:space="preserve">[fixed by </w:t>
+      </w:r>
+      <w:r>
+        <w:rPr>
+          <w:highlight w:val="green"/>
+        </w:rPr>
         <w:t>jaden</w:t>
       </w:r>
-      <w:proofErr w:type="spellEnd"/>
-      <w:r>
+      <w:r>
+        <w:rPr>
+          <w:highlight w:val="green"/>
+        </w:rPr>
         <w:t>]</w:t>
       </w:r>
     </w:p>
@@ -440,27 +727,680 @@
         <w:tabs>
           <w:tab w:val="num" w:pos="720"/>
         </w:tabs>
-      </w:pPr>
-      <w:r>
-        <w:t xml:space="preserve">I had a problem with other people running the code as they don’t have the liberty’s, I now do a check the first time it runs to see if it has the library it needs and then installs them if they don’t [fixed by </w:t>
-      </w:r>
-      <w:proofErr w:type="spellStart"/>
-      <w:r>
-        <w:t>jaden</w:t>
-      </w:r>
-      <w:proofErr w:type="spellEnd"/>
-      <w:r>
-        <w:t>] </w:t>
+        <w:rPr/>
+      </w:pPr>
+      <w:r>
+        <w:rPr/>
+        <w:t xml:space="preserve">I had </w:t>
+      </w:r>
+      <w:r>
+        <w:rPr/>
+        <w:t xml:space="preserve">some difficulty making multiple enemies as </w:t>
+      </w:r>
+      <w:r>
+        <w:rPr/>
+        <w:t>i</w:t>
+      </w:r>
+      <w:r>
+        <w:rPr/>
+        <w:t xml:space="preserve"> </w:t>
+      </w:r>
+      <w:r>
+        <w:rPr/>
+        <w:t>didn't</w:t>
+      </w:r>
+      <w:r>
+        <w:rPr/>
+        <w:t xml:space="preserve"> want to make each one by hand, so </w:t>
+      </w:r>
+      <w:r>
+        <w:rPr/>
+        <w:t>i</w:t>
+      </w:r>
+      <w:r>
+        <w:rPr/>
+        <w:t xml:space="preserve"> got some help from google as well as </w:t>
+      </w:r>
+      <w:r>
+        <w:rPr/>
+        <w:t>gpt</w:t>
+      </w:r>
+      <w:r>
+        <w:rPr/>
+        <w:t xml:space="preserve"> to show me how to make it</w:t>
+      </w:r>
+      <w:r>
+        <w:rPr/>
+        <w:t xml:space="preserve"> </w:t>
+      </w:r>
+      <w:r>
+        <w:rPr>
+          <w:highlight w:val="green"/>
+        </w:rPr>
+        <w:t>[ fixed by jaden]</w:t>
       </w:r>
     </w:p>
     <w:p>
       <w:pPr>
+        <w:numPr>
+          <w:ilvl w:val="0"/>
+          <w:numId w:val="15"/>
+        </w:numPr>
+        <w:tabs>
+          <w:tab w:val="num" w:leader="none" w:pos="720"/>
+        </w:tabs>
+        <w:rPr>
+          <w:highlight w:val="green"/>
+        </w:rPr>
+      </w:pPr>
+      <w:r>
+        <w:rPr/>
+        <w:t xml:space="preserve">I finally got enemies to take damage and hit the player with the help of google and </w:t>
+      </w:r>
+      <w:r>
+        <w:rPr/>
+        <w:t>gpt</w:t>
+      </w:r>
+      <w:r>
+        <w:rPr/>
+        <w:t xml:space="preserve"> </w:t>
+      </w:r>
+      <w:r>
+        <w:rPr/>
+        <w:t xml:space="preserve">and working with different </w:t>
+      </w:r>
+      <w:r>
+        <w:rPr/>
+        <w:t>modes</w:t>
+      </w:r>
+      <w:r>
+        <w:rPr>
+          <w:highlight w:val="green"/>
+        </w:rPr>
+        <w:t xml:space="preserve"> [</w:t>
+      </w:r>
+      <w:r>
+        <w:rPr>
+          <w:highlight w:val="green"/>
+        </w:rPr>
+        <w:t>fixed by jaden]</w:t>
+      </w:r>
+    </w:p>
+    <w:p>
+      <w:pPr>
         <w:ind w:left="720"/>
       </w:pPr>
+    </w:p>
+    <w:p>
+      <w:pPr>
+        <w:pStyle w:val="Normal"/>
+        <w:numPr>
+          <w:ilvl w:val="0"/>
+          <w:numId w:val="14"/>
+        </w:numPr>
+        <w:suppressLineNumbers w:val="0"/>
+        <w:bidi w:val="0"/>
+        <w:spacing w:before="0" w:beforeAutospacing="off" w:after="160" w:afterAutospacing="off" w:line="278" w:lineRule="auto"/>
+        <w:ind w:left="720" w:right="0" w:hanging="360"/>
+        <w:jc w:val="left"/>
+        <w:rPr>
+          <w:sz w:val="24"/>
+          <w:szCs w:val="24"/>
+        </w:rPr>
+      </w:pPr>
+      <w:r>
+        <w:rPr/>
+        <w:t>ui</w:t>
+      </w:r>
+    </w:p>
+    <w:p>
+      <w:pPr>
+        <w:numPr>
+          <w:ilvl w:val="0"/>
+          <w:numId w:val="15"/>
+        </w:numPr>
+        <w:tabs>
+          <w:tab w:val="num" w:leader="none" w:pos="720"/>
+        </w:tabs>
+        <w:rPr/>
+      </w:pPr>
+      <w:r>
+        <w:rPr/>
+        <w:t>I had a</w:t>
+      </w:r>
+      <w:r>
+        <w:rPr/>
+        <w:t xml:space="preserve"> problem with </w:t>
+      </w:r>
+      <w:r>
+        <w:rPr/>
+        <w:t>display</w:t>
+      </w:r>
+      <w:r>
+        <w:rPr/>
+        <w:t xml:space="preserve">ing different </w:t>
+      </w:r>
+      <w:r>
+        <w:rPr/>
+        <w:t>ui</w:t>
+      </w:r>
+      <w:r>
+        <w:rPr/>
+        <w:t xml:space="preserve"> elements because </w:t>
+      </w:r>
+      <w:r>
+        <w:rPr/>
+        <w:t>instead</w:t>
+      </w:r>
+      <w:r>
+        <w:rPr/>
+        <w:t xml:space="preserve"> of just displaying </w:t>
+      </w:r>
+      <w:r>
+        <w:rPr/>
+        <w:t xml:space="preserve">elements </w:t>
+      </w:r>
+      <w:r>
+        <w:rPr/>
+        <w:t>on top</w:t>
+      </w:r>
+      <w:r>
+        <w:rPr/>
+        <w:t xml:space="preserve"> of each other </w:t>
+      </w:r>
+      <w:r>
+        <w:rPr/>
+        <w:t>i</w:t>
+      </w:r>
+      <w:r>
+        <w:rPr/>
+        <w:t xml:space="preserve"> made every single </w:t>
+      </w:r>
+      <w:r>
+        <w:rPr/>
+        <w:t>possible element</w:t>
+      </w:r>
+      <w:r>
+        <w:rPr/>
+        <w:t xml:space="preserve"> by hand. </w:t>
+      </w:r>
+      <w:r>
+        <w:rPr/>
+        <w:t>B</w:t>
+      </w:r>
+      <w:r>
+        <w:rPr/>
+        <w:t xml:space="preserve">ut </w:t>
+      </w:r>
+      <w:r>
+        <w:rPr/>
+        <w:t>Val</w:t>
+      </w:r>
+      <w:r>
+        <w:rPr/>
+        <w:t xml:space="preserve"> explained to me a better way to make it </w:t>
+      </w:r>
+      <w:r>
+        <w:rPr>
+          <w:highlight w:val="green"/>
+        </w:rPr>
+        <w:t>[fixed by jaden with the help of Val]</w:t>
+      </w:r>
+    </w:p>
+    <w:p>
+      <w:pPr>
+        <w:numPr>
+          <w:ilvl w:val="0"/>
+          <w:numId w:val="15"/>
+        </w:numPr>
+        <w:tabs>
+          <w:tab w:val="num" w:leader="none" w:pos="720"/>
+        </w:tabs>
+        <w:rPr/>
+      </w:pPr>
+      <w:r>
+        <w:rPr/>
+        <w:t xml:space="preserve">I added hearts to the ui, </w:t>
+      </w:r>
+      <w:r>
+        <w:rPr/>
+        <w:t>wasn't</w:t>
+      </w:r>
+      <w:r>
+        <w:rPr/>
+        <w:t xml:space="preserve"> </w:t>
+      </w:r>
+      <w:r>
+        <w:rPr/>
+        <w:t>to</w:t>
+      </w:r>
+      <w:r>
+        <w:rPr/>
+        <w:t xml:space="preserve"> hard but changed how it worked multiple times [worked on by jaden]</w:t>
+      </w:r>
     </w:p>
     <w:p/>
+    <w:p>
+      <w:pPr>
+        <w:pStyle w:val="Normal"/>
+        <w:numPr>
+          <w:ilvl w:val="0"/>
+          <w:numId w:val="14"/>
+        </w:numPr>
+        <w:suppressLineNumbers w:val="0"/>
+        <w:bidi w:val="0"/>
+        <w:spacing w:before="0" w:beforeAutospacing="off" w:after="160" w:afterAutospacing="off" w:line="278" w:lineRule="auto"/>
+        <w:ind w:left="720" w:right="0" w:hanging="360"/>
+        <w:jc w:val="left"/>
+        <w:rPr>
+          <w:sz w:val="24"/>
+          <w:szCs w:val="24"/>
+        </w:rPr>
+      </w:pPr>
+      <w:r>
+        <w:rPr/>
+        <w:t>music</w:t>
+      </w:r>
+    </w:p>
+    <w:p>
+      <w:pPr>
+        <w:pStyle w:val="Normal"/>
+        <w:numPr>
+          <w:ilvl w:val="0"/>
+          <w:numId w:val="15"/>
+        </w:numPr>
+        <w:suppressLineNumbers w:val="0"/>
+        <w:tabs>
+          <w:tab w:val="num" w:leader="none" w:pos="720"/>
+        </w:tabs>
+        <w:bidi w:val="0"/>
+        <w:spacing w:before="0" w:beforeAutospacing="off" w:after="160" w:afterAutospacing="off" w:line="278" w:lineRule="auto"/>
+        <w:ind w:left="1080" w:right="0" w:hanging="360"/>
+        <w:jc w:val="left"/>
+        <w:rPr>
+          <w:highlight w:val="green"/>
+        </w:rPr>
+      </w:pPr>
+      <w:r>
+        <w:rPr/>
+        <w:t xml:space="preserve">I had some difficulty making multiple sounds play at the same time but </w:t>
+      </w:r>
+      <w:r>
+        <w:rPr/>
+        <w:t>after</w:t>
+      </w:r>
+      <w:r>
+        <w:rPr/>
+        <w:t xml:space="preserve"> trying multiple ways and looking at the wiki </w:t>
+      </w:r>
+      <w:r>
+        <w:rPr/>
+        <w:t>i</w:t>
+      </w:r>
+      <w:r>
+        <w:rPr/>
+        <w:t xml:space="preserve"> </w:t>
+      </w:r>
+      <w:r>
+        <w:rPr/>
+        <w:t>found</w:t>
+      </w:r>
+      <w:r>
+        <w:rPr/>
+        <w:t xml:space="preserve"> </w:t>
+      </w:r>
+      <w:r>
+        <w:rPr/>
+        <w:t xml:space="preserve">that </w:t>
+      </w:r>
+      <w:r>
+        <w:rPr/>
+        <w:t>i</w:t>
+      </w:r>
+      <w:r>
+        <w:rPr/>
+        <w:t xml:space="preserve"> </w:t>
+      </w:r>
+      <w:r>
+        <w:rPr/>
+        <w:t xml:space="preserve">could just use a </w:t>
+      </w:r>
+      <w:r>
+        <w:rPr/>
+        <w:t>different</w:t>
+      </w:r>
+      <w:r>
+        <w:rPr/>
+        <w:t xml:space="preserve"> channel</w:t>
+      </w:r>
+      <w:r>
+        <w:rPr/>
+        <w:t xml:space="preserve"> for sound effects and another channel for music</w:t>
+      </w:r>
+      <w:r>
+        <w:rPr/>
+        <w:t xml:space="preserve"> </w:t>
+      </w:r>
+      <w:r>
+        <w:rPr>
+          <w:highlight w:val="green"/>
+        </w:rPr>
+        <w:t>[fixed by jaden]</w:t>
+      </w:r>
+    </w:p>
+    <w:p>
+      <w:pPr>
+        <w:pStyle w:val="Normal"/>
+        <w:suppressLineNumbers w:val="0"/>
+        <w:tabs>
+          <w:tab w:val="num" w:leader="none" w:pos="720"/>
+        </w:tabs>
+        <w:bidi w:val="0"/>
+        <w:spacing w:before="0" w:beforeAutospacing="off" w:after="160" w:afterAutospacing="off" w:line="278" w:lineRule="auto"/>
+        <w:ind w:right="0"/>
+        <w:jc w:val="both"/>
+        <w:rPr>
+          <w:highlight w:val="green"/>
+        </w:rPr>
+      </w:pPr>
+    </w:p>
+    <w:p>
+      <w:pPr>
+        <w:pStyle w:val="Normal"/>
+        <w:numPr>
+          <w:ilvl w:val="0"/>
+          <w:numId w:val="14"/>
+        </w:numPr>
+        <w:suppressLineNumbers w:val="0"/>
+        <w:bidi w:val="0"/>
+        <w:spacing w:before="0" w:beforeAutospacing="off" w:after="160" w:afterAutospacing="off" w:line="278" w:lineRule="auto"/>
+        <w:ind w:left="720" w:right="0" w:hanging="360"/>
+        <w:jc w:val="left"/>
+        <w:rPr>
+          <w:sz w:val="24"/>
+          <w:szCs w:val="24"/>
+        </w:rPr>
+      </w:pPr>
+      <w:r>
+        <w:rPr/>
+        <w:t>difficulty's</w:t>
+      </w:r>
+    </w:p>
+    <w:p>
+      <w:pPr>
+        <w:numPr>
+          <w:ilvl w:val="0"/>
+          <w:numId w:val="15"/>
+        </w:numPr>
+        <w:tabs>
+          <w:tab w:val="num" w:leader="none" w:pos="720"/>
+        </w:tabs>
+        <w:rPr>
+          <w:highlight w:val="green"/>
+        </w:rPr>
+      </w:pPr>
+      <w:r>
+        <w:rPr/>
+        <w:t xml:space="preserve">I found it hard trying to make the different </w:t>
+      </w:r>
+      <w:r>
+        <w:rPr/>
+        <w:t>difficulty's</w:t>
+      </w:r>
+      <w:r>
+        <w:rPr/>
+        <w:t xml:space="preserve"> but with some </w:t>
+      </w:r>
+      <w:r>
+        <w:rPr/>
+        <w:t>help and</w:t>
+      </w:r>
+      <w:r>
+        <w:rPr/>
+        <w:t xml:space="preserve"> advice from riley </w:t>
+      </w:r>
+      <w:r>
+        <w:rPr/>
+        <w:t>i</w:t>
+      </w:r>
+      <w:r>
+        <w:rPr/>
+        <w:t xml:space="preserve"> got an idea to use</w:t>
+      </w:r>
+      <w:r>
+        <w:rPr/>
+        <w:t xml:space="preserve"> a dictionary to store the diff values for each difficulty</w:t>
+      </w:r>
+      <w:r>
+        <w:rPr/>
+        <w:t xml:space="preserve"> </w:t>
+      </w:r>
+      <w:r>
+        <w:rPr>
+          <w:highlight w:val="cyan"/>
+        </w:rPr>
+        <w:t>[</w:t>
+      </w:r>
+      <w:r>
+        <w:rPr>
+          <w:highlight w:val="green"/>
+        </w:rPr>
+        <w:t>fixed by jaden with help from riley]</w:t>
+      </w:r>
+    </w:p>
+    <w:p>
+      <w:pPr>
+        <w:pStyle w:val="Normal"/>
+        <w:numPr>
+          <w:ilvl w:val="0"/>
+          <w:numId w:val="14"/>
+        </w:numPr>
+        <w:suppressLineNumbers w:val="0"/>
+        <w:bidi w:val="0"/>
+        <w:spacing w:before="0" w:beforeAutospacing="off" w:after="160" w:afterAutospacing="off" w:line="278" w:lineRule="auto"/>
+        <w:ind w:left="720" w:right="0" w:hanging="360"/>
+        <w:jc w:val="left"/>
+        <w:rPr/>
+      </w:pPr>
+      <w:r>
+        <w:rPr/>
+        <w:t>Fighting animations</w:t>
+      </w:r>
+    </w:p>
+    <w:p>
+      <w:pPr>
+        <w:pStyle w:val="Normal"/>
+        <w:numPr>
+          <w:ilvl w:val="0"/>
+          <w:numId w:val="15"/>
+        </w:numPr>
+        <w:suppressLineNumbers w:val="0"/>
+        <w:tabs>
+          <w:tab w:val="num" w:leader="none" w:pos="720"/>
+        </w:tabs>
+        <w:bidi w:val="0"/>
+        <w:spacing w:before="0" w:beforeAutospacing="off" w:after="160" w:afterAutospacing="off" w:line="278" w:lineRule="auto"/>
+        <w:ind w:left="1080" w:right="0" w:hanging="360"/>
+        <w:jc w:val="both"/>
+        <w:rPr/>
+      </w:pPr>
+      <w:r>
+        <w:rPr/>
+        <w:t xml:space="preserve">I had </w:t>
+      </w:r>
+      <w:r>
+        <w:rPr/>
+        <w:t>issus</w:t>
+      </w:r>
+      <w:r>
+        <w:rPr/>
+        <w:t xml:space="preserve"> when trying to display the animation for a second, </w:t>
+      </w:r>
+      <w:r>
+        <w:rPr/>
+        <w:t>because</w:t>
+      </w:r>
+      <w:r>
+        <w:rPr/>
+        <w:t xml:space="preserve"> each time </w:t>
+      </w:r>
+      <w:r>
+        <w:rPr/>
+        <w:t>i</w:t>
+      </w:r>
+      <w:r>
+        <w:rPr/>
+        <w:t xml:space="preserve"> called for it</w:t>
+      </w:r>
+      <w:r>
+        <w:rPr/>
+        <w:t>,</w:t>
+      </w:r>
+      <w:r>
+        <w:rPr/>
+        <w:t xml:space="preserve"> </w:t>
+      </w:r>
+      <w:r>
+        <w:rPr/>
+        <w:t>it</w:t>
+      </w:r>
+      <w:r>
+        <w:rPr/>
+        <w:t xml:space="preserve"> would ither stay there forever, show itself for one tick, or limit the clicks per second to 1</w:t>
+      </w:r>
+      <w:r>
+        <w:rPr/>
+        <w:t xml:space="preserve">, </w:t>
+      </w:r>
+      <w:r>
+        <w:rPr/>
+        <w:t>i</w:t>
+      </w:r>
+      <w:r>
+        <w:rPr/>
+        <w:t xml:space="preserve"> fixed it by </w:t>
+      </w:r>
+      <w:r>
+        <w:rPr/>
+        <w:t>seting</w:t>
+      </w:r>
+      <w:r>
+        <w:rPr/>
+        <w:t xml:space="preserve"> a timer for a second every time it gets called and </w:t>
+      </w:r>
+      <w:r>
+        <w:rPr/>
+        <w:t>i</w:t>
+      </w:r>
+      <w:r>
+        <w:rPr/>
+        <w:t xml:space="preserve"> </w:t>
+      </w:r>
+      <w:r>
+        <w:rPr/>
+        <w:t>waight</w:t>
+      </w:r>
+      <w:r>
+        <w:rPr/>
+        <w:t xml:space="preserve"> for the timer to end before stop displaying the animation</w:t>
+      </w:r>
+      <w:r>
+        <w:rPr/>
+        <w:t xml:space="preserve"> </w:t>
+      </w:r>
+      <w:r>
+        <w:rPr>
+          <w:highlight w:val="green"/>
+        </w:rPr>
+        <w:t>[fixed by jaden with help from google]</w:t>
+      </w:r>
+    </w:p>
+    <w:p>
+      <w:pPr>
+        <w:pStyle w:val="Normal"/>
+        <w:numPr>
+          <w:ilvl w:val="0"/>
+          <w:numId w:val="15"/>
+        </w:numPr>
+        <w:suppressLineNumbers w:val="0"/>
+        <w:tabs>
+          <w:tab w:val="num" w:leader="none" w:pos="720"/>
+        </w:tabs>
+        <w:bidi w:val="0"/>
+        <w:spacing w:before="0" w:beforeAutospacing="off" w:after="160" w:afterAutospacing="off" w:line="278" w:lineRule="auto"/>
+        <w:ind w:left="1080" w:right="0" w:hanging="360"/>
+        <w:jc w:val="both"/>
+        <w:rPr>
+          <w:highlight w:val="green"/>
+        </w:rPr>
+      </w:pPr>
+      <w:r>
+        <w:rPr/>
+        <w:t xml:space="preserve">I had another problem with it when displaying the </w:t>
+      </w:r>
+      <w:r>
+        <w:rPr/>
+        <w:t>fighting</w:t>
+      </w:r>
+      <w:r>
+        <w:rPr/>
+        <w:t xml:space="preserve"> </w:t>
+      </w:r>
+      <w:r>
+        <w:rPr/>
+        <w:t xml:space="preserve">animation while i moved. </w:t>
+      </w:r>
+      <w:r>
+        <w:rPr/>
+        <w:t>I found that the problem</w:t>
+      </w:r>
+      <w:r>
+        <w:rPr/>
+        <w:t xml:space="preserve"> was using the </w:t>
+      </w:r>
+      <w:r>
+        <w:rPr/>
+        <w:t>mouce</w:t>
+      </w:r>
+      <w:r>
+        <w:rPr/>
+        <w:t xml:space="preserve"> </w:t>
+      </w:r>
+      <w:r>
+        <w:rPr/>
+        <w:t>buttion</w:t>
+      </w:r>
+      <w:r>
+        <w:rPr/>
+        <w:t xml:space="preserve"> to make it play, so </w:t>
+      </w:r>
+      <w:r>
+        <w:rPr/>
+        <w:t>i</w:t>
+      </w:r>
+      <w:r>
+        <w:rPr/>
+        <w:t xml:space="preserve"> set it to e or /</w:t>
+      </w:r>
+      <w:r>
+        <w:rPr>
+          <w:highlight w:val="green"/>
+        </w:rPr>
+        <w:t xml:space="preserve"> [fixed by jaden]</w:t>
+      </w:r>
+    </w:p>
+    <w:p>
+      <w:pPr>
+        <w:tabs>
+          <w:tab w:val="num" w:leader="none" w:pos="720"/>
+        </w:tabs>
+        <w:rPr>
+          <w:highlight w:val="green"/>
+        </w:rPr>
+      </w:pPr>
+    </w:p>
     <w:sectPr>
-      <w:pgSz w:w="11906" w:h="16838"/>
+      <w:pgSz w:w="11906" w:h="16838" w:orient="portrait"/>
       <w:pgMar w:top="1440" w:right="1440" w:bottom="1440" w:left="1440" w:header="708" w:footer="708" w:gutter="0"/>
       <w:cols w:space="708"/>
       <w:docGrid w:linePitch="360"/>
@@ -471,6 +1411,566 @@
 
 <file path=word/numbering.xml><?xml version="1.0" encoding="utf-8"?>
 <w:numbering xmlns:wpc="http://schemas.microsoft.com/office/word/2010/wordprocessingCanvas" xmlns:cx="http://schemas.microsoft.com/office/drawing/2014/chartex" xmlns:cx1="http://schemas.microsoft.com/office/drawing/2015/9/8/chartex" xmlns:cx2="http://schemas.microsoft.com/office/drawing/2015/10/21/chartex" xmlns:cx3="http://schemas.microsoft.com/office/drawing/2016/5/9/chartex" xmlns:cx4="http://schemas.microsoft.com/office/drawing/2016/5/10/chartex" xmlns:cx5="http://schemas.microsoft.com/office/drawing/2016/5/11/chartex" xmlns:cx6="http://schemas.microsoft.com/office/drawing/2016/5/12/chartex" xmlns:cx7="http://schemas.microsoft.com/office/drawing/2016/5/13/chartex" xmlns:cx8="http://schemas.microsoft.com/office/drawing/2016/5/14/chartex" xmlns:mc="http://schemas.openxmlformats.org/markup-compatibility/2006" xmlns:aink="http://schemas.microsoft.com/office/drawing/2016/ink" xmlns:am3d="http://schemas.microsoft.com/office/drawing/2017/model3d" xmlns:o="urn:schemas-microsoft-com:office:office" xmlns:oel="http://schemas.microsoft.com/office/2019/extlst" xmlns:r="http://schemas.openxmlformats.org/officeDocument/2006/relationships" xmlns:m="http://schemas.openxmlformats.org/officeDocument/2006/math" xmlns:v="urn:schemas-microsoft-com:vml" xmlns:wp14="http://schemas.microsoft.com/office/word/2010/wordprocessingDrawing" xmlns:wp="http://schemas.openxmlformats.org/drawingml/2006/wordprocessingDrawing" xmlns:w10="urn:schemas-microsoft-com:office:word" xmlns:w="http://schemas.openxmlformats.org/wordprocessingml/2006/main" xmlns:w14="http://schemas.microsoft.com/office/word/2010/wordml" xmlns:w15="http://schemas.microsoft.com/office/word/2012/wordml" xmlns:w16cex="http://schemas.microsoft.com/office/word/2018/wordml/cex" xmlns:w16cid="http://schemas.microsoft.com/office/word/2016/wordml/cid" xmlns:w16="http://schemas.microsoft.com/office/word/2018/wordml" xmlns:w16du="http://schemas.microsoft.com/office/word/2023/wordml/word16du" xmlns:w16sdtdh="http://schemas.microsoft.com/office/word/2020/wordml/sdtdatahash" xmlns:w16sdtfl="http://schemas.microsoft.com/office/word/2024/wordml/sdtformatlock" xmlns:w16se="http://schemas.microsoft.com/office/word/2015/wordml/symex" xmlns:wpg="http://schemas.microsoft.com/office/word/2010/wordprocessingGroup" xmlns:wpi="http://schemas.microsoft.com/office/word/2010/wordprocessingInk" xmlns:wne="http://schemas.microsoft.com/office/word/2006/wordml" xmlns:wps="http://schemas.microsoft.com/office/word/2010/wordprocessingShape" mc:Ignorable="w14 w15 w16se w16cid w16 w16cex w16sdtdh w16sdtfl w16du wp14">
+  <w:abstractNum xmlns:w="http://schemas.openxmlformats.org/wordprocessingml/2006/main" w:abstractNumId="19">
+    <w:nsid w:val="1cefa3cf"/>
+    <w:multiLevelType xmlns:w="http://schemas.openxmlformats.org/wordprocessingml/2006/main" w:val="hybridMultilevel"/>
+    <w:lvl xmlns:w="http://schemas.openxmlformats.org/wordprocessingml/2006/main" w:ilvl="0">
+      <w:start w:val="1"/>
+      <w:numFmt w:val="bullet"/>
+      <w:lvlText w:val=""/>
+      <w:lvlJc w:val="left"/>
+      <w:pPr>
+        <w:ind w:left="1080" w:hanging="360"/>
+      </w:pPr>
+      <w:rPr>
+        <w:rFonts w:hint="default" w:ascii="Symbol" w:hAnsi="Symbol"/>
+      </w:rPr>
+    </w:lvl>
+    <w:lvl xmlns:w="http://schemas.openxmlformats.org/wordprocessingml/2006/main" w:ilvl="1">
+      <w:start w:val="1"/>
+      <w:numFmt w:val="bullet"/>
+      <w:lvlText w:val="o"/>
+      <w:lvlJc w:val="left"/>
+      <w:pPr>
+        <w:ind w:left="1800" w:hanging="360"/>
+      </w:pPr>
+      <w:rPr>
+        <w:rFonts w:hint="default" w:ascii="Courier New" w:hAnsi="Courier New"/>
+      </w:rPr>
+    </w:lvl>
+    <w:lvl xmlns:w="http://schemas.openxmlformats.org/wordprocessingml/2006/main" w:ilvl="2">
+      <w:start w:val="1"/>
+      <w:numFmt w:val="bullet"/>
+      <w:lvlText w:val=""/>
+      <w:lvlJc w:val="left"/>
+      <w:pPr>
+        <w:ind w:left="2520" w:hanging="360"/>
+      </w:pPr>
+      <w:rPr>
+        <w:rFonts w:hint="default" w:ascii="Wingdings" w:hAnsi="Wingdings"/>
+      </w:rPr>
+    </w:lvl>
+    <w:lvl xmlns:w="http://schemas.openxmlformats.org/wordprocessingml/2006/main" w:ilvl="3">
+      <w:start w:val="1"/>
+      <w:numFmt w:val="bullet"/>
+      <w:lvlText w:val=""/>
+      <w:lvlJc w:val="left"/>
+      <w:pPr>
+        <w:ind w:left="3240" w:hanging="360"/>
+      </w:pPr>
+      <w:rPr>
+        <w:rFonts w:hint="default" w:ascii="Symbol" w:hAnsi="Symbol"/>
+      </w:rPr>
+    </w:lvl>
+    <w:lvl xmlns:w="http://schemas.openxmlformats.org/wordprocessingml/2006/main" w:ilvl="4">
+      <w:start w:val="1"/>
+      <w:numFmt w:val="bullet"/>
+      <w:lvlText w:val="o"/>
+      <w:lvlJc w:val="left"/>
+      <w:pPr>
+        <w:ind w:left="3960" w:hanging="360"/>
+      </w:pPr>
+      <w:rPr>
+        <w:rFonts w:hint="default" w:ascii="Courier New" w:hAnsi="Courier New"/>
+      </w:rPr>
+    </w:lvl>
+    <w:lvl xmlns:w="http://schemas.openxmlformats.org/wordprocessingml/2006/main" w:ilvl="5">
+      <w:start w:val="1"/>
+      <w:numFmt w:val="bullet"/>
+      <w:lvlText w:val=""/>
+      <w:lvlJc w:val="left"/>
+      <w:pPr>
+        <w:ind w:left="4680" w:hanging="360"/>
+      </w:pPr>
+      <w:rPr>
+        <w:rFonts w:hint="default" w:ascii="Wingdings" w:hAnsi="Wingdings"/>
+      </w:rPr>
+    </w:lvl>
+    <w:lvl xmlns:w="http://schemas.openxmlformats.org/wordprocessingml/2006/main" w:ilvl="6">
+      <w:start w:val="1"/>
+      <w:numFmt w:val="bullet"/>
+      <w:lvlText w:val=""/>
+      <w:lvlJc w:val="left"/>
+      <w:pPr>
+        <w:ind w:left="5400" w:hanging="360"/>
+      </w:pPr>
+      <w:rPr>
+        <w:rFonts w:hint="default" w:ascii="Symbol" w:hAnsi="Symbol"/>
+      </w:rPr>
+    </w:lvl>
+    <w:lvl xmlns:w="http://schemas.openxmlformats.org/wordprocessingml/2006/main" w:ilvl="7">
+      <w:start w:val="1"/>
+      <w:numFmt w:val="bullet"/>
+      <w:lvlText w:val="o"/>
+      <w:lvlJc w:val="left"/>
+      <w:pPr>
+        <w:ind w:left="6120" w:hanging="360"/>
+      </w:pPr>
+      <w:rPr>
+        <w:rFonts w:hint="default" w:ascii="Courier New" w:hAnsi="Courier New"/>
+      </w:rPr>
+    </w:lvl>
+    <w:lvl xmlns:w="http://schemas.openxmlformats.org/wordprocessingml/2006/main" w:ilvl="8">
+      <w:start w:val="1"/>
+      <w:numFmt w:val="bullet"/>
+      <w:lvlText w:val=""/>
+      <w:lvlJc w:val="left"/>
+      <w:pPr>
+        <w:ind w:left="6840" w:hanging="360"/>
+      </w:pPr>
+      <w:rPr>
+        <w:rFonts w:hint="default" w:ascii="Wingdings" w:hAnsi="Wingdings"/>
+      </w:rPr>
+    </w:lvl>
+  </w:abstractNum>
+  <w:abstractNum xmlns:w="http://schemas.openxmlformats.org/wordprocessingml/2006/main" w:abstractNumId="18">
+    <w:nsid w:val="4d001253"/>
+    <w:multiLevelType xmlns:w="http://schemas.openxmlformats.org/wordprocessingml/2006/main" w:val="hybridMultilevel"/>
+    <w:lvl xmlns:w="http://schemas.openxmlformats.org/wordprocessingml/2006/main" w:ilvl="0">
+      <w:start w:val="1"/>
+      <w:numFmt w:val="bullet"/>
+      <w:lvlText w:val=""/>
+      <w:lvlJc w:val="left"/>
+      <w:pPr>
+        <w:ind w:left="720" w:hanging="360"/>
+      </w:pPr>
+      <w:rPr>
+        <w:rFonts w:hint="default" w:ascii="Symbol" w:hAnsi="Symbol"/>
+      </w:rPr>
+    </w:lvl>
+    <w:lvl xmlns:w="http://schemas.openxmlformats.org/wordprocessingml/2006/main" w:ilvl="1">
+      <w:start w:val="1"/>
+      <w:numFmt w:val="bullet"/>
+      <w:lvlText w:val="o"/>
+      <w:lvlJc w:val="left"/>
+      <w:pPr>
+        <w:ind w:left="1440" w:hanging="360"/>
+      </w:pPr>
+      <w:rPr>
+        <w:rFonts w:hint="default" w:ascii="Courier New" w:hAnsi="Courier New"/>
+      </w:rPr>
+    </w:lvl>
+    <w:lvl xmlns:w="http://schemas.openxmlformats.org/wordprocessingml/2006/main" w:ilvl="2">
+      <w:start w:val="1"/>
+      <w:numFmt w:val="bullet"/>
+      <w:lvlText w:val=""/>
+      <w:lvlJc w:val="left"/>
+      <w:pPr>
+        <w:ind w:left="2160" w:hanging="360"/>
+      </w:pPr>
+      <w:rPr>
+        <w:rFonts w:hint="default" w:ascii="Wingdings" w:hAnsi="Wingdings"/>
+      </w:rPr>
+    </w:lvl>
+    <w:lvl xmlns:w="http://schemas.openxmlformats.org/wordprocessingml/2006/main" w:ilvl="3">
+      <w:start w:val="1"/>
+      <w:numFmt w:val="bullet"/>
+      <w:lvlText w:val=""/>
+      <w:lvlJc w:val="left"/>
+      <w:pPr>
+        <w:ind w:left="2880" w:hanging="360"/>
+      </w:pPr>
+      <w:rPr>
+        <w:rFonts w:hint="default" w:ascii="Symbol" w:hAnsi="Symbol"/>
+      </w:rPr>
+    </w:lvl>
+    <w:lvl xmlns:w="http://schemas.openxmlformats.org/wordprocessingml/2006/main" w:ilvl="4">
+      <w:start w:val="1"/>
+      <w:numFmt w:val="bullet"/>
+      <w:lvlText w:val="o"/>
+      <w:lvlJc w:val="left"/>
+      <w:pPr>
+        <w:ind w:left="3600" w:hanging="360"/>
+      </w:pPr>
+      <w:rPr>
+        <w:rFonts w:hint="default" w:ascii="Courier New" w:hAnsi="Courier New"/>
+      </w:rPr>
+    </w:lvl>
+    <w:lvl xmlns:w="http://schemas.openxmlformats.org/wordprocessingml/2006/main" w:ilvl="5">
+      <w:start w:val="1"/>
+      <w:numFmt w:val="bullet"/>
+      <w:lvlText w:val=""/>
+      <w:lvlJc w:val="left"/>
+      <w:pPr>
+        <w:ind w:left="4320" w:hanging="360"/>
+      </w:pPr>
+      <w:rPr>
+        <w:rFonts w:hint="default" w:ascii="Wingdings" w:hAnsi="Wingdings"/>
+      </w:rPr>
+    </w:lvl>
+    <w:lvl xmlns:w="http://schemas.openxmlformats.org/wordprocessingml/2006/main" w:ilvl="6">
+      <w:start w:val="1"/>
+      <w:numFmt w:val="bullet"/>
+      <w:lvlText w:val=""/>
+      <w:lvlJc w:val="left"/>
+      <w:pPr>
+        <w:ind w:left="5040" w:hanging="360"/>
+      </w:pPr>
+      <w:rPr>
+        <w:rFonts w:hint="default" w:ascii="Symbol" w:hAnsi="Symbol"/>
+      </w:rPr>
+    </w:lvl>
+    <w:lvl xmlns:w="http://schemas.openxmlformats.org/wordprocessingml/2006/main" w:ilvl="7">
+      <w:start w:val="1"/>
+      <w:numFmt w:val="bullet"/>
+      <w:lvlText w:val="o"/>
+      <w:lvlJc w:val="left"/>
+      <w:pPr>
+        <w:ind w:left="5760" w:hanging="360"/>
+      </w:pPr>
+      <w:rPr>
+        <w:rFonts w:hint="default" w:ascii="Courier New" w:hAnsi="Courier New"/>
+      </w:rPr>
+    </w:lvl>
+    <w:lvl xmlns:w="http://schemas.openxmlformats.org/wordprocessingml/2006/main" w:ilvl="8">
+      <w:start w:val="1"/>
+      <w:numFmt w:val="bullet"/>
+      <w:lvlText w:val=""/>
+      <w:lvlJc w:val="left"/>
+      <w:pPr>
+        <w:ind w:left="6480" w:hanging="360"/>
+      </w:pPr>
+      <w:rPr>
+        <w:rFonts w:hint="default" w:ascii="Wingdings" w:hAnsi="Wingdings"/>
+      </w:rPr>
+    </w:lvl>
+  </w:abstractNum>
+  <w:abstractNum xmlns:w="http://schemas.openxmlformats.org/wordprocessingml/2006/main" w:abstractNumId="17">
+    <w:nsid w:val="69516350"/>
+    <w:multiLevelType xmlns:w="http://schemas.openxmlformats.org/wordprocessingml/2006/main" w:val="hybridMultilevel"/>
+    <w:lvl xmlns:w="http://schemas.openxmlformats.org/wordprocessingml/2006/main" w:ilvl="0">
+      <w:start w:val="1"/>
+      <w:numFmt w:val="bullet"/>
+      <w:lvlText w:val=""/>
+      <w:lvlJc w:val="left"/>
+      <w:pPr>
+        <w:ind w:left="720" w:hanging="360"/>
+      </w:pPr>
+      <w:rPr>
+        <w:rFonts w:hint="default" w:ascii="Symbol" w:hAnsi="Symbol"/>
+      </w:rPr>
+    </w:lvl>
+    <w:lvl xmlns:w="http://schemas.openxmlformats.org/wordprocessingml/2006/main" w:ilvl="1">
+      <w:start w:val="1"/>
+      <w:numFmt w:val="bullet"/>
+      <w:lvlText w:val="o"/>
+      <w:lvlJc w:val="left"/>
+      <w:pPr>
+        <w:ind w:left="1440" w:hanging="360"/>
+      </w:pPr>
+      <w:rPr>
+        <w:rFonts w:hint="default" w:ascii="Courier New" w:hAnsi="Courier New"/>
+      </w:rPr>
+    </w:lvl>
+    <w:lvl xmlns:w="http://schemas.openxmlformats.org/wordprocessingml/2006/main" w:ilvl="2">
+      <w:start w:val="1"/>
+      <w:numFmt w:val="bullet"/>
+      <w:lvlText w:val=""/>
+      <w:lvlJc w:val="left"/>
+      <w:pPr>
+        <w:ind w:left="2160" w:hanging="360"/>
+      </w:pPr>
+      <w:rPr>
+        <w:rFonts w:hint="default" w:ascii="Wingdings" w:hAnsi="Wingdings"/>
+      </w:rPr>
+    </w:lvl>
+    <w:lvl xmlns:w="http://schemas.openxmlformats.org/wordprocessingml/2006/main" w:ilvl="3">
+      <w:start w:val="1"/>
+      <w:numFmt w:val="bullet"/>
+      <w:lvlText w:val=""/>
+      <w:lvlJc w:val="left"/>
+      <w:pPr>
+        <w:ind w:left="2880" w:hanging="360"/>
+      </w:pPr>
+      <w:rPr>
+        <w:rFonts w:hint="default" w:ascii="Symbol" w:hAnsi="Symbol"/>
+      </w:rPr>
+    </w:lvl>
+    <w:lvl xmlns:w="http://schemas.openxmlformats.org/wordprocessingml/2006/main" w:ilvl="4">
+      <w:start w:val="1"/>
+      <w:numFmt w:val="bullet"/>
+      <w:lvlText w:val="o"/>
+      <w:lvlJc w:val="left"/>
+      <w:pPr>
+        <w:ind w:left="3600" w:hanging="360"/>
+      </w:pPr>
+      <w:rPr>
+        <w:rFonts w:hint="default" w:ascii="Courier New" w:hAnsi="Courier New"/>
+      </w:rPr>
+    </w:lvl>
+    <w:lvl xmlns:w="http://schemas.openxmlformats.org/wordprocessingml/2006/main" w:ilvl="5">
+      <w:start w:val="1"/>
+      <w:numFmt w:val="bullet"/>
+      <w:lvlText w:val=""/>
+      <w:lvlJc w:val="left"/>
+      <w:pPr>
+        <w:ind w:left="4320" w:hanging="360"/>
+      </w:pPr>
+      <w:rPr>
+        <w:rFonts w:hint="default" w:ascii="Wingdings" w:hAnsi="Wingdings"/>
+      </w:rPr>
+    </w:lvl>
+    <w:lvl xmlns:w="http://schemas.openxmlformats.org/wordprocessingml/2006/main" w:ilvl="6">
+      <w:start w:val="1"/>
+      <w:numFmt w:val="bullet"/>
+      <w:lvlText w:val=""/>
+      <w:lvlJc w:val="left"/>
+      <w:pPr>
+        <w:ind w:left="5040" w:hanging="360"/>
+      </w:pPr>
+      <w:rPr>
+        <w:rFonts w:hint="default" w:ascii="Symbol" w:hAnsi="Symbol"/>
+      </w:rPr>
+    </w:lvl>
+    <w:lvl xmlns:w="http://schemas.openxmlformats.org/wordprocessingml/2006/main" w:ilvl="7">
+      <w:start w:val="1"/>
+      <w:numFmt w:val="bullet"/>
+      <w:lvlText w:val="o"/>
+      <w:lvlJc w:val="left"/>
+      <w:pPr>
+        <w:ind w:left="5760" w:hanging="360"/>
+      </w:pPr>
+      <w:rPr>
+        <w:rFonts w:hint="default" w:ascii="Courier New" w:hAnsi="Courier New"/>
+      </w:rPr>
+    </w:lvl>
+    <w:lvl xmlns:w="http://schemas.openxmlformats.org/wordprocessingml/2006/main" w:ilvl="8">
+      <w:start w:val="1"/>
+      <w:numFmt w:val="bullet"/>
+      <w:lvlText w:val=""/>
+      <w:lvlJc w:val="left"/>
+      <w:pPr>
+        <w:ind w:left="6480" w:hanging="360"/>
+      </w:pPr>
+      <w:rPr>
+        <w:rFonts w:hint="default" w:ascii="Wingdings" w:hAnsi="Wingdings"/>
+      </w:rPr>
+    </w:lvl>
+  </w:abstractNum>
+  <w:abstractNum xmlns:w="http://schemas.openxmlformats.org/wordprocessingml/2006/main" w:abstractNumId="16">
+    <w:nsid w:val="33326b73"/>
+    <w:multiLevelType xmlns:w="http://schemas.openxmlformats.org/wordprocessingml/2006/main" w:val="hybridMultilevel"/>
+    <w:lvl xmlns:w="http://schemas.openxmlformats.org/wordprocessingml/2006/main" w:ilvl="0">
+      <w:start w:val="1"/>
+      <w:numFmt w:val="bullet"/>
+      <w:lvlText w:val=""/>
+      <w:lvlJc w:val="left"/>
+      <w:pPr>
+        <w:ind w:left="1440" w:hanging="360"/>
+      </w:pPr>
+      <w:rPr>
+        <w:rFonts w:hint="default" w:ascii="Symbol" w:hAnsi="Symbol"/>
+      </w:rPr>
+    </w:lvl>
+    <w:lvl xmlns:w="http://schemas.openxmlformats.org/wordprocessingml/2006/main" w:ilvl="1">
+      <w:start w:val="1"/>
+      <w:numFmt w:val="bullet"/>
+      <w:lvlText w:val="o"/>
+      <w:lvlJc w:val="left"/>
+      <w:pPr>
+        <w:ind w:left="2160" w:hanging="360"/>
+      </w:pPr>
+      <w:rPr>
+        <w:rFonts w:hint="default" w:ascii="Courier New" w:hAnsi="Courier New"/>
+      </w:rPr>
+    </w:lvl>
+    <w:lvl xmlns:w="http://schemas.openxmlformats.org/wordprocessingml/2006/main" w:ilvl="2">
+      <w:start w:val="1"/>
+      <w:numFmt w:val="bullet"/>
+      <w:lvlText w:val=""/>
+      <w:lvlJc w:val="left"/>
+      <w:pPr>
+        <w:ind w:left="2880" w:hanging="360"/>
+      </w:pPr>
+      <w:rPr>
+        <w:rFonts w:hint="default" w:ascii="Wingdings" w:hAnsi="Wingdings"/>
+      </w:rPr>
+    </w:lvl>
+    <w:lvl xmlns:w="http://schemas.openxmlformats.org/wordprocessingml/2006/main" w:ilvl="3">
+      <w:start w:val="1"/>
+      <w:numFmt w:val="bullet"/>
+      <w:lvlText w:val=""/>
+      <w:lvlJc w:val="left"/>
+      <w:pPr>
+        <w:ind w:left="3600" w:hanging="360"/>
+      </w:pPr>
+      <w:rPr>
+        <w:rFonts w:hint="default" w:ascii="Symbol" w:hAnsi="Symbol"/>
+      </w:rPr>
+    </w:lvl>
+    <w:lvl xmlns:w="http://schemas.openxmlformats.org/wordprocessingml/2006/main" w:ilvl="4">
+      <w:start w:val="1"/>
+      <w:numFmt w:val="bullet"/>
+      <w:lvlText w:val="o"/>
+      <w:lvlJc w:val="left"/>
+      <w:pPr>
+        <w:ind w:left="4320" w:hanging="360"/>
+      </w:pPr>
+      <w:rPr>
+        <w:rFonts w:hint="default" w:ascii="Courier New" w:hAnsi="Courier New"/>
+      </w:rPr>
+    </w:lvl>
+    <w:lvl xmlns:w="http://schemas.openxmlformats.org/wordprocessingml/2006/main" w:ilvl="5">
+      <w:start w:val="1"/>
+      <w:numFmt w:val="bullet"/>
+      <w:lvlText w:val=""/>
+      <w:lvlJc w:val="left"/>
+      <w:pPr>
+        <w:ind w:left="5040" w:hanging="360"/>
+      </w:pPr>
+      <w:rPr>
+        <w:rFonts w:hint="default" w:ascii="Wingdings" w:hAnsi="Wingdings"/>
+      </w:rPr>
+    </w:lvl>
+    <w:lvl xmlns:w="http://schemas.openxmlformats.org/wordprocessingml/2006/main" w:ilvl="6">
+      <w:start w:val="1"/>
+      <w:numFmt w:val="bullet"/>
+      <w:lvlText w:val=""/>
+      <w:lvlJc w:val="left"/>
+      <w:pPr>
+        <w:ind w:left="5760" w:hanging="360"/>
+      </w:pPr>
+      <w:rPr>
+        <w:rFonts w:hint="default" w:ascii="Symbol" w:hAnsi="Symbol"/>
+      </w:rPr>
+    </w:lvl>
+    <w:lvl xmlns:w="http://schemas.openxmlformats.org/wordprocessingml/2006/main" w:ilvl="7">
+      <w:start w:val="1"/>
+      <w:numFmt w:val="bullet"/>
+      <w:lvlText w:val="o"/>
+      <w:lvlJc w:val="left"/>
+      <w:pPr>
+        <w:ind w:left="6480" w:hanging="360"/>
+      </w:pPr>
+      <w:rPr>
+        <w:rFonts w:hint="default" w:ascii="Courier New" w:hAnsi="Courier New"/>
+      </w:rPr>
+    </w:lvl>
+    <w:lvl xmlns:w="http://schemas.openxmlformats.org/wordprocessingml/2006/main" w:ilvl="8">
+      <w:start w:val="1"/>
+      <w:numFmt w:val="bullet"/>
+      <w:lvlText w:val=""/>
+      <w:lvlJc w:val="left"/>
+      <w:pPr>
+        <w:ind w:left="7200" w:hanging="360"/>
+      </w:pPr>
+      <w:rPr>
+        <w:rFonts w:hint="default" w:ascii="Wingdings" w:hAnsi="Wingdings"/>
+      </w:rPr>
+    </w:lvl>
+  </w:abstractNum>
+  <w:abstractNum xmlns:w="http://schemas.openxmlformats.org/wordprocessingml/2006/main" w:abstractNumId="15">
+    <w:nsid w:val="1e186963"/>
+    <w:multiLevelType xmlns:w="http://schemas.openxmlformats.org/wordprocessingml/2006/main" w:val="hybridMultilevel"/>
+    <w:lvl xmlns:w="http://schemas.openxmlformats.org/wordprocessingml/2006/main" w:ilvl="0">
+      <w:start w:val="1"/>
+      <w:numFmt w:val="bullet"/>
+      <w:lvlText w:val=""/>
+      <w:lvlJc w:val="left"/>
+      <w:pPr>
+        <w:ind w:left="1800" w:hanging="360"/>
+      </w:pPr>
+      <w:rPr>
+        <w:rFonts w:hint="default" w:ascii="Symbol" w:hAnsi="Symbol"/>
+      </w:rPr>
+    </w:lvl>
+    <w:lvl xmlns:w="http://schemas.openxmlformats.org/wordprocessingml/2006/main" w:ilvl="1">
+      <w:start w:val="1"/>
+      <w:numFmt w:val="bullet"/>
+      <w:lvlText w:val="o"/>
+      <w:lvlJc w:val="left"/>
+      <w:pPr>
+        <w:ind w:left="2520" w:hanging="360"/>
+      </w:pPr>
+      <w:rPr>
+        <w:rFonts w:hint="default" w:ascii="Courier New" w:hAnsi="Courier New"/>
+      </w:rPr>
+    </w:lvl>
+    <w:lvl xmlns:w="http://schemas.openxmlformats.org/wordprocessingml/2006/main" w:ilvl="2">
+      <w:start w:val="1"/>
+      <w:numFmt w:val="bullet"/>
+      <w:lvlText w:val=""/>
+      <w:lvlJc w:val="left"/>
+      <w:pPr>
+        <w:ind w:left="3240" w:hanging="360"/>
+      </w:pPr>
+      <w:rPr>
+        <w:rFonts w:hint="default" w:ascii="Wingdings" w:hAnsi="Wingdings"/>
+      </w:rPr>
+    </w:lvl>
+    <w:lvl xmlns:w="http://schemas.openxmlformats.org/wordprocessingml/2006/main" w:ilvl="3">
+      <w:start w:val="1"/>
+      <w:numFmt w:val="bullet"/>
+      <w:lvlText w:val=""/>
+      <w:lvlJc w:val="left"/>
+      <w:pPr>
+        <w:ind w:left="3960" w:hanging="360"/>
+      </w:pPr>
+      <w:rPr>
+        <w:rFonts w:hint="default" w:ascii="Symbol" w:hAnsi="Symbol"/>
+      </w:rPr>
+    </w:lvl>
+    <w:lvl xmlns:w="http://schemas.openxmlformats.org/wordprocessingml/2006/main" w:ilvl="4">
+      <w:start w:val="1"/>
+      <w:numFmt w:val="bullet"/>
+      <w:lvlText w:val="o"/>
+      <w:lvlJc w:val="left"/>
+      <w:pPr>
+        <w:ind w:left="4680" w:hanging="360"/>
+      </w:pPr>
+      <w:rPr>
+        <w:rFonts w:hint="default" w:ascii="Courier New" w:hAnsi="Courier New"/>
+      </w:rPr>
+    </w:lvl>
+    <w:lvl xmlns:w="http://schemas.openxmlformats.org/wordprocessingml/2006/main" w:ilvl="5">
+      <w:start w:val="1"/>
+      <w:numFmt w:val="bullet"/>
+      <w:lvlText w:val=""/>
+      <w:lvlJc w:val="left"/>
+      <w:pPr>
+        <w:ind w:left="5400" w:hanging="360"/>
+      </w:pPr>
+      <w:rPr>
+        <w:rFonts w:hint="default" w:ascii="Wingdings" w:hAnsi="Wingdings"/>
+      </w:rPr>
+    </w:lvl>
+    <w:lvl xmlns:w="http://schemas.openxmlformats.org/wordprocessingml/2006/main" w:ilvl="6">
+      <w:start w:val="1"/>
+      <w:numFmt w:val="bullet"/>
+      <w:lvlText w:val=""/>
+      <w:lvlJc w:val="left"/>
+      <w:pPr>
+        <w:ind w:left="6120" w:hanging="360"/>
+      </w:pPr>
+      <w:rPr>
+        <w:rFonts w:hint="default" w:ascii="Symbol" w:hAnsi="Symbol"/>
+      </w:rPr>
+    </w:lvl>
+    <w:lvl xmlns:w="http://schemas.openxmlformats.org/wordprocessingml/2006/main" w:ilvl="7">
+      <w:start w:val="1"/>
+      <w:numFmt w:val="bullet"/>
+      <w:lvlText w:val="o"/>
+      <w:lvlJc w:val="left"/>
+      <w:pPr>
+        <w:ind w:left="6840" w:hanging="360"/>
+      </w:pPr>
+      <w:rPr>
+        <w:rFonts w:hint="default" w:ascii="Courier New" w:hAnsi="Courier New"/>
+      </w:rPr>
+    </w:lvl>
+    <w:lvl xmlns:w="http://schemas.openxmlformats.org/wordprocessingml/2006/main" w:ilvl="8">
+      <w:start w:val="1"/>
+      <w:numFmt w:val="bullet"/>
+      <w:lvlText w:val=""/>
+      <w:lvlJc w:val="left"/>
+      <w:pPr>
+        <w:ind w:left="7560" w:hanging="360"/>
+      </w:pPr>
+      <w:rPr>
+        <w:rFonts w:hint="default" w:ascii="Wingdings" w:hAnsi="Wingdings"/>
+      </w:rPr>
+    </w:lvl>
+  </w:abstractNum>
   <w:abstractNum w:abstractNumId="0" w15:restartNumberingAfterBreak="0">
     <w:nsid w:val="0FB83CE3"/>
     <w:multiLevelType w:val="multilevel"/>
@@ -487,7 +1987,7 @@
         <w:ind w:left="720" w:hanging="360"/>
       </w:pPr>
       <w:rPr>
-        <w:rFonts w:ascii="Symbol" w:hAnsi="Symbol" w:hint="default"/>
+        <w:rFonts w:hint="default" w:ascii="Symbol" w:hAnsi="Symbol"/>
         <w:sz w:val="20"/>
       </w:rPr>
     </w:lvl>
@@ -503,7 +2003,7 @@
         <w:ind w:left="1440" w:hanging="360"/>
       </w:pPr>
       <w:rPr>
-        <w:rFonts w:ascii="Symbol" w:hAnsi="Symbol" w:hint="default"/>
+        <w:rFonts w:hint="default" w:ascii="Symbol" w:hAnsi="Symbol"/>
         <w:sz w:val="20"/>
       </w:rPr>
     </w:lvl>
@@ -519,7 +2019,7 @@
         <w:ind w:left="2160" w:hanging="360"/>
       </w:pPr>
       <w:rPr>
-        <w:rFonts w:ascii="Symbol" w:hAnsi="Symbol" w:hint="default"/>
+        <w:rFonts w:hint="default" w:ascii="Symbol" w:hAnsi="Symbol"/>
         <w:sz w:val="20"/>
       </w:rPr>
     </w:lvl>
@@ -535,7 +2035,7 @@
         <w:ind w:left="2880" w:hanging="360"/>
       </w:pPr>
       <w:rPr>
-        <w:rFonts w:ascii="Symbol" w:hAnsi="Symbol" w:hint="default"/>
+        <w:rFonts w:hint="default" w:ascii="Symbol" w:hAnsi="Symbol"/>
         <w:sz w:val="20"/>
       </w:rPr>
     </w:lvl>
@@ -551,7 +2051,7 @@
         <w:ind w:left="3600" w:hanging="360"/>
       </w:pPr>
       <w:rPr>
-        <w:rFonts w:ascii="Symbol" w:hAnsi="Symbol" w:hint="default"/>
+        <w:rFonts w:hint="default" w:ascii="Symbol" w:hAnsi="Symbol"/>
         <w:sz w:val="20"/>
       </w:rPr>
     </w:lvl>
@@ -567,7 +2067,7 @@
         <w:ind w:left="4320" w:hanging="360"/>
       </w:pPr>
       <w:rPr>
-        <w:rFonts w:ascii="Symbol" w:hAnsi="Symbol" w:hint="default"/>
+        <w:rFonts w:hint="default" w:ascii="Symbol" w:hAnsi="Symbol"/>
         <w:sz w:val="20"/>
       </w:rPr>
     </w:lvl>
@@ -583,7 +2083,7 @@
         <w:ind w:left="5040" w:hanging="360"/>
       </w:pPr>
       <w:rPr>
-        <w:rFonts w:ascii="Symbol" w:hAnsi="Symbol" w:hint="default"/>
+        <w:rFonts w:hint="default" w:ascii="Symbol" w:hAnsi="Symbol"/>
         <w:sz w:val="20"/>
       </w:rPr>
     </w:lvl>
@@ -599,7 +2099,7 @@
         <w:ind w:left="5760" w:hanging="360"/>
       </w:pPr>
       <w:rPr>
-        <w:rFonts w:ascii="Symbol" w:hAnsi="Symbol" w:hint="default"/>
+        <w:rFonts w:hint="default" w:ascii="Symbol" w:hAnsi="Symbol"/>
         <w:sz w:val="20"/>
       </w:rPr>
     </w:lvl>
@@ -615,7 +2115,7 @@
         <w:ind w:left="6480" w:hanging="360"/>
       </w:pPr>
       <w:rPr>
-        <w:rFonts w:ascii="Symbol" w:hAnsi="Symbol" w:hint="default"/>
+        <w:rFonts w:hint="default" w:ascii="Symbol" w:hAnsi="Symbol"/>
         <w:sz w:val="20"/>
       </w:rPr>
     </w:lvl>
@@ -632,7 +2132,7 @@
         <w:ind w:left="720" w:hanging="360"/>
       </w:pPr>
       <w:rPr>
-        <w:rFonts w:ascii="Symbol" w:eastAsiaTheme="minorHAnsi" w:hAnsi="Symbol" w:cstheme="minorBidi" w:hint="default"/>
+        <w:rFonts w:hint="default" w:ascii="Symbol" w:hAnsi="Symbol" w:eastAsiaTheme="minorHAnsi" w:cstheme="minorBidi"/>
       </w:rPr>
     </w:lvl>
     <w:lvl w:ilvl="1" w:tplc="14090003">
@@ -644,7 +2144,7 @@
         <w:ind w:left="1440" w:hanging="360"/>
       </w:pPr>
       <w:rPr>
-        <w:rFonts w:ascii="Courier New" w:hAnsi="Courier New" w:cs="Courier New" w:hint="default"/>
+        <w:rFonts w:hint="default" w:ascii="Courier New" w:hAnsi="Courier New" w:cs="Courier New"/>
       </w:rPr>
     </w:lvl>
     <w:lvl w:ilvl="2" w:tplc="14090005" w:tentative="1">
@@ -656,7 +2156,7 @@
         <w:ind w:left="2160" w:hanging="360"/>
       </w:pPr>
       <w:rPr>
-        <w:rFonts w:ascii="Wingdings" w:hAnsi="Wingdings" w:hint="default"/>
+        <w:rFonts w:hint="default" w:ascii="Wingdings" w:hAnsi="Wingdings"/>
       </w:rPr>
     </w:lvl>
     <w:lvl w:ilvl="3" w:tplc="14090001" w:tentative="1">
@@ -668,7 +2168,7 @@
         <w:ind w:left="2880" w:hanging="360"/>
       </w:pPr>
       <w:rPr>
-        <w:rFonts w:ascii="Symbol" w:hAnsi="Symbol" w:hint="default"/>
+        <w:rFonts w:hint="default" w:ascii="Symbol" w:hAnsi="Symbol"/>
       </w:rPr>
     </w:lvl>
     <w:lvl w:ilvl="4" w:tplc="14090003" w:tentative="1">
@@ -680,7 +2180,7 @@
         <w:ind w:left="3600" w:hanging="360"/>
       </w:pPr>
       <w:rPr>
-        <w:rFonts w:ascii="Courier New" w:hAnsi="Courier New" w:cs="Courier New" w:hint="default"/>
+        <w:rFonts w:hint="default" w:ascii="Courier New" w:hAnsi="Courier New" w:cs="Courier New"/>
       </w:rPr>
     </w:lvl>
     <w:lvl w:ilvl="5" w:tplc="14090005" w:tentative="1">
@@ -692,7 +2192,7 @@
         <w:ind w:left="4320" w:hanging="360"/>
       </w:pPr>
       <w:rPr>
-        <w:rFonts w:ascii="Wingdings" w:hAnsi="Wingdings" w:hint="default"/>
+        <w:rFonts w:hint="default" w:ascii="Wingdings" w:hAnsi="Wingdings"/>
       </w:rPr>
     </w:lvl>
     <w:lvl w:ilvl="6" w:tplc="14090001" w:tentative="1">
@@ -704,7 +2204,7 @@
         <w:ind w:left="5040" w:hanging="360"/>
       </w:pPr>
       <w:rPr>
-        <w:rFonts w:ascii="Symbol" w:hAnsi="Symbol" w:hint="default"/>
+        <w:rFonts w:hint="default" w:ascii="Symbol" w:hAnsi="Symbol"/>
       </w:rPr>
     </w:lvl>
     <w:lvl w:ilvl="7" w:tplc="14090003" w:tentative="1">
@@ -716,7 +2216,7 @@
         <w:ind w:left="5760" w:hanging="360"/>
       </w:pPr>
       <w:rPr>
-        <w:rFonts w:ascii="Courier New" w:hAnsi="Courier New" w:cs="Courier New" w:hint="default"/>
+        <w:rFonts w:hint="default" w:ascii="Courier New" w:hAnsi="Courier New" w:cs="Courier New"/>
       </w:rPr>
     </w:lvl>
     <w:lvl w:ilvl="8" w:tplc="14090005" w:tentative="1">
@@ -728,7 +2228,7 @@
         <w:ind w:left="6480" w:hanging="360"/>
       </w:pPr>
       <w:rPr>
-        <w:rFonts w:ascii="Wingdings" w:hAnsi="Wingdings" w:hint="default"/>
+        <w:rFonts w:hint="default" w:ascii="Wingdings" w:hAnsi="Wingdings"/>
       </w:rPr>
     </w:lvl>
   </w:abstractNum>
@@ -748,7 +2248,7 @@
         <w:ind w:left="720" w:hanging="360"/>
       </w:pPr>
       <w:rPr>
-        <w:rFonts w:ascii="Symbol" w:hAnsi="Symbol" w:hint="default"/>
+        <w:rFonts w:hint="default" w:ascii="Symbol" w:hAnsi="Symbol"/>
         <w:sz w:val="20"/>
       </w:rPr>
     </w:lvl>
@@ -764,7 +2264,7 @@
         <w:ind w:left="1440" w:hanging="360"/>
       </w:pPr>
       <w:rPr>
-        <w:rFonts w:ascii="Symbol" w:hAnsi="Symbol" w:hint="default"/>
+        <w:rFonts w:hint="default" w:ascii="Symbol" w:hAnsi="Symbol"/>
         <w:sz w:val="20"/>
       </w:rPr>
     </w:lvl>
@@ -780,7 +2280,7 @@
         <w:ind w:left="2160" w:hanging="360"/>
       </w:pPr>
       <w:rPr>
-        <w:rFonts w:ascii="Symbol" w:hAnsi="Symbol" w:hint="default"/>
+        <w:rFonts w:hint="default" w:ascii="Symbol" w:hAnsi="Symbol"/>
         <w:sz w:val="20"/>
       </w:rPr>
     </w:lvl>
@@ -796,7 +2296,7 @@
         <w:ind w:left="2880" w:hanging="360"/>
       </w:pPr>
       <w:rPr>
-        <w:rFonts w:ascii="Symbol" w:hAnsi="Symbol" w:hint="default"/>
+        <w:rFonts w:hint="default" w:ascii="Symbol" w:hAnsi="Symbol"/>
         <w:sz w:val="20"/>
       </w:rPr>
     </w:lvl>
@@ -812,7 +2312,7 @@
         <w:ind w:left="3600" w:hanging="360"/>
       </w:pPr>
       <w:rPr>
-        <w:rFonts w:ascii="Symbol" w:hAnsi="Symbol" w:hint="default"/>
+        <w:rFonts w:hint="default" w:ascii="Symbol" w:hAnsi="Symbol"/>
         <w:sz w:val="20"/>
       </w:rPr>
     </w:lvl>
@@ -828,7 +2328,7 @@
         <w:ind w:left="4320" w:hanging="360"/>
       </w:pPr>
       <w:rPr>
-        <w:rFonts w:ascii="Symbol" w:hAnsi="Symbol" w:hint="default"/>
+        <w:rFonts w:hint="default" w:ascii="Symbol" w:hAnsi="Symbol"/>
         <w:sz w:val="20"/>
       </w:rPr>
     </w:lvl>
@@ -844,7 +2344,7 @@
         <w:ind w:left="5040" w:hanging="360"/>
       </w:pPr>
       <w:rPr>
-        <w:rFonts w:ascii="Symbol" w:hAnsi="Symbol" w:hint="default"/>
+        <w:rFonts w:hint="default" w:ascii="Symbol" w:hAnsi="Symbol"/>
         <w:sz w:val="20"/>
       </w:rPr>
     </w:lvl>
@@ -860,7 +2360,7 @@
         <w:ind w:left="5760" w:hanging="360"/>
       </w:pPr>
       <w:rPr>
-        <w:rFonts w:ascii="Symbol" w:hAnsi="Symbol" w:hint="default"/>
+        <w:rFonts w:hint="default" w:ascii="Symbol" w:hAnsi="Symbol"/>
         <w:sz w:val="20"/>
       </w:rPr>
     </w:lvl>
@@ -876,7 +2376,7 @@
         <w:ind w:left="6480" w:hanging="360"/>
       </w:pPr>
       <w:rPr>
-        <w:rFonts w:ascii="Symbol" w:hAnsi="Symbol" w:hint="default"/>
+        <w:rFonts w:hint="default" w:ascii="Symbol" w:hAnsi="Symbol"/>
         <w:sz w:val="20"/>
       </w:rPr>
     </w:lvl>
@@ -897,7 +2397,7 @@
         <w:ind w:left="1080" w:hanging="360"/>
       </w:pPr>
       <w:rPr>
-        <w:rFonts w:ascii="Courier New" w:hAnsi="Courier New" w:hint="default"/>
+        <w:rFonts w:hint="default" w:ascii="Courier New" w:hAnsi="Courier New"/>
         <w:sz w:val="20"/>
       </w:rPr>
     </w:lvl>
@@ -913,7 +2413,7 @@
         <w:ind w:left="1800" w:hanging="360"/>
       </w:pPr>
       <w:rPr>
-        <w:rFonts w:ascii="Courier New" w:hAnsi="Courier New" w:hint="default"/>
+        <w:rFonts w:hint="default" w:ascii="Courier New" w:hAnsi="Courier New"/>
         <w:sz w:val="20"/>
       </w:rPr>
     </w:lvl>
@@ -929,7 +2429,7 @@
         <w:ind w:left="2520" w:hanging="360"/>
       </w:pPr>
       <w:rPr>
-        <w:rFonts w:ascii="Courier New" w:hAnsi="Courier New" w:hint="default"/>
+        <w:rFonts w:hint="default" w:ascii="Courier New" w:hAnsi="Courier New"/>
         <w:sz w:val="20"/>
       </w:rPr>
     </w:lvl>
@@ -945,7 +2445,7 @@
         <w:ind w:left="3240" w:hanging="360"/>
       </w:pPr>
       <w:rPr>
-        <w:rFonts w:ascii="Courier New" w:hAnsi="Courier New" w:hint="default"/>
+        <w:rFonts w:hint="default" w:ascii="Courier New" w:hAnsi="Courier New"/>
         <w:sz w:val="20"/>
       </w:rPr>
     </w:lvl>
@@ -961,7 +2461,7 @@
         <w:ind w:left="3960" w:hanging="360"/>
       </w:pPr>
       <w:rPr>
-        <w:rFonts w:ascii="Courier New" w:hAnsi="Courier New" w:hint="default"/>
+        <w:rFonts w:hint="default" w:ascii="Courier New" w:hAnsi="Courier New"/>
         <w:sz w:val="20"/>
       </w:rPr>
     </w:lvl>
@@ -977,7 +2477,7 @@
         <w:ind w:left="4680" w:hanging="360"/>
       </w:pPr>
       <w:rPr>
-        <w:rFonts w:ascii="Courier New" w:hAnsi="Courier New" w:hint="default"/>
+        <w:rFonts w:hint="default" w:ascii="Courier New" w:hAnsi="Courier New"/>
         <w:sz w:val="20"/>
       </w:rPr>
     </w:lvl>
@@ -993,7 +2493,7 @@
         <w:ind w:left="5400" w:hanging="360"/>
       </w:pPr>
       <w:rPr>
-        <w:rFonts w:ascii="Courier New" w:hAnsi="Courier New" w:hint="default"/>
+        <w:rFonts w:hint="default" w:ascii="Courier New" w:hAnsi="Courier New"/>
         <w:sz w:val="20"/>
       </w:rPr>
     </w:lvl>
@@ -1009,7 +2509,7 @@
         <w:ind w:left="6120" w:hanging="360"/>
       </w:pPr>
       <w:rPr>
-        <w:rFonts w:ascii="Courier New" w:hAnsi="Courier New" w:hint="default"/>
+        <w:rFonts w:hint="default" w:ascii="Courier New" w:hAnsi="Courier New"/>
         <w:sz w:val="20"/>
       </w:rPr>
     </w:lvl>
@@ -1025,7 +2525,7 @@
         <w:ind w:left="6840" w:hanging="360"/>
       </w:pPr>
       <w:rPr>
-        <w:rFonts w:ascii="Courier New" w:hAnsi="Courier New" w:hint="default"/>
+        <w:rFonts w:hint="default" w:ascii="Courier New" w:hAnsi="Courier New"/>
         <w:sz w:val="20"/>
       </w:rPr>
     </w:lvl>
@@ -1046,7 +2546,7 @@
         <w:ind w:left="1080" w:hanging="360"/>
       </w:pPr>
       <w:rPr>
-        <w:rFonts w:ascii="Courier New" w:hAnsi="Courier New" w:hint="default"/>
+        <w:rFonts w:hint="default" w:ascii="Courier New" w:hAnsi="Courier New"/>
         <w:sz w:val="20"/>
       </w:rPr>
     </w:lvl>
@@ -1062,7 +2562,7 @@
         <w:ind w:left="1800" w:hanging="360"/>
       </w:pPr>
       <w:rPr>
-        <w:rFonts w:ascii="Courier New" w:hAnsi="Courier New" w:hint="default"/>
+        <w:rFonts w:hint="default" w:ascii="Courier New" w:hAnsi="Courier New"/>
         <w:sz w:val="20"/>
       </w:rPr>
     </w:lvl>
@@ -1078,7 +2578,7 @@
         <w:ind w:left="2520" w:hanging="360"/>
       </w:pPr>
       <w:rPr>
-        <w:rFonts w:ascii="Courier New" w:hAnsi="Courier New" w:hint="default"/>
+        <w:rFonts w:hint="default" w:ascii="Courier New" w:hAnsi="Courier New"/>
         <w:sz w:val="20"/>
       </w:rPr>
     </w:lvl>
@@ -1094,7 +2594,7 @@
         <w:ind w:left="3240" w:hanging="360"/>
       </w:pPr>
       <w:rPr>
-        <w:rFonts w:ascii="Courier New" w:hAnsi="Courier New" w:hint="default"/>
+        <w:rFonts w:hint="default" w:ascii="Courier New" w:hAnsi="Courier New"/>
         <w:sz w:val="20"/>
       </w:rPr>
     </w:lvl>
@@ -1110,7 +2610,7 @@
         <w:ind w:left="3960" w:hanging="360"/>
       </w:pPr>
       <w:rPr>
-        <w:rFonts w:ascii="Courier New" w:hAnsi="Courier New" w:hint="default"/>
+        <w:rFonts w:hint="default" w:ascii="Courier New" w:hAnsi="Courier New"/>
         <w:sz w:val="20"/>
       </w:rPr>
     </w:lvl>
@@ -1126,7 +2626,7 @@
         <w:ind w:left="4680" w:hanging="360"/>
       </w:pPr>
       <w:rPr>
-        <w:rFonts w:ascii="Courier New" w:hAnsi="Courier New" w:hint="default"/>
+        <w:rFonts w:hint="default" w:ascii="Courier New" w:hAnsi="Courier New"/>
         <w:sz w:val="20"/>
       </w:rPr>
     </w:lvl>
@@ -1142,7 +2642,7 @@
         <w:ind w:left="5400" w:hanging="360"/>
       </w:pPr>
       <w:rPr>
-        <w:rFonts w:ascii="Courier New" w:hAnsi="Courier New" w:hint="default"/>
+        <w:rFonts w:hint="default" w:ascii="Courier New" w:hAnsi="Courier New"/>
         <w:sz w:val="20"/>
       </w:rPr>
     </w:lvl>
@@ -1158,7 +2658,7 @@
         <w:ind w:left="6120" w:hanging="360"/>
       </w:pPr>
       <w:rPr>
-        <w:rFonts w:ascii="Courier New" w:hAnsi="Courier New" w:hint="default"/>
+        <w:rFonts w:hint="default" w:ascii="Courier New" w:hAnsi="Courier New"/>
         <w:sz w:val="20"/>
       </w:rPr>
     </w:lvl>
@@ -1174,7 +2674,7 @@
         <w:ind w:left="6840" w:hanging="360"/>
       </w:pPr>
       <w:rPr>
-        <w:rFonts w:ascii="Courier New" w:hAnsi="Courier New" w:hint="default"/>
+        <w:rFonts w:hint="default" w:ascii="Courier New" w:hAnsi="Courier New"/>
         <w:sz w:val="20"/>
       </w:rPr>
     </w:lvl>
@@ -1195,7 +2695,7 @@
         <w:ind w:left="720" w:hanging="360"/>
       </w:pPr>
       <w:rPr>
-        <w:rFonts w:ascii="Symbol" w:hAnsi="Symbol" w:hint="default"/>
+        <w:rFonts w:hint="default" w:ascii="Symbol" w:hAnsi="Symbol"/>
         <w:sz w:val="20"/>
       </w:rPr>
     </w:lvl>
@@ -1211,7 +2711,7 @@
         <w:ind w:left="1440" w:hanging="360"/>
       </w:pPr>
       <w:rPr>
-        <w:rFonts w:ascii="Symbol" w:hAnsi="Symbol" w:hint="default"/>
+        <w:rFonts w:hint="default" w:ascii="Symbol" w:hAnsi="Symbol"/>
         <w:sz w:val="20"/>
       </w:rPr>
     </w:lvl>
@@ -1227,7 +2727,7 @@
         <w:ind w:left="2160" w:hanging="360"/>
       </w:pPr>
       <w:rPr>
-        <w:rFonts w:ascii="Symbol" w:hAnsi="Symbol" w:hint="default"/>
+        <w:rFonts w:hint="default" w:ascii="Symbol" w:hAnsi="Symbol"/>
         <w:sz w:val="20"/>
       </w:rPr>
     </w:lvl>
@@ -1243,7 +2743,7 @@
         <w:ind w:left="2880" w:hanging="360"/>
       </w:pPr>
       <w:rPr>
-        <w:rFonts w:ascii="Symbol" w:hAnsi="Symbol" w:hint="default"/>
+        <w:rFonts w:hint="default" w:ascii="Symbol" w:hAnsi="Symbol"/>
         <w:sz w:val="20"/>
       </w:rPr>
     </w:lvl>
@@ -1259,7 +2759,7 @@
         <w:ind w:left="3600" w:hanging="360"/>
       </w:pPr>
       <w:rPr>
-        <w:rFonts w:ascii="Symbol" w:hAnsi="Symbol" w:hint="default"/>
+        <w:rFonts w:hint="default" w:ascii="Symbol" w:hAnsi="Symbol"/>
         <w:sz w:val="20"/>
       </w:rPr>
     </w:lvl>
@@ -1275,7 +2775,7 @@
         <w:ind w:left="4320" w:hanging="360"/>
       </w:pPr>
       <w:rPr>
-        <w:rFonts w:ascii="Symbol" w:hAnsi="Symbol" w:hint="default"/>
+        <w:rFonts w:hint="default" w:ascii="Symbol" w:hAnsi="Symbol"/>
         <w:sz w:val="20"/>
       </w:rPr>
     </w:lvl>
@@ -1291,7 +2791,7 @@
         <w:ind w:left="5040" w:hanging="360"/>
       </w:pPr>
       <w:rPr>
-        <w:rFonts w:ascii="Symbol" w:hAnsi="Symbol" w:hint="default"/>
+        <w:rFonts w:hint="default" w:ascii="Symbol" w:hAnsi="Symbol"/>
         <w:sz w:val="20"/>
       </w:rPr>
     </w:lvl>
@@ -1307,7 +2807,7 @@
         <w:ind w:left="5760" w:hanging="360"/>
       </w:pPr>
       <w:rPr>
-        <w:rFonts w:ascii="Symbol" w:hAnsi="Symbol" w:hint="default"/>
+        <w:rFonts w:hint="default" w:ascii="Symbol" w:hAnsi="Symbol"/>
         <w:sz w:val="20"/>
       </w:rPr>
     </w:lvl>
@@ -1323,7 +2823,7 @@
         <w:ind w:left="6480" w:hanging="360"/>
       </w:pPr>
       <w:rPr>
-        <w:rFonts w:ascii="Symbol" w:hAnsi="Symbol" w:hint="default"/>
+        <w:rFonts w:hint="default" w:ascii="Symbol" w:hAnsi="Symbol"/>
         <w:sz w:val="20"/>
       </w:rPr>
     </w:lvl>
@@ -1344,7 +2844,7 @@
         <w:ind w:left="720" w:hanging="360"/>
       </w:pPr>
       <w:rPr>
-        <w:rFonts w:ascii="Symbol" w:hAnsi="Symbol" w:hint="default"/>
+        <w:rFonts w:hint="default" w:ascii="Symbol" w:hAnsi="Symbol"/>
         <w:sz w:val="20"/>
       </w:rPr>
     </w:lvl>
@@ -1360,7 +2860,7 @@
         <w:ind w:left="1440" w:hanging="360"/>
       </w:pPr>
       <w:rPr>
-        <w:rFonts w:ascii="Symbol" w:hAnsi="Symbol" w:hint="default"/>
+        <w:rFonts w:hint="default" w:ascii="Symbol" w:hAnsi="Symbol"/>
         <w:sz w:val="20"/>
       </w:rPr>
     </w:lvl>
@@ -1376,7 +2876,7 @@
         <w:ind w:left="2160" w:hanging="360"/>
       </w:pPr>
       <w:rPr>
-        <w:rFonts w:ascii="Symbol" w:hAnsi="Symbol" w:hint="default"/>
+        <w:rFonts w:hint="default" w:ascii="Symbol" w:hAnsi="Symbol"/>
         <w:sz w:val="20"/>
       </w:rPr>
     </w:lvl>
@@ -1392,7 +2892,7 @@
         <w:ind w:left="2880" w:hanging="360"/>
       </w:pPr>
       <w:rPr>
-        <w:rFonts w:ascii="Symbol" w:hAnsi="Symbol" w:hint="default"/>
+        <w:rFonts w:hint="default" w:ascii="Symbol" w:hAnsi="Symbol"/>
         <w:sz w:val="20"/>
       </w:rPr>
     </w:lvl>
@@ -1408,7 +2908,7 @@
         <w:ind w:left="3600" w:hanging="360"/>
       </w:pPr>
       <w:rPr>
-        <w:rFonts w:ascii="Symbol" w:hAnsi="Symbol" w:hint="default"/>
+        <w:rFonts w:hint="default" w:ascii="Symbol" w:hAnsi="Symbol"/>
         <w:sz w:val="20"/>
       </w:rPr>
     </w:lvl>
@@ -1424,7 +2924,7 @@
         <w:ind w:left="4320" w:hanging="360"/>
       </w:pPr>
       <w:rPr>
-        <w:rFonts w:ascii="Symbol" w:hAnsi="Symbol" w:hint="default"/>
+        <w:rFonts w:hint="default" w:ascii="Symbol" w:hAnsi="Symbol"/>
         <w:sz w:val="20"/>
       </w:rPr>
     </w:lvl>
@@ -1440,7 +2940,7 @@
         <w:ind w:left="5040" w:hanging="360"/>
       </w:pPr>
       <w:rPr>
-        <w:rFonts w:ascii="Symbol" w:hAnsi="Symbol" w:hint="default"/>
+        <w:rFonts w:hint="default" w:ascii="Symbol" w:hAnsi="Symbol"/>
         <w:sz w:val="20"/>
       </w:rPr>
     </w:lvl>
@@ -1456,7 +2956,7 @@
         <w:ind w:left="5760" w:hanging="360"/>
       </w:pPr>
       <w:rPr>
-        <w:rFonts w:ascii="Symbol" w:hAnsi="Symbol" w:hint="default"/>
+        <w:rFonts w:hint="default" w:ascii="Symbol" w:hAnsi="Symbol"/>
         <w:sz w:val="20"/>
       </w:rPr>
     </w:lvl>
@@ -1472,7 +2972,7 @@
         <w:ind w:left="6480" w:hanging="360"/>
       </w:pPr>
       <w:rPr>
-        <w:rFonts w:ascii="Symbol" w:hAnsi="Symbol" w:hint="default"/>
+        <w:rFonts w:hint="default" w:ascii="Symbol" w:hAnsi="Symbol"/>
         <w:sz w:val="20"/>
       </w:rPr>
     </w:lvl>
@@ -1493,7 +2993,7 @@
         <w:ind w:left="1080" w:hanging="360"/>
       </w:pPr>
       <w:rPr>
-        <w:rFonts w:ascii="Courier New" w:hAnsi="Courier New" w:hint="default"/>
+        <w:rFonts w:hint="default" w:ascii="Courier New" w:hAnsi="Courier New"/>
         <w:sz w:val="20"/>
       </w:rPr>
     </w:lvl>
@@ -1509,7 +3009,7 @@
         <w:ind w:left="1800" w:hanging="360"/>
       </w:pPr>
       <w:rPr>
-        <w:rFonts w:ascii="Courier New" w:hAnsi="Courier New" w:hint="default"/>
+        <w:rFonts w:hint="default" w:ascii="Courier New" w:hAnsi="Courier New"/>
         <w:sz w:val="20"/>
       </w:rPr>
     </w:lvl>
@@ -1525,7 +3025,7 @@
         <w:ind w:left="2520" w:hanging="360"/>
       </w:pPr>
       <w:rPr>
-        <w:rFonts w:ascii="Courier New" w:hAnsi="Courier New" w:hint="default"/>
+        <w:rFonts w:hint="default" w:ascii="Courier New" w:hAnsi="Courier New"/>
         <w:sz w:val="20"/>
       </w:rPr>
     </w:lvl>
@@ -1541,7 +3041,7 @@
         <w:ind w:left="3240" w:hanging="360"/>
       </w:pPr>
       <w:rPr>
-        <w:rFonts w:ascii="Courier New" w:hAnsi="Courier New" w:hint="default"/>
+        <w:rFonts w:hint="default" w:ascii="Courier New" w:hAnsi="Courier New"/>
         <w:sz w:val="20"/>
       </w:rPr>
     </w:lvl>
@@ -1557,7 +3057,7 @@
         <w:ind w:left="3960" w:hanging="360"/>
       </w:pPr>
       <w:rPr>
-        <w:rFonts w:ascii="Courier New" w:hAnsi="Courier New" w:hint="default"/>
+        <w:rFonts w:hint="default" w:ascii="Courier New" w:hAnsi="Courier New"/>
         <w:sz w:val="20"/>
       </w:rPr>
     </w:lvl>
@@ -1573,7 +3073,7 @@
         <w:ind w:left="4680" w:hanging="360"/>
       </w:pPr>
       <w:rPr>
-        <w:rFonts w:ascii="Courier New" w:hAnsi="Courier New" w:hint="default"/>
+        <w:rFonts w:hint="default" w:ascii="Courier New" w:hAnsi="Courier New"/>
         <w:sz w:val="20"/>
       </w:rPr>
     </w:lvl>
@@ -1589,7 +3089,7 @@
         <w:ind w:left="5400" w:hanging="360"/>
       </w:pPr>
       <w:rPr>
-        <w:rFonts w:ascii="Courier New" w:hAnsi="Courier New" w:hint="default"/>
+        <w:rFonts w:hint="default" w:ascii="Courier New" w:hAnsi="Courier New"/>
         <w:sz w:val="20"/>
       </w:rPr>
     </w:lvl>
@@ -1605,7 +3105,7 @@
         <w:ind w:left="6120" w:hanging="360"/>
       </w:pPr>
       <w:rPr>
-        <w:rFonts w:ascii="Courier New" w:hAnsi="Courier New" w:hint="default"/>
+        <w:rFonts w:hint="default" w:ascii="Courier New" w:hAnsi="Courier New"/>
         <w:sz w:val="20"/>
       </w:rPr>
     </w:lvl>
@@ -1621,7 +3121,7 @@
         <w:ind w:left="6840" w:hanging="360"/>
       </w:pPr>
       <w:rPr>
-        <w:rFonts w:ascii="Courier New" w:hAnsi="Courier New" w:hint="default"/>
+        <w:rFonts w:hint="default" w:ascii="Courier New" w:hAnsi="Courier New"/>
         <w:sz w:val="20"/>
       </w:rPr>
     </w:lvl>
@@ -1642,7 +3142,7 @@
         <w:ind w:left="1080" w:hanging="360"/>
       </w:pPr>
       <w:rPr>
-        <w:rFonts w:ascii="Courier New" w:hAnsi="Courier New" w:hint="default"/>
+        <w:rFonts w:hint="default" w:ascii="Courier New" w:hAnsi="Courier New"/>
         <w:sz w:val="20"/>
       </w:rPr>
     </w:lvl>
@@ -1658,7 +3158,7 @@
         <w:ind w:left="1800" w:hanging="360"/>
       </w:pPr>
       <w:rPr>
-        <w:rFonts w:ascii="Courier New" w:hAnsi="Courier New" w:hint="default"/>
+        <w:rFonts w:hint="default" w:ascii="Courier New" w:hAnsi="Courier New"/>
         <w:sz w:val="20"/>
       </w:rPr>
     </w:lvl>
@@ -1674,7 +3174,7 @@
         <w:ind w:left="2520" w:hanging="360"/>
       </w:pPr>
       <w:rPr>
-        <w:rFonts w:ascii="Courier New" w:hAnsi="Courier New" w:hint="default"/>
+        <w:rFonts w:hint="default" w:ascii="Courier New" w:hAnsi="Courier New"/>
         <w:sz w:val="20"/>
       </w:rPr>
     </w:lvl>
@@ -1690,7 +3190,7 @@
         <w:ind w:left="3240" w:hanging="360"/>
       </w:pPr>
       <w:rPr>
-        <w:rFonts w:ascii="Courier New" w:hAnsi="Courier New" w:hint="default"/>
+        <w:rFonts w:hint="default" w:ascii="Courier New" w:hAnsi="Courier New"/>
         <w:sz w:val="20"/>
       </w:rPr>
     </w:lvl>
@@ -1706,7 +3206,7 @@
         <w:ind w:left="3960" w:hanging="360"/>
       </w:pPr>
       <w:rPr>
-        <w:rFonts w:ascii="Courier New" w:hAnsi="Courier New" w:hint="default"/>
+        <w:rFonts w:hint="default" w:ascii="Courier New" w:hAnsi="Courier New"/>
         <w:sz w:val="20"/>
       </w:rPr>
     </w:lvl>
@@ -1722,7 +3222,7 @@
         <w:ind w:left="4680" w:hanging="360"/>
       </w:pPr>
       <w:rPr>
-        <w:rFonts w:ascii="Courier New" w:hAnsi="Courier New" w:hint="default"/>
+        <w:rFonts w:hint="default" w:ascii="Courier New" w:hAnsi="Courier New"/>
         <w:sz w:val="20"/>
       </w:rPr>
     </w:lvl>
@@ -1738,7 +3238,7 @@
         <w:ind w:left="5400" w:hanging="360"/>
       </w:pPr>
       <w:rPr>
-        <w:rFonts w:ascii="Courier New" w:hAnsi="Courier New" w:hint="default"/>
+        <w:rFonts w:hint="default" w:ascii="Courier New" w:hAnsi="Courier New"/>
         <w:sz w:val="20"/>
       </w:rPr>
     </w:lvl>
@@ -1754,7 +3254,7 @@
         <w:ind w:left="6120" w:hanging="360"/>
       </w:pPr>
       <w:rPr>
-        <w:rFonts w:ascii="Courier New" w:hAnsi="Courier New" w:hint="default"/>
+        <w:rFonts w:hint="default" w:ascii="Courier New" w:hAnsi="Courier New"/>
         <w:sz w:val="20"/>
       </w:rPr>
     </w:lvl>
@@ -1770,7 +3270,7 @@
         <w:ind w:left="6840" w:hanging="360"/>
       </w:pPr>
       <w:rPr>
-        <w:rFonts w:ascii="Courier New" w:hAnsi="Courier New" w:hint="default"/>
+        <w:rFonts w:hint="default" w:ascii="Courier New" w:hAnsi="Courier New"/>
         <w:sz w:val="20"/>
       </w:rPr>
     </w:lvl>
@@ -1791,7 +3291,7 @@
         <w:ind w:left="1080" w:hanging="360"/>
       </w:pPr>
       <w:rPr>
-        <w:rFonts w:ascii="Courier New" w:hAnsi="Courier New" w:hint="default"/>
+        <w:rFonts w:hint="default" w:ascii="Courier New" w:hAnsi="Courier New"/>
         <w:sz w:val="20"/>
       </w:rPr>
     </w:lvl>
@@ -1807,7 +3307,7 @@
         <w:ind w:left="1800" w:hanging="360"/>
       </w:pPr>
       <w:rPr>
-        <w:rFonts w:ascii="Courier New" w:hAnsi="Courier New" w:hint="default"/>
+        <w:rFonts w:hint="default" w:ascii="Courier New" w:hAnsi="Courier New"/>
         <w:sz w:val="20"/>
       </w:rPr>
     </w:lvl>
@@ -1823,7 +3323,7 @@
         <w:ind w:left="2520" w:hanging="360"/>
       </w:pPr>
       <w:rPr>
-        <w:rFonts w:ascii="Courier New" w:hAnsi="Courier New" w:hint="default"/>
+        <w:rFonts w:hint="default" w:ascii="Courier New" w:hAnsi="Courier New"/>
         <w:sz w:val="20"/>
       </w:rPr>
     </w:lvl>
@@ -1839,7 +3339,7 @@
         <w:ind w:left="3240" w:hanging="360"/>
       </w:pPr>
       <w:rPr>
-        <w:rFonts w:ascii="Courier New" w:hAnsi="Courier New" w:hint="default"/>
+        <w:rFonts w:hint="default" w:ascii="Courier New" w:hAnsi="Courier New"/>
         <w:sz w:val="20"/>
       </w:rPr>
     </w:lvl>
@@ -1855,7 +3355,7 @@
         <w:ind w:left="3960" w:hanging="360"/>
       </w:pPr>
       <w:rPr>
-        <w:rFonts w:ascii="Courier New" w:hAnsi="Courier New" w:hint="default"/>
+        <w:rFonts w:hint="default" w:ascii="Courier New" w:hAnsi="Courier New"/>
         <w:sz w:val="20"/>
       </w:rPr>
     </w:lvl>
@@ -1871,7 +3371,7 @@
         <w:ind w:left="4680" w:hanging="360"/>
       </w:pPr>
       <w:rPr>
-        <w:rFonts w:ascii="Courier New" w:hAnsi="Courier New" w:hint="default"/>
+        <w:rFonts w:hint="default" w:ascii="Courier New" w:hAnsi="Courier New"/>
         <w:sz w:val="20"/>
       </w:rPr>
     </w:lvl>
@@ -1887,7 +3387,7 @@
         <w:ind w:left="5400" w:hanging="360"/>
       </w:pPr>
       <w:rPr>
-        <w:rFonts w:ascii="Courier New" w:hAnsi="Courier New" w:hint="default"/>
+        <w:rFonts w:hint="default" w:ascii="Courier New" w:hAnsi="Courier New"/>
         <w:sz w:val="20"/>
       </w:rPr>
     </w:lvl>
@@ -1903,7 +3403,7 @@
         <w:ind w:left="6120" w:hanging="360"/>
       </w:pPr>
       <w:rPr>
-        <w:rFonts w:ascii="Courier New" w:hAnsi="Courier New" w:hint="default"/>
+        <w:rFonts w:hint="default" w:ascii="Courier New" w:hAnsi="Courier New"/>
         <w:sz w:val="20"/>
       </w:rPr>
     </w:lvl>
@@ -1919,7 +3419,7 @@
         <w:ind w:left="6840" w:hanging="360"/>
       </w:pPr>
       <w:rPr>
-        <w:rFonts w:ascii="Courier New" w:hAnsi="Courier New" w:hint="default"/>
+        <w:rFonts w:hint="default" w:ascii="Courier New" w:hAnsi="Courier New"/>
         <w:sz w:val="20"/>
       </w:rPr>
     </w:lvl>
@@ -1940,7 +3440,7 @@
         <w:ind w:left="720" w:hanging="360"/>
       </w:pPr>
       <w:rPr>
-        <w:rFonts w:ascii="Symbol" w:hAnsi="Symbol" w:hint="default"/>
+        <w:rFonts w:hint="default" w:ascii="Symbol" w:hAnsi="Symbol"/>
         <w:sz w:val="20"/>
       </w:rPr>
     </w:lvl>
@@ -1956,7 +3456,7 @@
         <w:ind w:left="1440" w:hanging="360"/>
       </w:pPr>
       <w:rPr>
-        <w:rFonts w:ascii="Symbol" w:hAnsi="Symbol" w:hint="default"/>
+        <w:rFonts w:hint="default" w:ascii="Symbol" w:hAnsi="Symbol"/>
         <w:sz w:val="20"/>
       </w:rPr>
     </w:lvl>
@@ -1972,7 +3472,7 @@
         <w:ind w:left="2160" w:hanging="360"/>
       </w:pPr>
       <w:rPr>
-        <w:rFonts w:ascii="Symbol" w:hAnsi="Symbol" w:hint="default"/>
+        <w:rFonts w:hint="default" w:ascii="Symbol" w:hAnsi="Symbol"/>
         <w:sz w:val="20"/>
       </w:rPr>
     </w:lvl>
@@ -1988,7 +3488,7 @@
         <w:ind w:left="2880" w:hanging="360"/>
       </w:pPr>
       <w:rPr>
-        <w:rFonts w:ascii="Symbol" w:hAnsi="Symbol" w:hint="default"/>
+        <w:rFonts w:hint="default" w:ascii="Symbol" w:hAnsi="Symbol"/>
         <w:sz w:val="20"/>
       </w:rPr>
     </w:lvl>
@@ -2004,7 +3504,7 @@
         <w:ind w:left="3600" w:hanging="360"/>
       </w:pPr>
       <w:rPr>
-        <w:rFonts w:ascii="Symbol" w:hAnsi="Symbol" w:hint="default"/>
+        <w:rFonts w:hint="default" w:ascii="Symbol" w:hAnsi="Symbol"/>
         <w:sz w:val="20"/>
       </w:rPr>
     </w:lvl>
@@ -2020,7 +3520,7 @@
         <w:ind w:left="4320" w:hanging="360"/>
       </w:pPr>
       <w:rPr>
-        <w:rFonts w:ascii="Symbol" w:hAnsi="Symbol" w:hint="default"/>
+        <w:rFonts w:hint="default" w:ascii="Symbol" w:hAnsi="Symbol"/>
         <w:sz w:val="20"/>
       </w:rPr>
     </w:lvl>
@@ -2036,7 +3536,7 @@
         <w:ind w:left="5040" w:hanging="360"/>
       </w:pPr>
       <w:rPr>
-        <w:rFonts w:ascii="Symbol" w:hAnsi="Symbol" w:hint="default"/>
+        <w:rFonts w:hint="default" w:ascii="Symbol" w:hAnsi="Symbol"/>
         <w:sz w:val="20"/>
       </w:rPr>
     </w:lvl>
@@ -2052,7 +3552,7 @@
         <w:ind w:left="5760" w:hanging="360"/>
       </w:pPr>
       <w:rPr>
-        <w:rFonts w:ascii="Symbol" w:hAnsi="Symbol" w:hint="default"/>
+        <w:rFonts w:hint="default" w:ascii="Symbol" w:hAnsi="Symbol"/>
         <w:sz w:val="20"/>
       </w:rPr>
     </w:lvl>
@@ -2068,7 +3568,7 @@
         <w:ind w:left="6480" w:hanging="360"/>
       </w:pPr>
       <w:rPr>
-        <w:rFonts w:ascii="Symbol" w:hAnsi="Symbol" w:hint="default"/>
+        <w:rFonts w:hint="default" w:ascii="Symbol" w:hAnsi="Symbol"/>
         <w:sz w:val="20"/>
       </w:rPr>
     </w:lvl>
@@ -2089,7 +3589,7 @@
         <w:ind w:left="720" w:hanging="360"/>
       </w:pPr>
       <w:rPr>
-        <w:rFonts w:ascii="Symbol" w:hAnsi="Symbol" w:hint="default"/>
+        <w:rFonts w:hint="default" w:ascii="Symbol" w:hAnsi="Symbol"/>
         <w:sz w:val="20"/>
       </w:rPr>
     </w:lvl>
@@ -2105,7 +3605,7 @@
         <w:ind w:left="1440" w:hanging="360"/>
       </w:pPr>
       <w:rPr>
-        <w:rFonts w:ascii="Symbol" w:hAnsi="Symbol" w:hint="default"/>
+        <w:rFonts w:hint="default" w:ascii="Symbol" w:hAnsi="Symbol"/>
         <w:sz w:val="20"/>
       </w:rPr>
     </w:lvl>
@@ -2121,7 +3621,7 @@
         <w:ind w:left="2160" w:hanging="360"/>
       </w:pPr>
       <w:rPr>
-        <w:rFonts w:ascii="Symbol" w:hAnsi="Symbol" w:hint="default"/>
+        <w:rFonts w:hint="default" w:ascii="Symbol" w:hAnsi="Symbol"/>
         <w:sz w:val="20"/>
       </w:rPr>
     </w:lvl>
@@ -2137,7 +3637,7 @@
         <w:ind w:left="2880" w:hanging="360"/>
       </w:pPr>
       <w:rPr>
-        <w:rFonts w:ascii="Symbol" w:hAnsi="Symbol" w:hint="default"/>
+        <w:rFonts w:hint="default" w:ascii="Symbol" w:hAnsi="Symbol"/>
         <w:sz w:val="20"/>
       </w:rPr>
     </w:lvl>
@@ -2153,7 +3653,7 @@
         <w:ind w:left="3600" w:hanging="360"/>
       </w:pPr>
       <w:rPr>
-        <w:rFonts w:ascii="Symbol" w:hAnsi="Symbol" w:hint="default"/>
+        <w:rFonts w:hint="default" w:ascii="Symbol" w:hAnsi="Symbol"/>
         <w:sz w:val="20"/>
       </w:rPr>
     </w:lvl>
@@ -2169,7 +3669,7 @@
         <w:ind w:left="4320" w:hanging="360"/>
       </w:pPr>
       <w:rPr>
-        <w:rFonts w:ascii="Symbol" w:hAnsi="Symbol" w:hint="default"/>
+        <w:rFonts w:hint="default" w:ascii="Symbol" w:hAnsi="Symbol"/>
         <w:sz w:val="20"/>
       </w:rPr>
     </w:lvl>
@@ -2185,7 +3685,7 @@
         <w:ind w:left="5040" w:hanging="360"/>
       </w:pPr>
       <w:rPr>
-        <w:rFonts w:ascii="Symbol" w:hAnsi="Symbol" w:hint="default"/>
+        <w:rFonts w:hint="default" w:ascii="Symbol" w:hAnsi="Symbol"/>
         <w:sz w:val="20"/>
       </w:rPr>
     </w:lvl>
@@ -2201,7 +3701,7 @@
         <w:ind w:left="5760" w:hanging="360"/>
       </w:pPr>
       <w:rPr>
-        <w:rFonts w:ascii="Symbol" w:hAnsi="Symbol" w:hint="default"/>
+        <w:rFonts w:hint="default" w:ascii="Symbol" w:hAnsi="Symbol"/>
         <w:sz w:val="20"/>
       </w:rPr>
     </w:lvl>
@@ -2217,7 +3717,7 @@
         <w:ind w:left="6480" w:hanging="360"/>
       </w:pPr>
       <w:rPr>
-        <w:rFonts w:ascii="Symbol" w:hAnsi="Symbol" w:hint="default"/>
+        <w:rFonts w:hint="default" w:ascii="Symbol" w:hAnsi="Symbol"/>
         <w:sz w:val="20"/>
       </w:rPr>
     </w:lvl>
@@ -2238,7 +3738,7 @@
         <w:ind w:left="1080" w:hanging="360"/>
       </w:pPr>
       <w:rPr>
-        <w:rFonts w:ascii="Courier New" w:hAnsi="Courier New" w:hint="default"/>
+        <w:rFonts w:hint="default" w:ascii="Courier New" w:hAnsi="Courier New"/>
         <w:sz w:val="20"/>
       </w:rPr>
     </w:lvl>
@@ -2254,7 +3754,7 @@
         <w:ind w:left="1800" w:hanging="360"/>
       </w:pPr>
       <w:rPr>
-        <w:rFonts w:ascii="Courier New" w:hAnsi="Courier New" w:hint="default"/>
+        <w:rFonts w:hint="default" w:ascii="Courier New" w:hAnsi="Courier New"/>
         <w:sz w:val="20"/>
       </w:rPr>
     </w:lvl>
@@ -2270,7 +3770,7 @@
         <w:ind w:left="2520" w:hanging="360"/>
       </w:pPr>
       <w:rPr>
-        <w:rFonts w:ascii="Courier New" w:hAnsi="Courier New" w:hint="default"/>
+        <w:rFonts w:hint="default" w:ascii="Courier New" w:hAnsi="Courier New"/>
         <w:sz w:val="20"/>
       </w:rPr>
     </w:lvl>
@@ -2286,7 +3786,7 @@
         <w:ind w:left="3240" w:hanging="360"/>
       </w:pPr>
       <w:rPr>
-        <w:rFonts w:ascii="Courier New" w:hAnsi="Courier New" w:hint="default"/>
+        <w:rFonts w:hint="default" w:ascii="Courier New" w:hAnsi="Courier New"/>
         <w:sz w:val="20"/>
       </w:rPr>
     </w:lvl>
@@ -2302,7 +3802,7 @@
         <w:ind w:left="3960" w:hanging="360"/>
       </w:pPr>
       <w:rPr>
-        <w:rFonts w:ascii="Courier New" w:hAnsi="Courier New" w:hint="default"/>
+        <w:rFonts w:hint="default" w:ascii="Courier New" w:hAnsi="Courier New"/>
         <w:sz w:val="20"/>
       </w:rPr>
     </w:lvl>
@@ -2318,7 +3818,7 @@
         <w:ind w:left="4680" w:hanging="360"/>
       </w:pPr>
       <w:rPr>
-        <w:rFonts w:ascii="Courier New" w:hAnsi="Courier New" w:hint="default"/>
+        <w:rFonts w:hint="default" w:ascii="Courier New" w:hAnsi="Courier New"/>
         <w:sz w:val="20"/>
       </w:rPr>
     </w:lvl>
@@ -2334,7 +3834,7 @@
         <w:ind w:left="5400" w:hanging="360"/>
       </w:pPr>
       <w:rPr>
-        <w:rFonts w:ascii="Courier New" w:hAnsi="Courier New" w:hint="default"/>
+        <w:rFonts w:hint="default" w:ascii="Courier New" w:hAnsi="Courier New"/>
         <w:sz w:val="20"/>
       </w:rPr>
     </w:lvl>
@@ -2350,7 +3850,7 @@
         <w:ind w:left="6120" w:hanging="360"/>
       </w:pPr>
       <w:rPr>
-        <w:rFonts w:ascii="Courier New" w:hAnsi="Courier New" w:hint="default"/>
+        <w:rFonts w:hint="default" w:ascii="Courier New" w:hAnsi="Courier New"/>
         <w:sz w:val="20"/>
       </w:rPr>
     </w:lvl>
@@ -2366,7 +3866,7 @@
         <w:ind w:left="6840" w:hanging="360"/>
       </w:pPr>
       <w:rPr>
-        <w:rFonts w:ascii="Courier New" w:hAnsi="Courier New" w:hint="default"/>
+        <w:rFonts w:hint="default" w:ascii="Courier New" w:hAnsi="Courier New"/>
         <w:sz w:val="20"/>
       </w:rPr>
     </w:lvl>
@@ -2387,7 +3887,7 @@
         <w:ind w:left="1080" w:hanging="360"/>
       </w:pPr>
       <w:rPr>
-        <w:rFonts w:ascii="Courier New" w:hAnsi="Courier New" w:hint="default"/>
+        <w:rFonts w:hint="default" w:ascii="Courier New" w:hAnsi="Courier New"/>
         <w:sz w:val="20"/>
       </w:rPr>
     </w:lvl>
@@ -2403,7 +3903,7 @@
         <w:ind w:left="1800" w:hanging="360"/>
       </w:pPr>
       <w:rPr>
-        <w:rFonts w:ascii="Courier New" w:hAnsi="Courier New" w:hint="default"/>
+        <w:rFonts w:hint="default" w:ascii="Courier New" w:hAnsi="Courier New"/>
         <w:sz w:val="20"/>
       </w:rPr>
     </w:lvl>
@@ -2419,7 +3919,7 @@
         <w:ind w:left="2520" w:hanging="360"/>
       </w:pPr>
       <w:rPr>
-        <w:rFonts w:ascii="Courier New" w:hAnsi="Courier New" w:hint="default"/>
+        <w:rFonts w:hint="default" w:ascii="Courier New" w:hAnsi="Courier New"/>
         <w:sz w:val="20"/>
       </w:rPr>
     </w:lvl>
@@ -2435,7 +3935,7 @@
         <w:ind w:left="3240" w:hanging="360"/>
       </w:pPr>
       <w:rPr>
-        <w:rFonts w:ascii="Courier New" w:hAnsi="Courier New" w:hint="default"/>
+        <w:rFonts w:hint="default" w:ascii="Courier New" w:hAnsi="Courier New"/>
         <w:sz w:val="20"/>
       </w:rPr>
     </w:lvl>
@@ -2451,7 +3951,7 @@
         <w:ind w:left="3960" w:hanging="360"/>
       </w:pPr>
       <w:rPr>
-        <w:rFonts w:ascii="Courier New" w:hAnsi="Courier New" w:hint="default"/>
+        <w:rFonts w:hint="default" w:ascii="Courier New" w:hAnsi="Courier New"/>
         <w:sz w:val="20"/>
       </w:rPr>
     </w:lvl>
@@ -2467,7 +3967,7 @@
         <w:ind w:left="4680" w:hanging="360"/>
       </w:pPr>
       <w:rPr>
-        <w:rFonts w:ascii="Courier New" w:hAnsi="Courier New" w:hint="default"/>
+        <w:rFonts w:hint="default" w:ascii="Courier New" w:hAnsi="Courier New"/>
         <w:sz w:val="20"/>
       </w:rPr>
     </w:lvl>
@@ -2483,7 +3983,7 @@
         <w:ind w:left="5400" w:hanging="360"/>
       </w:pPr>
       <w:rPr>
-        <w:rFonts w:ascii="Courier New" w:hAnsi="Courier New" w:hint="default"/>
+        <w:rFonts w:hint="default" w:ascii="Courier New" w:hAnsi="Courier New"/>
         <w:sz w:val="20"/>
       </w:rPr>
     </w:lvl>
@@ -2499,7 +3999,7 @@
         <w:ind w:left="6120" w:hanging="360"/>
       </w:pPr>
       <w:rPr>
-        <w:rFonts w:ascii="Courier New" w:hAnsi="Courier New" w:hint="default"/>
+        <w:rFonts w:hint="default" w:ascii="Courier New" w:hAnsi="Courier New"/>
         <w:sz w:val="20"/>
       </w:rPr>
     </w:lvl>
@@ -2515,7 +4015,7 @@
         <w:ind w:left="6840" w:hanging="360"/>
       </w:pPr>
       <w:rPr>
-        <w:rFonts w:ascii="Courier New" w:hAnsi="Courier New" w:hint="default"/>
+        <w:rFonts w:hint="default" w:ascii="Courier New" w:hAnsi="Courier New"/>
         <w:sz w:val="20"/>
       </w:rPr>
     </w:lvl>
@@ -2536,7 +4036,7 @@
         <w:ind w:left="720" w:hanging="360"/>
       </w:pPr>
       <w:rPr>
-        <w:rFonts w:ascii="Symbol" w:hAnsi="Symbol" w:hint="default"/>
+        <w:rFonts w:hint="default" w:ascii="Symbol" w:hAnsi="Symbol"/>
         <w:sz w:val="20"/>
       </w:rPr>
     </w:lvl>
@@ -2552,7 +4052,7 @@
         <w:ind w:left="1440" w:hanging="360"/>
       </w:pPr>
       <w:rPr>
-        <w:rFonts w:ascii="Symbol" w:hAnsi="Symbol" w:hint="default"/>
+        <w:rFonts w:hint="default" w:ascii="Symbol" w:hAnsi="Symbol"/>
         <w:sz w:val="20"/>
       </w:rPr>
     </w:lvl>
@@ -2568,7 +4068,7 @@
         <w:ind w:left="2160" w:hanging="360"/>
       </w:pPr>
       <w:rPr>
-        <w:rFonts w:ascii="Symbol" w:hAnsi="Symbol" w:hint="default"/>
+        <w:rFonts w:hint="default" w:ascii="Symbol" w:hAnsi="Symbol"/>
         <w:sz w:val="20"/>
       </w:rPr>
     </w:lvl>
@@ -2584,7 +4084,7 @@
         <w:ind w:left="2880" w:hanging="360"/>
       </w:pPr>
       <w:rPr>
-        <w:rFonts w:ascii="Symbol" w:hAnsi="Symbol" w:hint="default"/>
+        <w:rFonts w:hint="default" w:ascii="Symbol" w:hAnsi="Symbol"/>
         <w:sz w:val="20"/>
       </w:rPr>
     </w:lvl>
@@ -2600,7 +4100,7 @@
         <w:ind w:left="3600" w:hanging="360"/>
       </w:pPr>
       <w:rPr>
-        <w:rFonts w:ascii="Symbol" w:hAnsi="Symbol" w:hint="default"/>
+        <w:rFonts w:hint="default" w:ascii="Symbol" w:hAnsi="Symbol"/>
         <w:sz w:val="20"/>
       </w:rPr>
     </w:lvl>
@@ -2616,7 +4116,7 @@
         <w:ind w:left="4320" w:hanging="360"/>
       </w:pPr>
       <w:rPr>
-        <w:rFonts w:ascii="Symbol" w:hAnsi="Symbol" w:hint="default"/>
+        <w:rFonts w:hint="default" w:ascii="Symbol" w:hAnsi="Symbol"/>
         <w:sz w:val="20"/>
       </w:rPr>
     </w:lvl>
@@ -2632,7 +4132,7 @@
         <w:ind w:left="5040" w:hanging="360"/>
       </w:pPr>
       <w:rPr>
-        <w:rFonts w:ascii="Symbol" w:hAnsi="Symbol" w:hint="default"/>
+        <w:rFonts w:hint="default" w:ascii="Symbol" w:hAnsi="Symbol"/>
         <w:sz w:val="20"/>
       </w:rPr>
     </w:lvl>
@@ -2648,7 +4148,7 @@
         <w:ind w:left="5760" w:hanging="360"/>
       </w:pPr>
       <w:rPr>
-        <w:rFonts w:ascii="Symbol" w:hAnsi="Symbol" w:hint="default"/>
+        <w:rFonts w:hint="default" w:ascii="Symbol" w:hAnsi="Symbol"/>
         <w:sz w:val="20"/>
       </w:rPr>
     </w:lvl>
@@ -2664,11 +4164,26 @@
         <w:ind w:left="6480" w:hanging="360"/>
       </w:pPr>
       <w:rPr>
-        <w:rFonts w:ascii="Symbol" w:hAnsi="Symbol" w:hint="default"/>
+        <w:rFonts w:hint="default" w:ascii="Symbol" w:hAnsi="Symbol"/>
         <w:sz w:val="20"/>
       </w:rPr>
     </w:lvl>
   </w:abstractNum>
+  <w:num w:numId="20">
+    <w:abstractNumId w:val="19"/>
+  </w:num>
+  <w:num w:numId="19">
+    <w:abstractNumId w:val="18"/>
+  </w:num>
+  <w:num w:numId="18">
+    <w:abstractNumId w:val="17"/>
+  </w:num>
+  <w:num w:numId="17">
+    <w:abstractNumId w:val="16"/>
+  </w:num>
+  <w:num w:numId="16">
+    <w:abstractNumId w:val="15"/>
+  </w:num>
   <w:num w:numId="1" w16cid:durableId="403721974">
     <w:abstractNumId w:val="1"/>
   </w:num>
@@ -2722,7 +4237,7 @@
   <w:docDefaults>
     <w:rPrDefault>
       <w:rPr>
-        <w:rFonts w:asciiTheme="minorHAnsi" w:eastAsiaTheme="minorHAnsi" w:hAnsiTheme="minorHAnsi" w:cstheme="minorBidi"/>
+        <w:rFonts w:asciiTheme="minorHAnsi" w:hAnsiTheme="minorHAnsi" w:eastAsiaTheme="minorHAnsi" w:cstheme="minorBidi"/>
         <w:kern w:val="2"/>
         <w:sz w:val="24"/>
         <w:szCs w:val="24"/>
@@ -2739,14 +4254,14 @@
   <w:latentStyles w:defLockedState="0" w:defUIPriority="99" w:defSemiHidden="0" w:defUnhideWhenUsed="0" w:defQFormat="0" w:count="376">
     <w:lsdException w:name="Normal" w:uiPriority="0" w:qFormat="1"/>
     <w:lsdException w:name="heading 1" w:uiPriority="9" w:qFormat="1"/>
-    <w:lsdException w:name="heading 2" w:semiHidden="1" w:uiPriority="9" w:unhideWhenUsed="1" w:qFormat="1"/>
-    <w:lsdException w:name="heading 3" w:semiHidden="1" w:uiPriority="9" w:unhideWhenUsed="1" w:qFormat="1"/>
-    <w:lsdException w:name="heading 4" w:semiHidden="1" w:uiPriority="9" w:unhideWhenUsed="1" w:qFormat="1"/>
-    <w:lsdException w:name="heading 5" w:semiHidden="1" w:uiPriority="9" w:unhideWhenUsed="1" w:qFormat="1"/>
-    <w:lsdException w:name="heading 6" w:semiHidden="1" w:uiPriority="9" w:unhideWhenUsed="1" w:qFormat="1"/>
-    <w:lsdException w:name="heading 7" w:semiHidden="1" w:uiPriority="9" w:unhideWhenUsed="1" w:qFormat="1"/>
-    <w:lsdException w:name="heading 8" w:semiHidden="1" w:uiPriority="9" w:unhideWhenUsed="1" w:qFormat="1"/>
-    <w:lsdException w:name="heading 9" w:semiHidden="1" w:uiPriority="9" w:unhideWhenUsed="1" w:qFormat="1"/>
+    <w:lsdException w:name="heading 2" w:uiPriority="9" w:semiHidden="1" w:unhideWhenUsed="1" w:qFormat="1"/>
+    <w:lsdException w:name="heading 3" w:uiPriority="9" w:semiHidden="1" w:unhideWhenUsed="1" w:qFormat="1"/>
+    <w:lsdException w:name="heading 4" w:uiPriority="9" w:semiHidden="1" w:unhideWhenUsed="1" w:qFormat="1"/>
+    <w:lsdException w:name="heading 5" w:uiPriority="9" w:semiHidden="1" w:unhideWhenUsed="1" w:qFormat="1"/>
+    <w:lsdException w:name="heading 6" w:uiPriority="9" w:semiHidden="1" w:unhideWhenUsed="1" w:qFormat="1"/>
+    <w:lsdException w:name="heading 7" w:uiPriority="9" w:semiHidden="1" w:unhideWhenUsed="1" w:qFormat="1"/>
+    <w:lsdException w:name="heading 8" w:uiPriority="9" w:semiHidden="1" w:unhideWhenUsed="1" w:qFormat="1"/>
+    <w:lsdException w:name="heading 9" w:uiPriority="9" w:semiHidden="1" w:unhideWhenUsed="1" w:qFormat="1"/>
     <w:lsdException w:name="index 1" w:semiHidden="1" w:unhideWhenUsed="1"/>
     <w:lsdException w:name="index 2" w:semiHidden="1" w:unhideWhenUsed="1"/>
     <w:lsdException w:name="index 3" w:semiHidden="1" w:unhideWhenUsed="1"/>
@@ -2756,22 +4271,22 @@
     <w:lsdException w:name="index 7" w:semiHidden="1" w:unhideWhenUsed="1"/>
     <w:lsdException w:name="index 8" w:semiHidden="1" w:unhideWhenUsed="1"/>
     <w:lsdException w:name="index 9" w:semiHidden="1" w:unhideWhenUsed="1"/>
-    <w:lsdException w:name="toc 1" w:semiHidden="1" w:uiPriority="39" w:unhideWhenUsed="1"/>
-    <w:lsdException w:name="toc 2" w:semiHidden="1" w:uiPriority="39" w:unhideWhenUsed="1"/>
-    <w:lsdException w:name="toc 3" w:semiHidden="1" w:uiPriority="39" w:unhideWhenUsed="1"/>
-    <w:lsdException w:name="toc 4" w:semiHidden="1" w:uiPriority="39" w:unhideWhenUsed="1"/>
-    <w:lsdException w:name="toc 5" w:semiHidden="1" w:uiPriority="39" w:unhideWhenUsed="1"/>
-    <w:lsdException w:name="toc 6" w:semiHidden="1" w:uiPriority="39" w:unhideWhenUsed="1"/>
-    <w:lsdException w:name="toc 7" w:semiHidden="1" w:uiPriority="39" w:unhideWhenUsed="1"/>
-    <w:lsdException w:name="toc 8" w:semiHidden="1" w:uiPriority="39" w:unhideWhenUsed="1"/>
-    <w:lsdException w:name="toc 9" w:semiHidden="1" w:uiPriority="39" w:unhideWhenUsed="1"/>
+    <w:lsdException w:name="toc 1" w:uiPriority="39" w:semiHidden="1" w:unhideWhenUsed="1"/>
+    <w:lsdException w:name="toc 2" w:uiPriority="39" w:semiHidden="1" w:unhideWhenUsed="1"/>
+    <w:lsdException w:name="toc 3" w:uiPriority="39" w:semiHidden="1" w:unhideWhenUsed="1"/>
+    <w:lsdException w:name="toc 4" w:uiPriority="39" w:semiHidden="1" w:unhideWhenUsed="1"/>
+    <w:lsdException w:name="toc 5" w:uiPriority="39" w:semiHidden="1" w:unhideWhenUsed="1"/>
+    <w:lsdException w:name="toc 6" w:uiPriority="39" w:semiHidden="1" w:unhideWhenUsed="1"/>
+    <w:lsdException w:name="toc 7" w:uiPriority="39" w:semiHidden="1" w:unhideWhenUsed="1"/>
+    <w:lsdException w:name="toc 8" w:uiPriority="39" w:semiHidden="1" w:unhideWhenUsed="1"/>
+    <w:lsdException w:name="toc 9" w:uiPriority="39" w:semiHidden="1" w:unhideWhenUsed="1"/>
     <w:lsdException w:name="Normal Indent" w:semiHidden="1" w:unhideWhenUsed="1"/>
     <w:lsdException w:name="footnote text" w:semiHidden="1" w:unhideWhenUsed="1"/>
     <w:lsdException w:name="annotation text" w:semiHidden="1" w:unhideWhenUsed="1"/>
     <w:lsdException w:name="header" w:semiHidden="1" w:unhideWhenUsed="1"/>
     <w:lsdException w:name="footer" w:semiHidden="1" w:unhideWhenUsed="1"/>
     <w:lsdException w:name="index heading" w:semiHidden="1" w:unhideWhenUsed="1"/>
-    <w:lsdException w:name="caption" w:semiHidden="1" w:uiPriority="35" w:unhideWhenUsed="1" w:qFormat="1"/>
+    <w:lsdException w:name="caption" w:uiPriority="35" w:semiHidden="1" w:unhideWhenUsed="1" w:qFormat="1"/>
     <w:lsdException w:name="table of figures" w:semiHidden="1" w:unhideWhenUsed="1"/>
     <w:lsdException w:name="envelope address" w:semiHidden="1" w:unhideWhenUsed="1"/>
     <w:lsdException w:name="envelope return" w:semiHidden="1" w:unhideWhenUsed="1"/>
@@ -2802,7 +4317,7 @@
     <w:lsdException w:name="Title" w:uiPriority="10" w:qFormat="1"/>
     <w:lsdException w:name="Closing" w:semiHidden="1" w:unhideWhenUsed="1"/>
     <w:lsdException w:name="Signature" w:semiHidden="1" w:unhideWhenUsed="1"/>
-    <w:lsdException w:name="Default Paragraph Font" w:semiHidden="1" w:uiPriority="1" w:unhideWhenUsed="1"/>
+    <w:lsdException w:name="Default Paragraph Font" w:uiPriority="1" w:semiHidden="1" w:unhideWhenUsed="1"/>
     <w:lsdException w:name="Body Text" w:semiHidden="1" w:unhideWhenUsed="1"/>
     <w:lsdException w:name="Body Text Indent" w:semiHidden="1" w:unhideWhenUsed="1"/>
     <w:lsdException w:name="List Continue" w:semiHidden="1" w:unhideWhenUsed="1"/>
@@ -3002,8 +4517,8 @@
     <w:lsdException w:name="Subtle Reference" w:uiPriority="31" w:qFormat="1"/>
     <w:lsdException w:name="Intense Reference" w:uiPriority="32" w:qFormat="1"/>
     <w:lsdException w:name="Book Title" w:uiPriority="33" w:qFormat="1"/>
-    <w:lsdException w:name="Bibliography" w:semiHidden="1" w:uiPriority="37" w:unhideWhenUsed="1"/>
-    <w:lsdException w:name="TOC Heading" w:semiHidden="1" w:uiPriority="39" w:unhideWhenUsed="1" w:qFormat="1"/>
+    <w:lsdException w:name="Bibliography" w:uiPriority="37" w:semiHidden="1" w:unhideWhenUsed="1"/>
+    <w:lsdException w:name="TOC Heading" w:uiPriority="39" w:semiHidden="1" w:unhideWhenUsed="1" w:qFormat="1"/>
     <w:lsdException w:name="Plain Table 1" w:uiPriority="41"/>
     <w:lsdException w:name="Plain Table 2" w:uiPriority="42"/>
     <w:lsdException w:name="Plain Table 3" w:uiPriority="43"/>
@@ -3114,7 +4629,7 @@
     <w:lsdException w:name="Unresolved Mention" w:semiHidden="1" w:unhideWhenUsed="1"/>
     <w:lsdException w:name="Smart Link" w:semiHidden="1" w:unhideWhenUsed="1"/>
   </w:latentStyles>
-  <w:style w:type="paragraph" w:default="1" w:styleId="Normal">
+  <w:style w:type="paragraph" w:styleId="Normal" w:default="1">
     <w:name w:val="Normal"/>
     <w:qFormat/>
   </w:style>
@@ -3133,7 +4648,7 @@
       <w:outlineLvl w:val="0"/>
     </w:pPr>
     <w:rPr>
-      <w:rFonts w:asciiTheme="majorHAnsi" w:eastAsiaTheme="majorEastAsia" w:hAnsiTheme="majorHAnsi" w:cstheme="majorBidi"/>
+      <w:rFonts w:asciiTheme="majorHAnsi" w:hAnsiTheme="majorHAnsi" w:eastAsiaTheme="majorEastAsia" w:cstheme="majorBidi"/>
       <w:color w:val="0F4761" w:themeColor="accent1" w:themeShade="BF"/>
       <w:sz w:val="40"/>
       <w:szCs w:val="40"/>
@@ -3156,7 +4671,7 @@
       <w:outlineLvl w:val="1"/>
     </w:pPr>
     <w:rPr>
-      <w:rFonts w:asciiTheme="majorHAnsi" w:eastAsiaTheme="majorEastAsia" w:hAnsiTheme="majorHAnsi" w:cstheme="majorBidi"/>
+      <w:rFonts w:asciiTheme="majorHAnsi" w:hAnsiTheme="majorHAnsi" w:eastAsiaTheme="majorEastAsia" w:cstheme="majorBidi"/>
       <w:color w:val="0F4761" w:themeColor="accent1" w:themeShade="BF"/>
       <w:sz w:val="32"/>
       <w:szCs w:val="32"/>
@@ -3317,13 +4832,13 @@
       <w:color w:val="272727" w:themeColor="text1" w:themeTint="D8"/>
     </w:rPr>
   </w:style>
-  <w:style w:type="character" w:default="1" w:styleId="DefaultParagraphFont">
+  <w:style w:type="character" w:styleId="DefaultParagraphFont" w:default="1">
     <w:name w:val="Default Paragraph Font"/>
     <w:uiPriority w:val="1"/>
     <w:semiHidden/>
     <w:unhideWhenUsed/>
   </w:style>
-  <w:style w:type="table" w:default="1" w:styleId="TableNormal">
+  <w:style w:type="table" w:styleId="TableNormal" w:default="1">
     <w:name w:val="Normal Table"/>
     <w:uiPriority w:val="99"/>
     <w:semiHidden/>
@@ -3338,26 +4853,26 @@
       </w:tblCellMar>
     </w:tblPr>
   </w:style>
-  <w:style w:type="numbering" w:default="1" w:styleId="NoList">
+  <w:style w:type="numbering" w:styleId="NoList" w:default="1">
     <w:name w:val="No List"/>
     <w:uiPriority w:val="99"/>
     <w:semiHidden/>
     <w:unhideWhenUsed/>
   </w:style>
-  <w:style w:type="character" w:customStyle="1" w:styleId="Heading1Char">
+  <w:style w:type="character" w:styleId="Heading1Char" w:customStyle="1">
     <w:name w:val="Heading 1 Char"/>
     <w:basedOn w:val="DefaultParagraphFont"/>
     <w:link w:val="Heading1"/>
     <w:uiPriority w:val="9"/>
     <w:rsid w:val="00C4695A"/>
     <w:rPr>
-      <w:rFonts w:asciiTheme="majorHAnsi" w:eastAsiaTheme="majorEastAsia" w:hAnsiTheme="majorHAnsi" w:cstheme="majorBidi"/>
+      <w:rFonts w:asciiTheme="majorHAnsi" w:hAnsiTheme="majorHAnsi" w:eastAsiaTheme="majorEastAsia" w:cstheme="majorBidi"/>
       <w:color w:val="0F4761" w:themeColor="accent1" w:themeShade="BF"/>
       <w:sz w:val="40"/>
       <w:szCs w:val="40"/>
     </w:rPr>
   </w:style>
-  <w:style w:type="character" w:customStyle="1" w:styleId="Heading2Char">
+  <w:style w:type="character" w:styleId="Heading2Char" w:customStyle="1">
     <w:name w:val="Heading 2 Char"/>
     <w:basedOn w:val="DefaultParagraphFont"/>
     <w:link w:val="Heading2"/>
@@ -3365,13 +4880,13 @@
     <w:semiHidden/>
     <w:rsid w:val="00C4695A"/>
     <w:rPr>
-      <w:rFonts w:asciiTheme="majorHAnsi" w:eastAsiaTheme="majorEastAsia" w:hAnsiTheme="majorHAnsi" w:cstheme="majorBidi"/>
+      <w:rFonts w:asciiTheme="majorHAnsi" w:hAnsiTheme="majorHAnsi" w:eastAsiaTheme="majorEastAsia" w:cstheme="majorBidi"/>
       <w:color w:val="0F4761" w:themeColor="accent1" w:themeShade="BF"/>
       <w:sz w:val="32"/>
       <w:szCs w:val="32"/>
     </w:rPr>
   </w:style>
-  <w:style w:type="character" w:customStyle="1" w:styleId="Heading3Char">
+  <w:style w:type="character" w:styleId="Heading3Char" w:customStyle="1">
     <w:name w:val="Heading 3 Char"/>
     <w:basedOn w:val="DefaultParagraphFont"/>
     <w:link w:val="Heading3"/>
@@ -3385,7 +4900,7 @@
       <w:szCs w:val="28"/>
     </w:rPr>
   </w:style>
-  <w:style w:type="character" w:customStyle="1" w:styleId="Heading4Char">
+  <w:style w:type="character" w:styleId="Heading4Char" w:customStyle="1">
     <w:name w:val="Heading 4 Char"/>
     <w:basedOn w:val="DefaultParagraphFont"/>
     <w:link w:val="Heading4"/>
@@ -3399,7 +4914,7 @@
       <w:color w:val="0F4761" w:themeColor="accent1" w:themeShade="BF"/>
     </w:rPr>
   </w:style>
-  <w:style w:type="character" w:customStyle="1" w:styleId="Heading5Char">
+  <w:style w:type="character" w:styleId="Heading5Char" w:customStyle="1">
     <w:name w:val="Heading 5 Char"/>
     <w:basedOn w:val="DefaultParagraphFont"/>
     <w:link w:val="Heading5"/>
@@ -3411,7 +4926,7 @@
       <w:color w:val="0F4761" w:themeColor="accent1" w:themeShade="BF"/>
     </w:rPr>
   </w:style>
-  <w:style w:type="character" w:customStyle="1" w:styleId="Heading6Char">
+  <w:style w:type="character" w:styleId="Heading6Char" w:customStyle="1">
     <w:name w:val="Heading 6 Char"/>
     <w:basedOn w:val="DefaultParagraphFont"/>
     <w:link w:val="Heading6"/>
@@ -3425,7 +4940,7 @@
       <w:color w:val="595959" w:themeColor="text1" w:themeTint="A6"/>
     </w:rPr>
   </w:style>
-  <w:style w:type="character" w:customStyle="1" w:styleId="Heading7Char">
+  <w:style w:type="character" w:styleId="Heading7Char" w:customStyle="1">
     <w:name w:val="Heading 7 Char"/>
     <w:basedOn w:val="DefaultParagraphFont"/>
     <w:link w:val="Heading7"/>
@@ -3437,7 +4952,7 @@
       <w:color w:val="595959" w:themeColor="text1" w:themeTint="A6"/>
     </w:rPr>
   </w:style>
-  <w:style w:type="character" w:customStyle="1" w:styleId="Heading8Char">
+  <w:style w:type="character" w:styleId="Heading8Char" w:customStyle="1">
     <w:name w:val="Heading 8 Char"/>
     <w:basedOn w:val="DefaultParagraphFont"/>
     <w:link w:val="Heading8"/>
@@ -3451,7 +4966,7 @@
       <w:color w:val="272727" w:themeColor="text1" w:themeTint="D8"/>
     </w:rPr>
   </w:style>
-  <w:style w:type="character" w:customStyle="1" w:styleId="Heading9Char">
+  <w:style w:type="character" w:styleId="Heading9Char" w:customStyle="1">
     <w:name w:val="Heading 9 Char"/>
     <w:basedOn w:val="DefaultParagraphFont"/>
     <w:link w:val="Heading9"/>
@@ -3476,21 +4991,21 @@
       <w:contextualSpacing/>
     </w:pPr>
     <w:rPr>
-      <w:rFonts w:asciiTheme="majorHAnsi" w:eastAsiaTheme="majorEastAsia" w:hAnsiTheme="majorHAnsi" w:cstheme="majorBidi"/>
+      <w:rFonts w:asciiTheme="majorHAnsi" w:hAnsiTheme="majorHAnsi" w:eastAsiaTheme="majorEastAsia" w:cstheme="majorBidi"/>
       <w:spacing w:val="-10"/>
       <w:kern w:val="28"/>
       <w:sz w:val="56"/>
       <w:szCs w:val="56"/>
     </w:rPr>
   </w:style>
-  <w:style w:type="character" w:customStyle="1" w:styleId="TitleChar">
+  <w:style w:type="character" w:styleId="TitleChar" w:customStyle="1">
     <w:name w:val="Title Char"/>
     <w:basedOn w:val="DefaultParagraphFont"/>
     <w:link w:val="Title"/>
     <w:uiPriority w:val="10"/>
     <w:rsid w:val="00C4695A"/>
     <w:rPr>
-      <w:rFonts w:asciiTheme="majorHAnsi" w:eastAsiaTheme="majorEastAsia" w:hAnsiTheme="majorHAnsi" w:cstheme="majorBidi"/>
+      <w:rFonts w:asciiTheme="majorHAnsi" w:hAnsiTheme="majorHAnsi" w:eastAsiaTheme="majorEastAsia" w:cstheme="majorBidi"/>
       <w:spacing w:val="-10"/>
       <w:kern w:val="28"/>
       <w:sz w:val="56"/>
@@ -3518,7 +5033,7 @@
       <w:szCs w:val="28"/>
     </w:rPr>
   </w:style>
-  <w:style w:type="character" w:customStyle="1" w:styleId="SubtitleChar">
+  <w:style w:type="character" w:styleId="SubtitleChar" w:customStyle="1">
     <w:name w:val="Subtitle Char"/>
     <w:basedOn w:val="DefaultParagraphFont"/>
     <w:link w:val="Subtitle"/>
@@ -3550,7 +5065,7 @@
       <w:color w:val="404040" w:themeColor="text1" w:themeTint="BF"/>
     </w:rPr>
   </w:style>
-  <w:style w:type="character" w:customStyle="1" w:styleId="QuoteChar">
+  <w:style w:type="character" w:styleId="QuoteChar" w:customStyle="1">
     <w:name w:val="Quote Char"/>
     <w:basedOn w:val="DefaultParagraphFont"/>
     <w:link w:val="Quote"/>
@@ -3595,8 +5110,8 @@
     <w:rsid w:val="00C4695A"/>
     <w:pPr>
       <w:pBdr>
-        <w:top w:val="single" w:sz="4" w:space="10" w:color="0F4761" w:themeColor="accent1" w:themeShade="BF"/>
-        <w:bottom w:val="single" w:sz="4" w:space="10" w:color="0F4761" w:themeColor="accent1" w:themeShade="BF"/>
+        <w:top w:val="single" w:color="0F4761" w:themeColor="accent1" w:themeShade="BF" w:sz="4" w:space="10"/>
+        <w:bottom w:val="single" w:color="0F4761" w:themeColor="accent1" w:themeShade="BF" w:sz="4" w:space="10"/>
       </w:pBdr>
       <w:spacing w:before="360" w:after="360"/>
       <w:ind w:left="864" w:right="864"/>
@@ -3608,7 +5123,7 @@
       <w:color w:val="0F4761" w:themeColor="accent1" w:themeShade="BF"/>
     </w:rPr>
   </w:style>
-  <w:style w:type="character" w:customStyle="1" w:styleId="IntenseQuoteChar">
+  <w:style w:type="character" w:styleId="IntenseQuoteChar" w:customStyle="1">
     <w:name w:val="Intense Quote Char"/>
     <w:basedOn w:val="DefaultParagraphFont"/>
     <w:link w:val="IntenseQuote"/>
@@ -3638,7 +5153,7 @@
 </file>
 
 <file path=word/theme/theme1.xml><?xml version="1.0" encoding="utf-8"?>
-<a:theme xmlns:a="http://schemas.openxmlformats.org/drawingml/2006/main" name="Office Theme">
+<a:theme xmlns:a="http://schemas.openxmlformats.org/drawingml/2006/main" xmlns:thm15="http://schemas.microsoft.com/office/thememl/2012/main" name="Office Theme">
   <a:themeElements>
     <a:clrScheme name="Office">
       <a:dk1>

--- a/documentation/Game_testing.docx
+++ b/documentation/Game_testing.docx
@@ -1230,7 +1230,7 @@
       </w:r>
       <w:r>
         <w:rPr/>
-        <w:t>issus</w:t>
+        <w:t>issues</w:t>
       </w:r>
       <w:r>
         <w:rPr/>
@@ -1282,7 +1282,7 @@
       </w:r>
       <w:r>
         <w:rPr/>
-        <w:t>seting</w:t>
+        <w:t>setting</w:t>
       </w:r>
       <w:r>
         <w:rPr/>
@@ -1298,7 +1298,7 @@
       </w:r>
       <w:r>
         <w:rPr/>
-        <w:t>waight</w:t>
+        <w:t>weight</w:t>
       </w:r>
       <w:r>
         <w:rPr/>
@@ -1348,7 +1348,15 @@
       </w:r>
       <w:r>
         <w:rPr/>
-        <w:t xml:space="preserve">animation while i moved. </w:t>
+        <w:t xml:space="preserve">animation while </w:t>
+      </w:r>
+      <w:r>
+        <w:rPr/>
+        <w:t>i</w:t>
+      </w:r>
+      <w:r>
+        <w:rPr/>
+        <w:t xml:space="preserve"> moved. </w:t>
       </w:r>
       <w:r>
         <w:rPr/>
@@ -1360,7 +1368,7 @@
       </w:r>
       <w:r>
         <w:rPr/>
-        <w:t>mouce</w:t>
+        <w:t>mouse</w:t>
       </w:r>
       <w:r>
         <w:rPr/>
@@ -1368,7 +1376,7 @@
       </w:r>
       <w:r>
         <w:rPr/>
-        <w:t>buttion</w:t>
+        <w:t>button</w:t>
       </w:r>
       <w:r>
         <w:rPr/>
@@ -1387,6 +1395,157 @@
           <w:highlight w:val="green"/>
         </w:rPr>
         <w:t xml:space="preserve"> [fixed by jaden]</w:t>
+      </w:r>
+    </w:p>
+    <w:p>
+      <w:pPr>
+        <w:tabs>
+          <w:tab w:val="num" w:leader="none" w:pos="720"/>
+        </w:tabs>
+        <w:rPr>
+          <w:highlight w:val="green"/>
+        </w:rPr>
+      </w:pPr>
+    </w:p>
+    <w:p>
+      <w:pPr>
+        <w:pStyle w:val="Normal"/>
+        <w:numPr>
+          <w:ilvl w:val="0"/>
+          <w:numId w:val="14"/>
+        </w:numPr>
+        <w:suppressLineNumbers w:val="0"/>
+        <w:bidi w:val="0"/>
+        <w:spacing w:before="0" w:beforeAutospacing="off" w:after="160" w:afterAutospacing="off" w:line="278" w:lineRule="auto"/>
+        <w:ind w:left="720" w:right="0" w:hanging="360"/>
+        <w:jc w:val="left"/>
+        <w:rPr>
+          <w:sz w:val="24"/>
+          <w:szCs w:val="24"/>
+        </w:rPr>
+      </w:pPr>
+      <w:r>
+        <w:rPr/>
+        <w:t>Hitbox's</w:t>
+      </w:r>
+    </w:p>
+    <w:p>
+      <w:pPr>
+        <w:pStyle w:val="Normal"/>
+        <w:numPr>
+          <w:ilvl w:val="0"/>
+          <w:numId w:val="15"/>
+        </w:numPr>
+        <w:suppressLineNumbers w:val="0"/>
+        <w:tabs>
+          <w:tab w:val="num" w:leader="none" w:pos="720"/>
+        </w:tabs>
+        <w:bidi w:val="0"/>
+        <w:spacing w:before="0" w:beforeAutospacing="off" w:after="160" w:afterAutospacing="off" w:line="278" w:lineRule="auto"/>
+        <w:ind w:left="1080" w:right="0" w:hanging="360"/>
+        <w:jc w:val="both"/>
+        <w:rPr/>
+      </w:pPr>
+      <w:r>
+        <w:rPr/>
+        <w:t xml:space="preserve">When </w:t>
+      </w:r>
+      <w:r>
+        <w:rPr/>
+        <w:t>changing</w:t>
+      </w:r>
+      <w:r>
+        <w:rPr/>
+        <w:t xml:space="preserve"> the hitbox size for the player </w:t>
+      </w:r>
+      <w:r>
+        <w:rPr/>
+        <w:t>I</w:t>
+      </w:r>
+      <w:r>
+        <w:rPr/>
+        <w:t xml:space="preserve"> found that it would give </w:t>
+      </w:r>
+      <w:r>
+        <w:rPr/>
+        <w:t>weird</w:t>
+      </w:r>
+      <w:r>
+        <w:rPr/>
+        <w:t xml:space="preserve"> values, so </w:t>
+      </w:r>
+      <w:r>
+        <w:rPr/>
+        <w:t>I</w:t>
+      </w:r>
+      <w:r>
+        <w:rPr/>
+        <w:t xml:space="preserve"> </w:t>
+      </w:r>
+      <w:r>
+        <w:rPr/>
+        <w:t>blitied</w:t>
+      </w:r>
+      <w:r>
+        <w:rPr/>
+        <w:t xml:space="preserve"> it to the </w:t>
+      </w:r>
+      <w:r>
+        <w:rPr/>
+        <w:t xml:space="preserve">screen, and found that </w:t>
+      </w:r>
+      <w:r>
+        <w:rPr/>
+        <w:t xml:space="preserve">it was shifted to the side of my player weirdly. So, I fixed it by changing the values </w:t>
+      </w:r>
+      <w:r>
+        <w:rPr/>
+        <w:t xml:space="preserve">until </w:t>
+      </w:r>
+      <w:r>
+        <w:rPr/>
+        <w:t>it lined up again</w:t>
+      </w:r>
+      <w:r>
+        <w:rPr/>
+        <w:t xml:space="preserve"> [fixed by jaden]</w:t>
+      </w:r>
+    </w:p>
+    <w:p>
+      <w:pPr>
+        <w:pStyle w:val="Normal"/>
+        <w:numPr>
+          <w:ilvl w:val="0"/>
+          <w:numId w:val="15"/>
+        </w:numPr>
+        <w:suppressLineNumbers w:val="0"/>
+        <w:tabs>
+          <w:tab w:val="num" w:leader="none" w:pos="720"/>
+        </w:tabs>
+        <w:bidi w:val="0"/>
+        <w:spacing w:before="0" w:beforeAutospacing="off" w:after="160" w:afterAutospacing="off" w:line="278" w:lineRule="auto"/>
+        <w:ind w:left="1080" w:right="0" w:hanging="360"/>
+        <w:jc w:val="both"/>
+        <w:rPr>
+          <w:sz w:val="24"/>
+          <w:szCs w:val="24"/>
+        </w:rPr>
+      </w:pPr>
+      <w:r>
+        <w:rPr/>
+        <w:t xml:space="preserve">When fixing the fence hitbox, </w:t>
+      </w:r>
+      <w:r>
+        <w:rPr/>
+        <w:t>i</w:t>
+      </w:r>
+      <w:r>
+        <w:rPr/>
+        <w:t xml:space="preserve"> </w:t>
+      </w:r>
+      <w:r>
+        <w:rPr/>
+        <w:t>accidently made the hitbox only on the spoke, instad of the whole fence</w:t>
       </w:r>
     </w:p>
     <w:p>

--- a/documentation/Game_testing.docx
+++ b/documentation/Game_testing.docx
@@ -1545,7 +1545,216 @@
       </w:r>
       <w:r>
         <w:rPr/>
-        <w:t>accidently made the hitbox only on the spoke, instad of the whole fence</w:t>
+        <w:t xml:space="preserve">accidently made the hitbox only on the spoke, </w:t>
+      </w:r>
+      <w:r>
+        <w:rPr/>
+        <w:t>instead</w:t>
+      </w:r>
+      <w:r>
+        <w:rPr/>
+        <w:t xml:space="preserve"> of the whole fence</w:t>
+      </w:r>
+      <w:r>
+        <w:rPr/>
+        <w:t xml:space="preserve"> </w:t>
+      </w:r>
+      <w:r>
+        <w:rPr/>
+        <w:t>I</w:t>
+      </w:r>
+      <w:r>
+        <w:rPr/>
+        <w:t xml:space="preserve"> fixed it by changing the size to the correct size [fixed by jaden]</w:t>
+      </w:r>
+    </w:p>
+    <w:p>
+      <w:pPr>
+        <w:pStyle w:val="Normal"/>
+        <w:numPr>
+          <w:ilvl w:val="0"/>
+          <w:numId w:val="15"/>
+        </w:numPr>
+        <w:suppressLineNumbers w:val="0"/>
+        <w:tabs>
+          <w:tab w:val="num" w:leader="none" w:pos="720"/>
+        </w:tabs>
+        <w:bidi w:val="0"/>
+        <w:spacing w:before="0" w:beforeAutospacing="off" w:after="160" w:afterAutospacing="off" w:line="278" w:lineRule="auto"/>
+        <w:ind w:left="1080" w:right="0" w:hanging="360"/>
+        <w:jc w:val="both"/>
+        <w:rPr>
+          <w:sz w:val="24"/>
+          <w:szCs w:val="24"/>
+        </w:rPr>
+      </w:pPr>
+      <w:r>
+        <w:rPr>
+          <w:sz w:val="24"/>
+          <w:szCs w:val="24"/>
+        </w:rPr>
+        <w:t xml:space="preserve">When </w:t>
+      </w:r>
+      <w:r>
+        <w:rPr>
+          <w:sz w:val="24"/>
+          <w:szCs w:val="24"/>
+        </w:rPr>
+        <w:t>making</w:t>
+      </w:r>
+      <w:r>
+        <w:rPr>
+          <w:sz w:val="24"/>
+          <w:szCs w:val="24"/>
+        </w:rPr>
+        <w:t xml:space="preserve"> the wall hitbox and location, </w:t>
+      </w:r>
+      <w:r>
+        <w:rPr>
+          <w:sz w:val="24"/>
+          <w:szCs w:val="24"/>
+        </w:rPr>
+        <w:t>i</w:t>
+      </w:r>
+      <w:r>
+        <w:rPr>
+          <w:sz w:val="24"/>
+          <w:szCs w:val="24"/>
+        </w:rPr>
+        <w:t xml:space="preserve"> found it hard to </w:t>
+      </w:r>
+      <w:r>
+        <w:rPr>
+          <w:sz w:val="24"/>
+          <w:szCs w:val="24"/>
+        </w:rPr>
+        <w:t>manually</w:t>
+      </w:r>
+      <w:r>
+        <w:rPr>
+          <w:sz w:val="24"/>
+          <w:szCs w:val="24"/>
+        </w:rPr>
+        <w:t xml:space="preserve"> pick each location so </w:t>
+      </w:r>
+      <w:r>
+        <w:rPr>
+          <w:sz w:val="24"/>
+          <w:szCs w:val="24"/>
+        </w:rPr>
+        <w:t>i</w:t>
+      </w:r>
+      <w:r>
+        <w:rPr>
+          <w:sz w:val="24"/>
+          <w:szCs w:val="24"/>
+        </w:rPr>
+        <w:t xml:space="preserve"> make the screen </w:t>
+      </w:r>
+      <w:r>
+        <w:rPr>
+          <w:sz w:val="24"/>
+          <w:szCs w:val="24"/>
+        </w:rPr>
+        <w:t>blit</w:t>
+      </w:r>
+      <w:r>
+        <w:rPr>
+          <w:sz w:val="24"/>
+          <w:szCs w:val="24"/>
+        </w:rPr>
+        <w:t xml:space="preserve"> the players location to it so </w:t>
+      </w:r>
+      <w:r>
+        <w:rPr>
+          <w:sz w:val="24"/>
+          <w:szCs w:val="24"/>
+        </w:rPr>
+        <w:t>i</w:t>
+      </w:r>
+      <w:r>
+        <w:rPr>
+          <w:sz w:val="24"/>
+          <w:szCs w:val="24"/>
+        </w:rPr>
+        <w:t xml:space="preserve"> can just set it to it, but </w:t>
+      </w:r>
+      <w:r>
+        <w:rPr>
+          <w:sz w:val="24"/>
+          <w:szCs w:val="24"/>
+        </w:rPr>
+        <w:t>i</w:t>
+      </w:r>
+      <w:r>
+        <w:rPr>
+          <w:sz w:val="24"/>
+          <w:szCs w:val="24"/>
+        </w:rPr>
+        <w:t xml:space="preserve"> found that the players location is </w:t>
+      </w:r>
+      <w:r>
+        <w:rPr>
+          <w:sz w:val="24"/>
+          <w:szCs w:val="24"/>
+        </w:rPr>
+        <w:t>different</w:t>
+      </w:r>
+      <w:r>
+        <w:rPr>
+          <w:sz w:val="24"/>
+          <w:szCs w:val="24"/>
+        </w:rPr>
+        <w:t xml:space="preserve"> to the world location so</w:t>
+      </w:r>
+      <w:r>
+        <w:rPr>
+          <w:sz w:val="24"/>
+          <w:szCs w:val="24"/>
+        </w:rPr>
+        <w:t xml:space="preserve"> </w:t>
+      </w:r>
+      <w:r>
+        <w:rPr>
+          <w:sz w:val="24"/>
+          <w:szCs w:val="24"/>
+        </w:rPr>
+        <w:t>i</w:t>
+      </w:r>
+      <w:r>
+        <w:rPr>
+          <w:sz w:val="24"/>
+          <w:szCs w:val="24"/>
+        </w:rPr>
+        <w:t xml:space="preserve"> also needed to </w:t>
+      </w:r>
+      <w:r>
+        <w:rPr>
+          <w:sz w:val="24"/>
+          <w:szCs w:val="24"/>
+        </w:rPr>
+        <w:t>blit</w:t>
+      </w:r>
+      <w:r>
+        <w:rPr>
+          <w:sz w:val="24"/>
+          <w:szCs w:val="24"/>
+        </w:rPr>
+        <w:t xml:space="preserve"> that to the screen </w:t>
+      </w:r>
+      <w:r>
+        <w:rPr>
+          <w:sz w:val="24"/>
+          <w:szCs w:val="24"/>
+        </w:rPr>
+        <w:t>too and that worked [fixed by jaden</w:t>
+      </w:r>
+      <w:r>
+        <w:rPr>
+          <w:sz w:val="24"/>
+          <w:szCs w:val="24"/>
+        </w:rPr>
+        <w:t>]</w:t>
       </w:r>
     </w:p>
     <w:p>

--- a/documentation/Game_testing.docx
+++ b/documentation/Game_testing.docx
@@ -1582,7 +1582,7 @@
         <w:bidi w:val="0"/>
         <w:spacing w:before="0" w:beforeAutospacing="off" w:after="160" w:afterAutospacing="off" w:line="278" w:lineRule="auto"/>
         <w:ind w:left="1080" w:right="0" w:hanging="360"/>
-        <w:jc w:val="both"/>
+        <w:jc w:val="right"/>
         <w:rPr>
           <w:sz w:val="24"/>
           <w:szCs w:val="24"/>
